--- a/docs/analyse_usage.docx
+++ b/docs/analyse_usage.docx
@@ -1,54 +1,2296 @@
 
 <file path=word/document.xml><?xml version="1.0" encoding="utf-8"?>
-<w:document xmlns:w="http://schemas.openxmlformats.org/wordprocessingml/2006/main" xmlns:m="http://schemas.openxmlformats.org/officeDocument/2006/math" xmlns:r="http://schemas.openxmlformats.org/officeDocument/2006/relationships" xmlns:o="urn:schemas-microsoft-com:office:office" xmlns:v="urn:schemas-microsoft-com:vml" xmlns:w10="urn:schemas-microsoft-com:office:word" xmlns:a="http://schemas.openxmlformats.org/drawingml/2006/main" xmlns:pic="http://schemas.openxmlformats.org/drawingml/2006/picture" xmlns:wp="http://schemas.openxmlformats.org/drawingml/2006/wordprocessingDrawing">
+<w:document xmlns:wpc="http://schemas.microsoft.com/office/word/2010/wordprocessingCanvas" xmlns:cx="http://schemas.microsoft.com/office/drawing/2014/chartex" xmlns:cx1="http://schemas.microsoft.com/office/drawing/2015/9/8/chartex" xmlns:cx2="http://schemas.microsoft.com/office/drawing/2015/10/21/chartex" xmlns:cx3="http://schemas.microsoft.com/office/drawing/2016/5/9/chartex" xmlns:cx4="http://schemas.microsoft.com/office/drawing/2016/5/10/chartex" xmlns:cx5="http://schemas.microsoft.com/office/drawing/2016/5/11/chartex" xmlns:cx6="http://schemas.microsoft.com/office/drawing/2016/5/12/chartex" xmlns:cx7="http://schemas.microsoft.com/office/drawing/2016/5/13/chartex" xmlns:cx8="http://schemas.microsoft.com/office/drawing/2016/5/14/chartex" xmlns:mc="http://schemas.openxmlformats.org/markup-compatibility/2006" xmlns:aink="http://schemas.microsoft.com/office/drawing/2016/ink" xmlns:am3d="http://schemas.microsoft.com/office/drawing/2017/model3d" xmlns:o="urn:schemas-microsoft-com:office:office" xmlns:r="http://schemas.openxmlformats.org/officeDocument/2006/relationships" xmlns:m="http://schemas.openxmlformats.org/officeDocument/2006/math" xmlns:v="urn:schemas-microsoft-com:vml" xmlns:wp14="http://schemas.microsoft.com/office/word/2010/wordprocessingDrawing" xmlns:wp="http://schemas.openxmlformats.org/drawingml/2006/wordprocessingDrawing" xmlns:w10="urn:schemas-microsoft-com:office:word" xmlns:w="http://schemas.openxmlformats.org/wordprocessingml/2006/main" xmlns:w14="http://schemas.microsoft.com/office/word/2010/wordml" xmlns:w15="http://schemas.microsoft.com/office/word/2012/wordml" xmlns:w16cid="http://schemas.microsoft.com/office/word/2016/wordml/cid" xmlns:w16se="http://schemas.microsoft.com/office/word/2015/wordml/symex" xmlns:wpg="http://schemas.microsoft.com/office/word/2010/wordprocessingGroup" xmlns:wpi="http://schemas.microsoft.com/office/word/2010/wordprocessingInk" xmlns:wne="http://schemas.microsoft.com/office/word/2006/wordml" xmlns:wps="http://schemas.microsoft.com/office/word/2010/wordprocessingShape" mc:Ignorable="w14 w15 w16se w16cid wp14">
   <w:body>
     <w:p>
       <w:pPr>
-        <w:pStyle w:val="Title"/>
-      </w:pPr>
-      <w:r>
-        <w:t xml:space="preserve">Analyse</w:t>
-      </w:r>
-      <w:r>
-        <w:t xml:space="preserve"> </w:t>
-      </w:r>
-      <w:r>
-        <w:t xml:space="preserve">des</w:t>
-      </w:r>
-      <w:r>
-        <w:t xml:space="preserve"> </w:t>
-      </w:r>
-      <w:r>
-        <w:t xml:space="preserve">données</w:t>
-      </w:r>
-      <w:r>
-        <w:t xml:space="preserve"> </w:t>
-      </w:r>
-      <w:r>
-        <w:t xml:space="preserve">d’usage</w:t>
+        <w:pStyle w:val="Titre"/>
+      </w:pPr>
+      <w:bookmarkStart w:id="0" w:name="_GoBack"/>
+      <w:bookmarkEnd w:id="0"/>
+      <w:r>
+        <w:t>Analyse des données d’usage</w:t>
       </w:r>
     </w:p>
     <w:sdt>
       <w:sdtPr>
+        <w:rPr>
+          <w:rFonts w:asciiTheme="minorHAnsi" w:eastAsiaTheme="minorHAnsi" w:hAnsiTheme="minorHAnsi" w:cstheme="minorBidi"/>
+          <w:color w:val="auto"/>
+          <w:sz w:val="24"/>
+          <w:szCs w:val="24"/>
+        </w:rPr>
+        <w:id w:val="1054734216"/>
         <w:docPartObj>
           <w:docPartGallery w:val="Table of Contents"/>
           <w:docPartUnique/>
         </w:docPartObj>
       </w:sdtPr>
+      <w:sdtEndPr/>
       <w:sdtContent>
         <w:p>
           <w:pPr>
-            <w:pStyle w:val="TOCHeading"/>
+            <w:pStyle w:val="En-ttedetabledesmatires"/>
           </w:pPr>
           <w:r>
-            <w:t xml:space="preserve">Table of Contents</w:t>
+            <w:t>Sommaire</w:t>
           </w:r>
         </w:p>
         <w:p>
+          <w:pPr>
+            <w:pStyle w:val="TM2"/>
+            <w:tabs>
+              <w:tab w:val="right" w:leader="dot" w:pos="9396"/>
+            </w:tabs>
+            <w:rPr>
+              <w:noProof/>
+            </w:rPr>
+          </w:pPr>
           <w:r>
-            <w:fldChar w:fldCharType="begin" w:dirty="true"/>
-            <w:instrText xml:space="preserve">TOC \o "1-3" \h \z \u</w:instrText>
+            <w:fldChar w:fldCharType="begin"/>
+          </w:r>
+          <w:r>
+            <w:instrText>TOC \o "1-4" \h \z \u</w:instrText>
+          </w:r>
+          <w:r>
             <w:fldChar w:fldCharType="separate"/>
+          </w:r>
+          <w:hyperlink w:anchor="_Toc34340256" w:history="1">
+            <w:r>
+              <w:rPr>
+                <w:rStyle w:val="Lienhypertexte"/>
+                <w:noProof/>
+              </w:rPr>
+              <w:t>1. Acceuil</w:t>
+            </w:r>
+            <w:r>
+              <w:rPr>
+                <w:noProof/>
+                <w:webHidden/>
+              </w:rPr>
+              <w:tab/>
+            </w:r>
+            <w:r>
+              <w:rPr>
+                <w:noProof/>
+                <w:webHidden/>
+              </w:rPr>
+              <w:fldChar w:fldCharType="begin"/>
+            </w:r>
+            <w:r>
+              <w:rPr>
+                <w:noProof/>
+                <w:webHidden/>
+              </w:rPr>
+              <w:instrText xml:space="preserve"> PAGEREF _Toc34340256 \h </w:instrText>
+            </w:r>
+            <w:r>
+              <w:rPr>
+                <w:noProof/>
+                <w:webHidden/>
+              </w:rPr>
+            </w:r>
+            <w:r>
+              <w:rPr>
+                <w:noProof/>
+                <w:webHidden/>
+              </w:rPr>
+              <w:fldChar w:fldCharType="separate"/>
+            </w:r>
+            <w:r>
+              <w:rPr>
+                <w:noProof/>
+                <w:webHidden/>
+              </w:rPr>
+              <w:t>2</w:t>
+            </w:r>
+            <w:r>
+              <w:rPr>
+                <w:noProof/>
+                <w:webHidden/>
+              </w:rPr>
+              <w:fldChar w:fldCharType="end"/>
+            </w:r>
+          </w:hyperlink>
+        </w:p>
+        <w:p>
+          <w:pPr>
+            <w:pStyle w:val="TM2"/>
+            <w:tabs>
+              <w:tab w:val="right" w:leader="dot" w:pos="9396"/>
+            </w:tabs>
+            <w:rPr>
+              <w:noProof/>
+            </w:rPr>
+          </w:pPr>
+          <w:hyperlink w:anchor="_Toc34340257" w:history="1">
+            <w:r>
+              <w:rPr>
+                <w:rStyle w:val="Lienhypertexte"/>
+                <w:noProof/>
+              </w:rPr>
+              <w:t>2. Carastéristiques des pêcheurs</w:t>
+            </w:r>
+            <w:r>
+              <w:rPr>
+                <w:noProof/>
+                <w:webHidden/>
+              </w:rPr>
+              <w:tab/>
+            </w:r>
+            <w:r>
+              <w:rPr>
+                <w:noProof/>
+                <w:webHidden/>
+              </w:rPr>
+              <w:fldChar w:fldCharType="begin"/>
+            </w:r>
+            <w:r>
+              <w:rPr>
+                <w:noProof/>
+                <w:webHidden/>
+              </w:rPr>
+              <w:instrText xml:space="preserve"> PAGEREF _Toc34340257 \h </w:instrText>
+            </w:r>
+            <w:r>
+              <w:rPr>
+                <w:noProof/>
+                <w:webHidden/>
+              </w:rPr>
+            </w:r>
+            <w:r>
+              <w:rPr>
+                <w:noProof/>
+                <w:webHidden/>
+              </w:rPr>
+              <w:fldChar w:fldCharType="separate"/>
+            </w:r>
+            <w:r>
+              <w:rPr>
+                <w:noProof/>
+                <w:webHidden/>
+              </w:rPr>
+              <w:t>2</w:t>
+            </w:r>
+            <w:r>
+              <w:rPr>
+                <w:noProof/>
+                <w:webHidden/>
+              </w:rPr>
+              <w:fldChar w:fldCharType="end"/>
+            </w:r>
+          </w:hyperlink>
+        </w:p>
+        <w:p>
+          <w:pPr>
+            <w:pStyle w:val="TM3"/>
+            <w:tabs>
+              <w:tab w:val="right" w:leader="dot" w:pos="9396"/>
+            </w:tabs>
+            <w:rPr>
+              <w:noProof/>
+            </w:rPr>
+          </w:pPr>
+          <w:hyperlink w:anchor="_Toc34340258" w:history="1">
+            <w:r>
+              <w:rPr>
+                <w:rStyle w:val="Lienhypertexte"/>
+                <w:noProof/>
+              </w:rPr>
+              <w:t>2.1. Age</w:t>
+            </w:r>
+            <w:r>
+              <w:rPr>
+                <w:noProof/>
+                <w:webHidden/>
+              </w:rPr>
+              <w:tab/>
+            </w:r>
+            <w:r>
+              <w:rPr>
+                <w:noProof/>
+                <w:webHidden/>
+              </w:rPr>
+              <w:fldChar w:fldCharType="begin"/>
+            </w:r>
+            <w:r>
+              <w:rPr>
+                <w:noProof/>
+                <w:webHidden/>
+              </w:rPr>
+              <w:instrText xml:space="preserve"> PAGEREF _Toc34340258 \h </w:instrText>
+            </w:r>
+            <w:r>
+              <w:rPr>
+                <w:noProof/>
+                <w:webHidden/>
+              </w:rPr>
+            </w:r>
+            <w:r>
+              <w:rPr>
+                <w:noProof/>
+                <w:webHidden/>
+              </w:rPr>
+              <w:fldChar w:fldCharType="separate"/>
+            </w:r>
+            <w:r>
+              <w:rPr>
+                <w:noProof/>
+                <w:webHidden/>
+              </w:rPr>
+              <w:t>2</w:t>
+            </w:r>
+            <w:r>
+              <w:rPr>
+                <w:noProof/>
+                <w:webHidden/>
+              </w:rPr>
+              <w:fldChar w:fldCharType="end"/>
+            </w:r>
+          </w:hyperlink>
+        </w:p>
+        <w:p>
+          <w:pPr>
+            <w:pStyle w:val="TM3"/>
+            <w:tabs>
+              <w:tab w:val="right" w:leader="dot" w:pos="9396"/>
+            </w:tabs>
+            <w:rPr>
+              <w:noProof/>
+            </w:rPr>
+          </w:pPr>
+          <w:hyperlink w:anchor="_Toc34340259" w:history="1">
+            <w:r>
+              <w:rPr>
+                <w:rStyle w:val="Lienhypertexte"/>
+                <w:noProof/>
+              </w:rPr>
+              <w:t>2.2. Sexe</w:t>
+            </w:r>
+            <w:r>
+              <w:rPr>
+                <w:noProof/>
+                <w:webHidden/>
+              </w:rPr>
+              <w:tab/>
+            </w:r>
+            <w:r>
+              <w:rPr>
+                <w:noProof/>
+                <w:webHidden/>
+              </w:rPr>
+              <w:fldChar w:fldCharType="begin"/>
+            </w:r>
+            <w:r>
+              <w:rPr>
+                <w:noProof/>
+                <w:webHidden/>
+              </w:rPr>
+              <w:instrText xml:space="preserve"> PAGEREF _Toc34340259 \h </w:instrText>
+            </w:r>
+            <w:r>
+              <w:rPr>
+                <w:noProof/>
+                <w:webHidden/>
+              </w:rPr>
+            </w:r>
+            <w:r>
+              <w:rPr>
+                <w:noProof/>
+                <w:webHidden/>
+              </w:rPr>
+              <w:fldChar w:fldCharType="separate"/>
+            </w:r>
+            <w:r>
+              <w:rPr>
+                <w:noProof/>
+                <w:webHidden/>
+              </w:rPr>
+              <w:t>4</w:t>
+            </w:r>
+            <w:r>
+              <w:rPr>
+                <w:noProof/>
+                <w:webHidden/>
+              </w:rPr>
+              <w:fldChar w:fldCharType="end"/>
+            </w:r>
+          </w:hyperlink>
+        </w:p>
+        <w:p>
+          <w:pPr>
+            <w:pStyle w:val="TM3"/>
+            <w:tabs>
+              <w:tab w:val="right" w:leader="dot" w:pos="9396"/>
+            </w:tabs>
+            <w:rPr>
+              <w:noProof/>
+            </w:rPr>
+          </w:pPr>
+          <w:hyperlink w:anchor="_Toc34340260" w:history="1">
+            <w:r>
+              <w:rPr>
+                <w:rStyle w:val="Lienhypertexte"/>
+                <w:noProof/>
+              </w:rPr>
+              <w:t>2.3. Origine</w:t>
+            </w:r>
+            <w:r>
+              <w:rPr>
+                <w:noProof/>
+                <w:webHidden/>
+              </w:rPr>
+              <w:tab/>
+            </w:r>
+            <w:r>
+              <w:rPr>
+                <w:noProof/>
+                <w:webHidden/>
+              </w:rPr>
+              <w:fldChar w:fldCharType="begin"/>
+            </w:r>
+            <w:r>
+              <w:rPr>
+                <w:noProof/>
+                <w:webHidden/>
+              </w:rPr>
+              <w:instrText xml:space="preserve"> PAGEREF _Toc34340260 \h </w:instrText>
+            </w:r>
+            <w:r>
+              <w:rPr>
+                <w:noProof/>
+                <w:webHidden/>
+              </w:rPr>
+            </w:r>
+            <w:r>
+              <w:rPr>
+                <w:noProof/>
+                <w:webHidden/>
+              </w:rPr>
+              <w:fldChar w:fldCharType="separate"/>
+            </w:r>
+            <w:r>
+              <w:rPr>
+                <w:noProof/>
+                <w:webHidden/>
+              </w:rPr>
+              <w:t>4</w:t>
+            </w:r>
+            <w:r>
+              <w:rPr>
+                <w:noProof/>
+                <w:webHidden/>
+              </w:rPr>
+              <w:fldChar w:fldCharType="end"/>
+            </w:r>
+          </w:hyperlink>
+        </w:p>
+        <w:p>
+          <w:pPr>
+            <w:pStyle w:val="TM3"/>
+            <w:tabs>
+              <w:tab w:val="right" w:leader="dot" w:pos="9396"/>
+            </w:tabs>
+            <w:rPr>
+              <w:noProof/>
+            </w:rPr>
+          </w:pPr>
+          <w:hyperlink w:anchor="_Toc34340261" w:history="1">
+            <w:r>
+              <w:rPr>
+                <w:rStyle w:val="Lienhypertexte"/>
+                <w:noProof/>
+              </w:rPr>
+              <w:t>2.4. Catégorie socio-professionnelle</w:t>
+            </w:r>
+            <w:r>
+              <w:rPr>
+                <w:noProof/>
+                <w:webHidden/>
+              </w:rPr>
+              <w:tab/>
+            </w:r>
+            <w:r>
+              <w:rPr>
+                <w:noProof/>
+                <w:webHidden/>
+              </w:rPr>
+              <w:fldChar w:fldCharType="begin"/>
+            </w:r>
+            <w:r>
+              <w:rPr>
+                <w:noProof/>
+                <w:webHidden/>
+              </w:rPr>
+              <w:instrText xml:space="preserve"> PAGEREF _Toc34340261 \h </w:instrText>
+            </w:r>
+            <w:r>
+              <w:rPr>
+                <w:noProof/>
+                <w:webHidden/>
+              </w:rPr>
+            </w:r>
+            <w:r>
+              <w:rPr>
+                <w:noProof/>
+                <w:webHidden/>
+              </w:rPr>
+              <w:fldChar w:fldCharType="separate"/>
+            </w:r>
+            <w:r>
+              <w:rPr>
+                <w:noProof/>
+                <w:webHidden/>
+              </w:rPr>
+              <w:t>5</w:t>
+            </w:r>
+            <w:r>
+              <w:rPr>
+                <w:noProof/>
+                <w:webHidden/>
+              </w:rPr>
+              <w:fldChar w:fldCharType="end"/>
+            </w:r>
+          </w:hyperlink>
+        </w:p>
+        <w:p>
+          <w:pPr>
+            <w:pStyle w:val="TM3"/>
+            <w:tabs>
+              <w:tab w:val="right" w:leader="dot" w:pos="9396"/>
+            </w:tabs>
+            <w:rPr>
+              <w:noProof/>
+            </w:rPr>
+          </w:pPr>
+          <w:hyperlink w:anchor="_Toc34340262" w:history="1">
+            <w:r>
+              <w:rPr>
+                <w:rStyle w:val="Lienhypertexte"/>
+                <w:noProof/>
+              </w:rPr>
+              <w:t>2.5. Pêcheur sensibilisé</w:t>
+            </w:r>
+            <w:r>
+              <w:rPr>
+                <w:noProof/>
+                <w:webHidden/>
+              </w:rPr>
+              <w:tab/>
+            </w:r>
+            <w:r>
+              <w:rPr>
+                <w:noProof/>
+                <w:webHidden/>
+              </w:rPr>
+              <w:fldChar w:fldCharType="begin"/>
+            </w:r>
+            <w:r>
+              <w:rPr>
+                <w:noProof/>
+                <w:webHidden/>
+              </w:rPr>
+              <w:instrText xml:space="preserve"> PAGEREF _Toc34340262 \h </w:instrText>
+            </w:r>
+            <w:r>
+              <w:rPr>
+                <w:noProof/>
+                <w:webHidden/>
+              </w:rPr>
+            </w:r>
+            <w:r>
+              <w:rPr>
+                <w:noProof/>
+                <w:webHidden/>
+              </w:rPr>
+              <w:fldChar w:fldCharType="separate"/>
+            </w:r>
+            <w:r>
+              <w:rPr>
+                <w:noProof/>
+                <w:webHidden/>
+              </w:rPr>
+              <w:t>6</w:t>
+            </w:r>
+            <w:r>
+              <w:rPr>
+                <w:noProof/>
+                <w:webHidden/>
+              </w:rPr>
+              <w:fldChar w:fldCharType="end"/>
+            </w:r>
+          </w:hyperlink>
+        </w:p>
+        <w:p>
+          <w:pPr>
+            <w:pStyle w:val="TM4"/>
+            <w:tabs>
+              <w:tab w:val="right" w:leader="dot" w:pos="9396"/>
+            </w:tabs>
+            <w:rPr>
+              <w:noProof/>
+            </w:rPr>
+          </w:pPr>
+          <w:hyperlink w:anchor="_Toc34340263" w:history="1">
+            <w:r>
+              <w:rPr>
+                <w:rStyle w:val="Lienhypertexte"/>
+                <w:noProof/>
+              </w:rPr>
+              <w:t>2.5.1 Sensibilisés</w:t>
+            </w:r>
+            <w:r>
+              <w:rPr>
+                <w:noProof/>
+                <w:webHidden/>
+              </w:rPr>
+              <w:tab/>
+            </w:r>
+            <w:r>
+              <w:rPr>
+                <w:noProof/>
+                <w:webHidden/>
+              </w:rPr>
+              <w:fldChar w:fldCharType="begin"/>
+            </w:r>
+            <w:r>
+              <w:rPr>
+                <w:noProof/>
+                <w:webHidden/>
+              </w:rPr>
+              <w:instrText xml:space="preserve"> PAGEREF _Toc34340263 \h </w:instrText>
+            </w:r>
+            <w:r>
+              <w:rPr>
+                <w:noProof/>
+                <w:webHidden/>
+              </w:rPr>
+            </w:r>
+            <w:r>
+              <w:rPr>
+                <w:noProof/>
+                <w:webHidden/>
+              </w:rPr>
+              <w:fldChar w:fldCharType="separate"/>
+            </w:r>
+            <w:r>
+              <w:rPr>
+                <w:noProof/>
+                <w:webHidden/>
+              </w:rPr>
+              <w:t>6</w:t>
+            </w:r>
+            <w:r>
+              <w:rPr>
+                <w:noProof/>
+                <w:webHidden/>
+              </w:rPr>
+              <w:fldChar w:fldCharType="end"/>
+            </w:r>
+          </w:hyperlink>
+        </w:p>
+        <w:p>
+          <w:pPr>
+            <w:pStyle w:val="TM4"/>
+            <w:tabs>
+              <w:tab w:val="right" w:leader="dot" w:pos="9396"/>
+            </w:tabs>
+            <w:rPr>
+              <w:noProof/>
+            </w:rPr>
+          </w:pPr>
+          <w:hyperlink w:anchor="_Toc34340264" w:history="1">
+            <w:r>
+              <w:rPr>
+                <w:rStyle w:val="Lienhypertexte"/>
+                <w:noProof/>
+              </w:rPr>
+              <w:t>2.5.2 Enquêtés</w:t>
+            </w:r>
+            <w:r>
+              <w:rPr>
+                <w:noProof/>
+                <w:webHidden/>
+              </w:rPr>
+              <w:tab/>
+            </w:r>
+            <w:r>
+              <w:rPr>
+                <w:noProof/>
+                <w:webHidden/>
+              </w:rPr>
+              <w:fldChar w:fldCharType="begin"/>
+            </w:r>
+            <w:r>
+              <w:rPr>
+                <w:noProof/>
+                <w:webHidden/>
+              </w:rPr>
+              <w:instrText xml:space="preserve"> PAGEREF _Toc34340264 \h </w:instrText>
+            </w:r>
+            <w:r>
+              <w:rPr>
+                <w:noProof/>
+                <w:webHidden/>
+              </w:rPr>
+            </w:r>
+            <w:r>
+              <w:rPr>
+                <w:noProof/>
+                <w:webHidden/>
+              </w:rPr>
+              <w:fldChar w:fldCharType="separate"/>
+            </w:r>
+            <w:r>
+              <w:rPr>
+                <w:noProof/>
+                <w:webHidden/>
+              </w:rPr>
+              <w:t>6</w:t>
+            </w:r>
+            <w:r>
+              <w:rPr>
+                <w:noProof/>
+                <w:webHidden/>
+              </w:rPr>
+              <w:fldChar w:fldCharType="end"/>
+            </w:r>
+          </w:hyperlink>
+        </w:p>
+        <w:p>
+          <w:pPr>
+            <w:pStyle w:val="TM3"/>
+            <w:tabs>
+              <w:tab w:val="right" w:leader="dot" w:pos="9396"/>
+            </w:tabs>
+            <w:rPr>
+              <w:noProof/>
+            </w:rPr>
+          </w:pPr>
+          <w:hyperlink w:anchor="_Toc34340265" w:history="1">
+            <w:r>
+              <w:rPr>
+                <w:rStyle w:val="Lienhypertexte"/>
+                <w:noProof/>
+              </w:rPr>
+              <w:t>2.6. Groupe</w:t>
+            </w:r>
+            <w:r>
+              <w:rPr>
+                <w:noProof/>
+                <w:webHidden/>
+              </w:rPr>
+              <w:tab/>
+            </w:r>
+            <w:r>
+              <w:rPr>
+                <w:noProof/>
+                <w:webHidden/>
+              </w:rPr>
+              <w:fldChar w:fldCharType="begin"/>
+            </w:r>
+            <w:r>
+              <w:rPr>
+                <w:noProof/>
+                <w:webHidden/>
+              </w:rPr>
+              <w:instrText xml:space="preserve"> PAGEREF _Toc34340265 \h </w:instrText>
+            </w:r>
+            <w:r>
+              <w:rPr>
+                <w:noProof/>
+                <w:webHidden/>
+              </w:rPr>
+            </w:r>
+            <w:r>
+              <w:rPr>
+                <w:noProof/>
+                <w:webHidden/>
+              </w:rPr>
+              <w:fldChar w:fldCharType="separate"/>
+            </w:r>
+            <w:r>
+              <w:rPr>
+                <w:noProof/>
+                <w:webHidden/>
+              </w:rPr>
+              <w:t>6</w:t>
+            </w:r>
+            <w:r>
+              <w:rPr>
+                <w:noProof/>
+                <w:webHidden/>
+              </w:rPr>
+              <w:fldChar w:fldCharType="end"/>
+            </w:r>
+          </w:hyperlink>
+        </w:p>
+        <w:p>
+          <w:pPr>
+            <w:pStyle w:val="TM2"/>
+            <w:tabs>
+              <w:tab w:val="right" w:leader="dot" w:pos="9396"/>
+            </w:tabs>
+            <w:rPr>
+              <w:noProof/>
+            </w:rPr>
+          </w:pPr>
+          <w:hyperlink w:anchor="_Toc34340266" w:history="1">
+            <w:r>
+              <w:rPr>
+                <w:rStyle w:val="Lienhypertexte"/>
+                <w:noProof/>
+              </w:rPr>
+              <w:t>3. Préparation de la pêche</w:t>
+            </w:r>
+            <w:r>
+              <w:rPr>
+                <w:noProof/>
+                <w:webHidden/>
+              </w:rPr>
+              <w:tab/>
+            </w:r>
+            <w:r>
+              <w:rPr>
+                <w:noProof/>
+                <w:webHidden/>
+              </w:rPr>
+              <w:fldChar w:fldCharType="begin"/>
+            </w:r>
+            <w:r>
+              <w:rPr>
+                <w:noProof/>
+                <w:webHidden/>
+              </w:rPr>
+              <w:instrText xml:space="preserve"> PAGEREF _Toc34340266 \h </w:instrText>
+            </w:r>
+            <w:r>
+              <w:rPr>
+                <w:noProof/>
+                <w:webHidden/>
+              </w:rPr>
+            </w:r>
+            <w:r>
+              <w:rPr>
+                <w:noProof/>
+                <w:webHidden/>
+              </w:rPr>
+              <w:fldChar w:fldCharType="separate"/>
+            </w:r>
+            <w:r>
+              <w:rPr>
+                <w:noProof/>
+                <w:webHidden/>
+              </w:rPr>
+              <w:t>8</w:t>
+            </w:r>
+            <w:r>
+              <w:rPr>
+                <w:noProof/>
+                <w:webHidden/>
+              </w:rPr>
+              <w:fldChar w:fldCharType="end"/>
+            </w:r>
+          </w:hyperlink>
+        </w:p>
+        <w:p>
+          <w:pPr>
+            <w:pStyle w:val="TM3"/>
+            <w:tabs>
+              <w:tab w:val="right" w:leader="dot" w:pos="9396"/>
+            </w:tabs>
+            <w:rPr>
+              <w:noProof/>
+            </w:rPr>
+          </w:pPr>
+          <w:hyperlink w:anchor="_Toc34340267" w:history="1">
+            <w:r>
+              <w:rPr>
+                <w:rStyle w:val="Lienhypertexte"/>
+                <w:noProof/>
+              </w:rPr>
+              <w:t>3.1. Espèce ciblée</w:t>
+            </w:r>
+            <w:r>
+              <w:rPr>
+                <w:noProof/>
+                <w:webHidden/>
+              </w:rPr>
+              <w:tab/>
+            </w:r>
+            <w:r>
+              <w:rPr>
+                <w:noProof/>
+                <w:webHidden/>
+              </w:rPr>
+              <w:fldChar w:fldCharType="begin"/>
+            </w:r>
+            <w:r>
+              <w:rPr>
+                <w:noProof/>
+                <w:webHidden/>
+              </w:rPr>
+              <w:instrText xml:space="preserve"> PAGEREF _Toc34340267 \h </w:instrText>
+            </w:r>
+            <w:r>
+              <w:rPr>
+                <w:noProof/>
+                <w:webHidden/>
+              </w:rPr>
+            </w:r>
+            <w:r>
+              <w:rPr>
+                <w:noProof/>
+                <w:webHidden/>
+              </w:rPr>
+              <w:fldChar w:fldCharType="separate"/>
+            </w:r>
+            <w:r>
+              <w:rPr>
+                <w:noProof/>
+                <w:webHidden/>
+              </w:rPr>
+              <w:t>8</w:t>
+            </w:r>
+            <w:r>
+              <w:rPr>
+                <w:noProof/>
+                <w:webHidden/>
+              </w:rPr>
+              <w:fldChar w:fldCharType="end"/>
+            </w:r>
+          </w:hyperlink>
+        </w:p>
+        <w:p>
+          <w:pPr>
+            <w:pStyle w:val="TM3"/>
+            <w:tabs>
+              <w:tab w:val="right" w:leader="dot" w:pos="9396"/>
+            </w:tabs>
+            <w:rPr>
+              <w:noProof/>
+            </w:rPr>
+          </w:pPr>
+          <w:hyperlink w:anchor="_Toc34340268" w:history="1">
+            <w:r>
+              <w:rPr>
+                <w:rStyle w:val="Lienhypertexte"/>
+                <w:noProof/>
+              </w:rPr>
+              <w:t>3.2. Outil de pêche</w:t>
+            </w:r>
+            <w:r>
+              <w:rPr>
+                <w:noProof/>
+                <w:webHidden/>
+              </w:rPr>
+              <w:tab/>
+            </w:r>
+            <w:r>
+              <w:rPr>
+                <w:noProof/>
+                <w:webHidden/>
+              </w:rPr>
+              <w:fldChar w:fldCharType="begin"/>
+            </w:r>
+            <w:r>
+              <w:rPr>
+                <w:noProof/>
+                <w:webHidden/>
+              </w:rPr>
+              <w:instrText xml:space="preserve"> PAGEREF _Toc34340268 \h </w:instrText>
+            </w:r>
+            <w:r>
+              <w:rPr>
+                <w:noProof/>
+                <w:webHidden/>
+              </w:rPr>
+            </w:r>
+            <w:r>
+              <w:rPr>
+                <w:noProof/>
+                <w:webHidden/>
+              </w:rPr>
+              <w:fldChar w:fldCharType="separate"/>
+            </w:r>
+            <w:r>
+              <w:rPr>
+                <w:noProof/>
+                <w:webHidden/>
+              </w:rPr>
+              <w:t>9</w:t>
+            </w:r>
+            <w:r>
+              <w:rPr>
+                <w:noProof/>
+                <w:webHidden/>
+              </w:rPr>
+              <w:fldChar w:fldCharType="end"/>
+            </w:r>
+          </w:hyperlink>
+        </w:p>
+        <w:p>
+          <w:pPr>
+            <w:pStyle w:val="TM3"/>
+            <w:tabs>
+              <w:tab w:val="right" w:leader="dot" w:pos="9396"/>
+            </w:tabs>
+            <w:rPr>
+              <w:noProof/>
+            </w:rPr>
+          </w:pPr>
+          <w:hyperlink w:anchor="_Toc34340269" w:history="1">
+            <w:r>
+              <w:rPr>
+                <w:rStyle w:val="Lienhypertexte"/>
+                <w:noProof/>
+              </w:rPr>
+              <w:t>3.3. Fréquence de la pratique</w:t>
+            </w:r>
+            <w:r>
+              <w:rPr>
+                <w:noProof/>
+                <w:webHidden/>
+              </w:rPr>
+              <w:tab/>
+            </w:r>
+            <w:r>
+              <w:rPr>
+                <w:noProof/>
+                <w:webHidden/>
+              </w:rPr>
+              <w:fldChar w:fldCharType="begin"/>
+            </w:r>
+            <w:r>
+              <w:rPr>
+                <w:noProof/>
+                <w:webHidden/>
+              </w:rPr>
+              <w:instrText xml:space="preserve"> PAGEREF _Toc34340269 \h </w:instrText>
+            </w:r>
+            <w:r>
+              <w:rPr>
+                <w:noProof/>
+                <w:webHidden/>
+              </w:rPr>
+            </w:r>
+            <w:r>
+              <w:rPr>
+                <w:noProof/>
+                <w:webHidden/>
+              </w:rPr>
+              <w:fldChar w:fldCharType="separate"/>
+            </w:r>
+            <w:r>
+              <w:rPr>
+                <w:noProof/>
+                <w:webHidden/>
+              </w:rPr>
+              <w:t>9</w:t>
+            </w:r>
+            <w:r>
+              <w:rPr>
+                <w:noProof/>
+                <w:webHidden/>
+              </w:rPr>
+              <w:fldChar w:fldCharType="end"/>
+            </w:r>
+          </w:hyperlink>
+        </w:p>
+        <w:p>
+          <w:pPr>
+            <w:pStyle w:val="TM3"/>
+            <w:tabs>
+              <w:tab w:val="right" w:leader="dot" w:pos="9396"/>
+            </w:tabs>
+            <w:rPr>
+              <w:noProof/>
+            </w:rPr>
+          </w:pPr>
+          <w:hyperlink w:anchor="_Toc34340270" w:history="1">
+            <w:r>
+              <w:rPr>
+                <w:rStyle w:val="Lienhypertexte"/>
+                <w:noProof/>
+              </w:rPr>
+              <w:t>3.4. Critère choix de site</w:t>
+            </w:r>
+            <w:r>
+              <w:rPr>
+                <w:noProof/>
+                <w:webHidden/>
+              </w:rPr>
+              <w:tab/>
+            </w:r>
+            <w:r>
+              <w:rPr>
+                <w:noProof/>
+                <w:webHidden/>
+              </w:rPr>
+              <w:fldChar w:fldCharType="begin"/>
+            </w:r>
+            <w:r>
+              <w:rPr>
+                <w:noProof/>
+                <w:webHidden/>
+              </w:rPr>
+              <w:instrText xml:space="preserve"> PAGEREF _Toc34340270 \h </w:instrText>
+            </w:r>
+            <w:r>
+              <w:rPr>
+                <w:noProof/>
+                <w:webHidden/>
+              </w:rPr>
+            </w:r>
+            <w:r>
+              <w:rPr>
+                <w:noProof/>
+                <w:webHidden/>
+              </w:rPr>
+              <w:fldChar w:fldCharType="separate"/>
+            </w:r>
+            <w:r>
+              <w:rPr>
+                <w:noProof/>
+                <w:webHidden/>
+              </w:rPr>
+              <w:t>9</w:t>
+            </w:r>
+            <w:r>
+              <w:rPr>
+                <w:noProof/>
+                <w:webHidden/>
+              </w:rPr>
+              <w:fldChar w:fldCharType="end"/>
+            </w:r>
+          </w:hyperlink>
+        </w:p>
+        <w:p>
+          <w:pPr>
+            <w:pStyle w:val="TM3"/>
+            <w:tabs>
+              <w:tab w:val="right" w:leader="dot" w:pos="9396"/>
+            </w:tabs>
+            <w:rPr>
+              <w:noProof/>
+            </w:rPr>
+          </w:pPr>
+          <w:hyperlink w:anchor="_Toc34340271" w:history="1">
+            <w:r>
+              <w:rPr>
+                <w:rStyle w:val="Lienhypertexte"/>
+                <w:noProof/>
+              </w:rPr>
+              <w:t>3.5. Motivation de la pêche</w:t>
+            </w:r>
+            <w:r>
+              <w:rPr>
+                <w:noProof/>
+                <w:webHidden/>
+              </w:rPr>
+              <w:tab/>
+            </w:r>
+            <w:r>
+              <w:rPr>
+                <w:noProof/>
+                <w:webHidden/>
+              </w:rPr>
+              <w:fldChar w:fldCharType="begin"/>
+            </w:r>
+            <w:r>
+              <w:rPr>
+                <w:noProof/>
+                <w:webHidden/>
+              </w:rPr>
+              <w:instrText xml:space="preserve"> PAGEREF _Toc34340271 \h </w:instrText>
+            </w:r>
+            <w:r>
+              <w:rPr>
+                <w:noProof/>
+                <w:webHidden/>
+              </w:rPr>
+            </w:r>
+            <w:r>
+              <w:rPr>
+                <w:noProof/>
+                <w:webHidden/>
+              </w:rPr>
+              <w:fldChar w:fldCharType="separate"/>
+            </w:r>
+            <w:r>
+              <w:rPr>
+                <w:noProof/>
+                <w:webHidden/>
+              </w:rPr>
+              <w:t>9</w:t>
+            </w:r>
+            <w:r>
+              <w:rPr>
+                <w:noProof/>
+                <w:webHidden/>
+              </w:rPr>
+              <w:fldChar w:fldCharType="end"/>
+            </w:r>
+          </w:hyperlink>
+        </w:p>
+        <w:p>
+          <w:pPr>
+            <w:pStyle w:val="TM3"/>
+            <w:tabs>
+              <w:tab w:val="right" w:leader="dot" w:pos="9396"/>
+            </w:tabs>
+            <w:rPr>
+              <w:noProof/>
+            </w:rPr>
+          </w:pPr>
+          <w:hyperlink w:anchor="_Toc34340272" w:history="1">
+            <w:r>
+              <w:rPr>
+                <w:rStyle w:val="Lienhypertexte"/>
+                <w:noProof/>
+              </w:rPr>
+              <w:t>3.6. Connaissance</w:t>
+            </w:r>
+            <w:r>
+              <w:rPr>
+                <w:noProof/>
+                <w:webHidden/>
+              </w:rPr>
+              <w:tab/>
+            </w:r>
+            <w:r>
+              <w:rPr>
+                <w:noProof/>
+                <w:webHidden/>
+              </w:rPr>
+              <w:fldChar w:fldCharType="begin"/>
+            </w:r>
+            <w:r>
+              <w:rPr>
+                <w:noProof/>
+                <w:webHidden/>
+              </w:rPr>
+              <w:instrText xml:space="preserve"> PAGEREF _Toc34340272 \h </w:instrText>
+            </w:r>
+            <w:r>
+              <w:rPr>
+                <w:noProof/>
+                <w:webHidden/>
+              </w:rPr>
+            </w:r>
+            <w:r>
+              <w:rPr>
+                <w:noProof/>
+                <w:webHidden/>
+              </w:rPr>
+              <w:fldChar w:fldCharType="separate"/>
+            </w:r>
+            <w:r>
+              <w:rPr>
+                <w:noProof/>
+                <w:webHidden/>
+              </w:rPr>
+              <w:t>9</w:t>
+            </w:r>
+            <w:r>
+              <w:rPr>
+                <w:noProof/>
+                <w:webHidden/>
+              </w:rPr>
+              <w:fldChar w:fldCharType="end"/>
+            </w:r>
+          </w:hyperlink>
+        </w:p>
+        <w:p>
+          <w:pPr>
+            <w:pStyle w:val="TM4"/>
+            <w:tabs>
+              <w:tab w:val="right" w:leader="dot" w:pos="9396"/>
+            </w:tabs>
+            <w:rPr>
+              <w:noProof/>
+            </w:rPr>
+          </w:pPr>
+          <w:hyperlink w:anchor="_Toc34340273" w:history="1">
+            <w:r>
+              <w:rPr>
+                <w:rStyle w:val="Lienhypertexte"/>
+                <w:noProof/>
+              </w:rPr>
+              <w:t>3.6.1 Heure marée</w:t>
+            </w:r>
+            <w:r>
+              <w:rPr>
+                <w:noProof/>
+                <w:webHidden/>
+              </w:rPr>
+              <w:tab/>
+            </w:r>
+            <w:r>
+              <w:rPr>
+                <w:noProof/>
+                <w:webHidden/>
+              </w:rPr>
+              <w:fldChar w:fldCharType="begin"/>
+            </w:r>
+            <w:r>
+              <w:rPr>
+                <w:noProof/>
+                <w:webHidden/>
+              </w:rPr>
+              <w:instrText xml:space="preserve"> PAGEREF _Toc34340273 \h </w:instrText>
+            </w:r>
+            <w:r>
+              <w:rPr>
+                <w:noProof/>
+                <w:webHidden/>
+              </w:rPr>
+            </w:r>
+            <w:r>
+              <w:rPr>
+                <w:noProof/>
+                <w:webHidden/>
+              </w:rPr>
+              <w:fldChar w:fldCharType="separate"/>
+            </w:r>
+            <w:r>
+              <w:rPr>
+                <w:noProof/>
+                <w:webHidden/>
+              </w:rPr>
+              <w:t>9</w:t>
+            </w:r>
+            <w:r>
+              <w:rPr>
+                <w:noProof/>
+                <w:webHidden/>
+              </w:rPr>
+              <w:fldChar w:fldCharType="end"/>
+            </w:r>
+          </w:hyperlink>
+        </w:p>
+        <w:p>
+          <w:pPr>
+            <w:pStyle w:val="TM4"/>
+            <w:tabs>
+              <w:tab w:val="right" w:leader="dot" w:pos="9396"/>
+            </w:tabs>
+            <w:rPr>
+              <w:noProof/>
+            </w:rPr>
+          </w:pPr>
+          <w:hyperlink w:anchor="_Toc34340274" w:history="1">
+            <w:r>
+              <w:rPr>
+                <w:rStyle w:val="Lienhypertexte"/>
+                <w:noProof/>
+              </w:rPr>
+              <w:t>3.6.2 Etat sanitaire</w:t>
+            </w:r>
+            <w:r>
+              <w:rPr>
+                <w:noProof/>
+                <w:webHidden/>
+              </w:rPr>
+              <w:tab/>
+            </w:r>
+            <w:r>
+              <w:rPr>
+                <w:noProof/>
+                <w:webHidden/>
+              </w:rPr>
+              <w:fldChar w:fldCharType="begin"/>
+            </w:r>
+            <w:r>
+              <w:rPr>
+                <w:noProof/>
+                <w:webHidden/>
+              </w:rPr>
+              <w:instrText xml:space="preserve"> PAGEREF _Toc34340274 \h </w:instrText>
+            </w:r>
+            <w:r>
+              <w:rPr>
+                <w:noProof/>
+                <w:webHidden/>
+              </w:rPr>
+            </w:r>
+            <w:r>
+              <w:rPr>
+                <w:noProof/>
+                <w:webHidden/>
+              </w:rPr>
+              <w:fldChar w:fldCharType="separate"/>
+            </w:r>
+            <w:r>
+              <w:rPr>
+                <w:noProof/>
+                <w:webHidden/>
+              </w:rPr>
+              <w:t>9</w:t>
+            </w:r>
+            <w:r>
+              <w:rPr>
+                <w:noProof/>
+                <w:webHidden/>
+              </w:rPr>
+              <w:fldChar w:fldCharType="end"/>
+            </w:r>
+          </w:hyperlink>
+        </w:p>
+        <w:p>
+          <w:pPr>
+            <w:pStyle w:val="TM4"/>
+            <w:tabs>
+              <w:tab w:val="right" w:leader="dot" w:pos="9396"/>
+            </w:tabs>
+            <w:rPr>
+              <w:noProof/>
+            </w:rPr>
+          </w:pPr>
+          <w:hyperlink w:anchor="_Toc34340275" w:history="1">
+            <w:r>
+              <w:rPr>
+                <w:rStyle w:val="Lienhypertexte"/>
+                <w:noProof/>
+              </w:rPr>
+              <w:t>3.6.3 Réglementation</w:t>
+            </w:r>
+            <w:r>
+              <w:rPr>
+                <w:noProof/>
+                <w:webHidden/>
+              </w:rPr>
+              <w:tab/>
+            </w:r>
+            <w:r>
+              <w:rPr>
+                <w:noProof/>
+                <w:webHidden/>
+              </w:rPr>
+              <w:fldChar w:fldCharType="begin"/>
+            </w:r>
+            <w:r>
+              <w:rPr>
+                <w:noProof/>
+                <w:webHidden/>
+              </w:rPr>
+              <w:instrText xml:space="preserve"> PAGEREF _Toc34340275 \h </w:instrText>
+            </w:r>
+            <w:r>
+              <w:rPr>
+                <w:noProof/>
+                <w:webHidden/>
+              </w:rPr>
+            </w:r>
+            <w:r>
+              <w:rPr>
+                <w:noProof/>
+                <w:webHidden/>
+              </w:rPr>
+              <w:fldChar w:fldCharType="separate"/>
+            </w:r>
+            <w:r>
+              <w:rPr>
+                <w:noProof/>
+                <w:webHidden/>
+              </w:rPr>
+              <w:t>9</w:t>
+            </w:r>
+            <w:r>
+              <w:rPr>
+                <w:noProof/>
+                <w:webHidden/>
+              </w:rPr>
+              <w:fldChar w:fldCharType="end"/>
+            </w:r>
+          </w:hyperlink>
+        </w:p>
+        <w:p>
+          <w:pPr>
+            <w:pStyle w:val="TM4"/>
+            <w:tabs>
+              <w:tab w:val="right" w:leader="dot" w:pos="9396"/>
+            </w:tabs>
+            <w:rPr>
+              <w:noProof/>
+            </w:rPr>
+          </w:pPr>
+          <w:hyperlink w:anchor="_Toc34340276" w:history="1">
+            <w:r>
+              <w:rPr>
+                <w:rStyle w:val="Lienhypertexte"/>
+                <w:noProof/>
+              </w:rPr>
+              <w:t>3.6.4 Période de pêche</w:t>
+            </w:r>
+            <w:r>
+              <w:rPr>
+                <w:noProof/>
+                <w:webHidden/>
+              </w:rPr>
+              <w:tab/>
+            </w:r>
+            <w:r>
+              <w:rPr>
+                <w:noProof/>
+                <w:webHidden/>
+              </w:rPr>
+              <w:fldChar w:fldCharType="begin"/>
+            </w:r>
+            <w:r>
+              <w:rPr>
+                <w:noProof/>
+                <w:webHidden/>
+              </w:rPr>
+              <w:instrText xml:space="preserve"> PAGEREF _Toc34340276 \h </w:instrText>
+            </w:r>
+            <w:r>
+              <w:rPr>
+                <w:noProof/>
+                <w:webHidden/>
+              </w:rPr>
+            </w:r>
+            <w:r>
+              <w:rPr>
+                <w:noProof/>
+                <w:webHidden/>
+              </w:rPr>
+              <w:fldChar w:fldCharType="separate"/>
+            </w:r>
+            <w:r>
+              <w:rPr>
+                <w:noProof/>
+                <w:webHidden/>
+              </w:rPr>
+              <w:t>9</w:t>
+            </w:r>
+            <w:r>
+              <w:rPr>
+                <w:noProof/>
+                <w:webHidden/>
+              </w:rPr>
+              <w:fldChar w:fldCharType="end"/>
+            </w:r>
+          </w:hyperlink>
+        </w:p>
+        <w:p>
+          <w:pPr>
+            <w:pStyle w:val="TM4"/>
+            <w:tabs>
+              <w:tab w:val="right" w:leader="dot" w:pos="9396"/>
+            </w:tabs>
+            <w:rPr>
+              <w:noProof/>
+            </w:rPr>
+          </w:pPr>
+          <w:hyperlink w:anchor="_Toc34340277" w:history="1">
+            <w:r>
+              <w:rPr>
+                <w:rStyle w:val="Lienhypertexte"/>
+                <w:noProof/>
+              </w:rPr>
+              <w:t>3.7. Outils de mesure</w:t>
+            </w:r>
+            <w:r>
+              <w:rPr>
+                <w:noProof/>
+                <w:webHidden/>
+              </w:rPr>
+              <w:tab/>
+            </w:r>
+            <w:r>
+              <w:rPr>
+                <w:noProof/>
+                <w:webHidden/>
+              </w:rPr>
+              <w:fldChar w:fldCharType="begin"/>
+            </w:r>
+            <w:r>
+              <w:rPr>
+                <w:noProof/>
+                <w:webHidden/>
+              </w:rPr>
+              <w:instrText xml:space="preserve"> PAGEREF _Toc34340277 \h </w:instrText>
+            </w:r>
+            <w:r>
+              <w:rPr>
+                <w:noProof/>
+                <w:webHidden/>
+              </w:rPr>
+            </w:r>
+            <w:r>
+              <w:rPr>
+                <w:noProof/>
+                <w:webHidden/>
+              </w:rPr>
+              <w:fldChar w:fldCharType="separate"/>
+            </w:r>
+            <w:r>
+              <w:rPr>
+                <w:noProof/>
+                <w:webHidden/>
+              </w:rPr>
+              <w:t>9</w:t>
+            </w:r>
+            <w:r>
+              <w:rPr>
+                <w:noProof/>
+                <w:webHidden/>
+              </w:rPr>
+              <w:fldChar w:fldCharType="end"/>
+            </w:r>
+          </w:hyperlink>
+        </w:p>
+        <w:p>
+          <w:pPr>
+            <w:pStyle w:val="TM4"/>
+            <w:tabs>
+              <w:tab w:val="right" w:leader="dot" w:pos="9396"/>
+            </w:tabs>
+            <w:rPr>
+              <w:noProof/>
+            </w:rPr>
+          </w:pPr>
+          <w:hyperlink w:anchor="_Toc34340278" w:history="1">
+            <w:r>
+              <w:rPr>
+                <w:rStyle w:val="Lienhypertexte"/>
+                <w:noProof/>
+              </w:rPr>
+              <w:t>3.8. Adhésion à une association</w:t>
+            </w:r>
+            <w:r>
+              <w:rPr>
+                <w:noProof/>
+                <w:webHidden/>
+              </w:rPr>
+              <w:tab/>
+            </w:r>
+            <w:r>
+              <w:rPr>
+                <w:noProof/>
+                <w:webHidden/>
+              </w:rPr>
+              <w:fldChar w:fldCharType="begin"/>
+            </w:r>
+            <w:r>
+              <w:rPr>
+                <w:noProof/>
+                <w:webHidden/>
+              </w:rPr>
+              <w:instrText xml:space="preserve"> PAGEREF _Toc34340278 \h </w:instrText>
+            </w:r>
+            <w:r>
+              <w:rPr>
+                <w:noProof/>
+                <w:webHidden/>
+              </w:rPr>
+            </w:r>
+            <w:r>
+              <w:rPr>
+                <w:noProof/>
+                <w:webHidden/>
+              </w:rPr>
+              <w:fldChar w:fldCharType="separate"/>
+            </w:r>
+            <w:r>
+              <w:rPr>
+                <w:noProof/>
+                <w:webHidden/>
+              </w:rPr>
+              <w:t>9</w:t>
+            </w:r>
+            <w:r>
+              <w:rPr>
+                <w:noProof/>
+                <w:webHidden/>
+              </w:rPr>
+              <w:fldChar w:fldCharType="end"/>
+            </w:r>
+          </w:hyperlink>
+        </w:p>
+        <w:p>
+          <w:pPr>
+            <w:pStyle w:val="TM2"/>
+            <w:tabs>
+              <w:tab w:val="right" w:leader="dot" w:pos="9396"/>
+            </w:tabs>
+            <w:rPr>
+              <w:noProof/>
+            </w:rPr>
+          </w:pPr>
+          <w:hyperlink w:anchor="_Toc34340279" w:history="1">
+            <w:r>
+              <w:rPr>
+                <w:rStyle w:val="Lienhypertexte"/>
+                <w:noProof/>
+              </w:rPr>
+              <w:t>4. La pêche</w:t>
+            </w:r>
+            <w:r>
+              <w:rPr>
+                <w:noProof/>
+                <w:webHidden/>
+              </w:rPr>
+              <w:tab/>
+            </w:r>
+            <w:r>
+              <w:rPr>
+                <w:noProof/>
+                <w:webHidden/>
+              </w:rPr>
+              <w:fldChar w:fldCharType="begin"/>
+            </w:r>
+            <w:r>
+              <w:rPr>
+                <w:noProof/>
+                <w:webHidden/>
+              </w:rPr>
+              <w:instrText xml:space="preserve"> PAGEREF _Toc34340279 \h </w:instrText>
+            </w:r>
+            <w:r>
+              <w:rPr>
+                <w:noProof/>
+                <w:webHidden/>
+              </w:rPr>
+            </w:r>
+            <w:r>
+              <w:rPr>
+                <w:noProof/>
+                <w:webHidden/>
+              </w:rPr>
+              <w:fldChar w:fldCharType="separate"/>
+            </w:r>
+            <w:r>
+              <w:rPr>
+                <w:noProof/>
+                <w:webHidden/>
+              </w:rPr>
+              <w:t>9</w:t>
+            </w:r>
+            <w:r>
+              <w:rPr>
+                <w:noProof/>
+                <w:webHidden/>
+              </w:rPr>
+              <w:fldChar w:fldCharType="end"/>
+            </w:r>
+          </w:hyperlink>
+        </w:p>
+        <w:p>
+          <w:pPr>
+            <w:pStyle w:val="TM4"/>
+            <w:tabs>
+              <w:tab w:val="right" w:leader="dot" w:pos="9396"/>
+            </w:tabs>
+            <w:rPr>
+              <w:noProof/>
+            </w:rPr>
+          </w:pPr>
+          <w:hyperlink w:anchor="_Toc34340280" w:history="1">
+            <w:r>
+              <w:rPr>
+                <w:rStyle w:val="Lienhypertexte"/>
+                <w:noProof/>
+              </w:rPr>
+              <w:t>4.1. Tri de la récolte</w:t>
+            </w:r>
+            <w:r>
+              <w:rPr>
+                <w:noProof/>
+                <w:webHidden/>
+              </w:rPr>
+              <w:tab/>
+            </w:r>
+            <w:r>
+              <w:rPr>
+                <w:noProof/>
+                <w:webHidden/>
+              </w:rPr>
+              <w:fldChar w:fldCharType="begin"/>
+            </w:r>
+            <w:r>
+              <w:rPr>
+                <w:noProof/>
+                <w:webHidden/>
+              </w:rPr>
+              <w:instrText xml:space="preserve"> PAGEREF _Toc34340280 \h </w:instrText>
+            </w:r>
+            <w:r>
+              <w:rPr>
+                <w:noProof/>
+                <w:webHidden/>
+              </w:rPr>
+            </w:r>
+            <w:r>
+              <w:rPr>
+                <w:noProof/>
+                <w:webHidden/>
+              </w:rPr>
+              <w:fldChar w:fldCharType="separate"/>
+            </w:r>
+            <w:r>
+              <w:rPr>
+                <w:noProof/>
+                <w:webHidden/>
+              </w:rPr>
+              <w:t>9</w:t>
+            </w:r>
+            <w:r>
+              <w:rPr>
+                <w:noProof/>
+                <w:webHidden/>
+              </w:rPr>
+              <w:fldChar w:fldCharType="end"/>
+            </w:r>
+          </w:hyperlink>
+        </w:p>
+        <w:p>
+          <w:pPr>
+            <w:pStyle w:val="TM4"/>
+            <w:tabs>
+              <w:tab w:val="right" w:leader="dot" w:pos="9396"/>
+            </w:tabs>
+            <w:rPr>
+              <w:noProof/>
+            </w:rPr>
+          </w:pPr>
+          <w:hyperlink w:anchor="_Toc34340281" w:history="1">
+            <w:r>
+              <w:rPr>
+                <w:rStyle w:val="Lienhypertexte"/>
+                <w:noProof/>
+              </w:rPr>
+              <w:t>4.2. Espèces pêchées</w:t>
+            </w:r>
+            <w:r>
+              <w:rPr>
+                <w:noProof/>
+                <w:webHidden/>
+              </w:rPr>
+              <w:tab/>
+            </w:r>
+            <w:r>
+              <w:rPr>
+                <w:noProof/>
+                <w:webHidden/>
+              </w:rPr>
+              <w:fldChar w:fldCharType="begin"/>
+            </w:r>
+            <w:r>
+              <w:rPr>
+                <w:noProof/>
+                <w:webHidden/>
+              </w:rPr>
+              <w:instrText xml:space="preserve"> PAGEREF _Toc34340281 \h </w:instrText>
+            </w:r>
+            <w:r>
+              <w:rPr>
+                <w:noProof/>
+                <w:webHidden/>
+              </w:rPr>
+            </w:r>
+            <w:r>
+              <w:rPr>
+                <w:noProof/>
+                <w:webHidden/>
+              </w:rPr>
+              <w:fldChar w:fldCharType="separate"/>
+            </w:r>
+            <w:r>
+              <w:rPr>
+                <w:noProof/>
+                <w:webHidden/>
+              </w:rPr>
+              <w:t>9</w:t>
+            </w:r>
+            <w:r>
+              <w:rPr>
+                <w:noProof/>
+                <w:webHidden/>
+              </w:rPr>
+              <w:fldChar w:fldCharType="end"/>
+            </w:r>
+          </w:hyperlink>
+        </w:p>
+        <w:p>
+          <w:pPr>
+            <w:pStyle w:val="TM4"/>
+            <w:tabs>
+              <w:tab w:val="right" w:leader="dot" w:pos="9396"/>
+            </w:tabs>
+            <w:rPr>
+              <w:noProof/>
+            </w:rPr>
+          </w:pPr>
+          <w:hyperlink w:anchor="_Toc34340282" w:history="1">
+            <w:r>
+              <w:rPr>
+                <w:rStyle w:val="Lienhypertexte"/>
+                <w:noProof/>
+              </w:rPr>
+              <w:t>4.3. Quantité pêchée</w:t>
+            </w:r>
+            <w:r>
+              <w:rPr>
+                <w:noProof/>
+                <w:webHidden/>
+              </w:rPr>
+              <w:tab/>
+            </w:r>
+            <w:r>
+              <w:rPr>
+                <w:noProof/>
+                <w:webHidden/>
+              </w:rPr>
+              <w:fldChar w:fldCharType="begin"/>
+            </w:r>
+            <w:r>
+              <w:rPr>
+                <w:noProof/>
+                <w:webHidden/>
+              </w:rPr>
+              <w:instrText xml:space="preserve"> PAGEREF _Toc34340282 \h </w:instrText>
+            </w:r>
+            <w:r>
+              <w:rPr>
+                <w:noProof/>
+                <w:webHidden/>
+              </w:rPr>
+            </w:r>
+            <w:r>
+              <w:rPr>
+                <w:noProof/>
+                <w:webHidden/>
+              </w:rPr>
+              <w:fldChar w:fldCharType="separate"/>
+            </w:r>
+            <w:r>
+              <w:rPr>
+                <w:noProof/>
+                <w:webHidden/>
+              </w:rPr>
+              <w:t>9</w:t>
+            </w:r>
+            <w:r>
+              <w:rPr>
+                <w:noProof/>
+                <w:webHidden/>
+              </w:rPr>
+              <w:fldChar w:fldCharType="end"/>
+            </w:r>
+          </w:hyperlink>
+        </w:p>
+        <w:p>
+          <w:pPr>
+            <w:pStyle w:val="TM4"/>
+            <w:tabs>
+              <w:tab w:val="right" w:leader="dot" w:pos="9396"/>
+            </w:tabs>
+            <w:rPr>
+              <w:noProof/>
+            </w:rPr>
+          </w:pPr>
+          <w:hyperlink w:anchor="_Toc34340283" w:history="1">
+            <w:r>
+              <w:rPr>
+                <w:rStyle w:val="Lienhypertexte"/>
+                <w:noProof/>
+              </w:rPr>
+              <w:t>4.4. Conformité du panier</w:t>
+            </w:r>
+            <w:r>
+              <w:rPr>
+                <w:noProof/>
+                <w:webHidden/>
+              </w:rPr>
+              <w:tab/>
+            </w:r>
+            <w:r>
+              <w:rPr>
+                <w:noProof/>
+                <w:webHidden/>
+              </w:rPr>
+              <w:fldChar w:fldCharType="begin"/>
+            </w:r>
+            <w:r>
+              <w:rPr>
+                <w:noProof/>
+                <w:webHidden/>
+              </w:rPr>
+              <w:instrText xml:space="preserve"> PAGEREF _Toc34340283 \h </w:instrText>
+            </w:r>
+            <w:r>
+              <w:rPr>
+                <w:noProof/>
+                <w:webHidden/>
+              </w:rPr>
+            </w:r>
+            <w:r>
+              <w:rPr>
+                <w:noProof/>
+                <w:webHidden/>
+              </w:rPr>
+              <w:fldChar w:fldCharType="separate"/>
+            </w:r>
+            <w:r>
+              <w:rPr>
+                <w:noProof/>
+                <w:webHidden/>
+              </w:rPr>
+              <w:t>9</w:t>
+            </w:r>
+            <w:r>
+              <w:rPr>
+                <w:noProof/>
+                <w:webHidden/>
+              </w:rPr>
+              <w:fldChar w:fldCharType="end"/>
+            </w:r>
+          </w:hyperlink>
+        </w:p>
+        <w:p>
+          <w:pPr>
+            <w:pStyle w:val="TM2"/>
+            <w:tabs>
+              <w:tab w:val="right" w:leader="dot" w:pos="9396"/>
+            </w:tabs>
+            <w:rPr>
+              <w:noProof/>
+            </w:rPr>
+          </w:pPr>
+          <w:hyperlink w:anchor="_Toc34340284" w:history="1">
+            <w:r>
+              <w:rPr>
+                <w:rStyle w:val="Lienhypertexte"/>
+                <w:noProof/>
+              </w:rPr>
+              <w:t>5. Divers</w:t>
+            </w:r>
+            <w:r>
+              <w:rPr>
+                <w:noProof/>
+                <w:webHidden/>
+              </w:rPr>
+              <w:tab/>
+            </w:r>
+            <w:r>
+              <w:rPr>
+                <w:noProof/>
+                <w:webHidden/>
+              </w:rPr>
+              <w:fldChar w:fldCharType="begin"/>
+            </w:r>
+            <w:r>
+              <w:rPr>
+                <w:noProof/>
+                <w:webHidden/>
+              </w:rPr>
+              <w:instrText xml:space="preserve"> PAGEREF _Toc34340284 \h </w:instrText>
+            </w:r>
+            <w:r>
+              <w:rPr>
+                <w:noProof/>
+                <w:webHidden/>
+              </w:rPr>
+            </w:r>
+            <w:r>
+              <w:rPr>
+                <w:noProof/>
+                <w:webHidden/>
+              </w:rPr>
+              <w:fldChar w:fldCharType="separate"/>
+            </w:r>
+            <w:r>
+              <w:rPr>
+                <w:noProof/>
+                <w:webHidden/>
+              </w:rPr>
+              <w:t>9</w:t>
+            </w:r>
+            <w:r>
+              <w:rPr>
+                <w:noProof/>
+                <w:webHidden/>
+              </w:rPr>
+              <w:fldChar w:fldCharType="end"/>
+            </w:r>
+          </w:hyperlink>
+        </w:p>
+        <w:p>
+          <w:pPr>
+            <w:pStyle w:val="TM4"/>
+            <w:tabs>
+              <w:tab w:val="right" w:leader="dot" w:pos="9396"/>
+            </w:tabs>
+            <w:rPr>
+              <w:noProof/>
+            </w:rPr>
+          </w:pPr>
+          <w:hyperlink w:anchor="_Toc34340285" w:history="1">
+            <w:r>
+              <w:rPr>
+                <w:rStyle w:val="Lienhypertexte"/>
+                <w:noProof/>
+              </w:rPr>
+              <w:t>5.1. Temps moyen de pêche</w:t>
+            </w:r>
+            <w:r>
+              <w:rPr>
+                <w:noProof/>
+                <w:webHidden/>
+              </w:rPr>
+              <w:tab/>
+            </w:r>
+            <w:r>
+              <w:rPr>
+                <w:noProof/>
+                <w:webHidden/>
+              </w:rPr>
+              <w:fldChar w:fldCharType="begin"/>
+            </w:r>
+            <w:r>
+              <w:rPr>
+                <w:noProof/>
+                <w:webHidden/>
+              </w:rPr>
+              <w:instrText xml:space="preserve"> PAGEREF _Toc34340285 \h </w:instrText>
+            </w:r>
+            <w:r>
+              <w:rPr>
+                <w:noProof/>
+                <w:webHidden/>
+              </w:rPr>
+            </w:r>
+            <w:r>
+              <w:rPr>
+                <w:noProof/>
+                <w:webHidden/>
+              </w:rPr>
+              <w:fldChar w:fldCharType="separate"/>
+            </w:r>
+            <w:r>
+              <w:rPr>
+                <w:noProof/>
+                <w:webHidden/>
+              </w:rPr>
+              <w:t>9</w:t>
+            </w:r>
+            <w:r>
+              <w:rPr>
+                <w:noProof/>
+                <w:webHidden/>
+              </w:rPr>
+              <w:fldChar w:fldCharType="end"/>
+            </w:r>
+          </w:hyperlink>
+        </w:p>
+        <w:p>
+          <w:pPr>
+            <w:pStyle w:val="TM4"/>
+            <w:tabs>
+              <w:tab w:val="right" w:leader="dot" w:pos="9396"/>
+            </w:tabs>
+            <w:rPr>
+              <w:noProof/>
+            </w:rPr>
+          </w:pPr>
+          <w:hyperlink w:anchor="_Toc34340286" w:history="1">
+            <w:r>
+              <w:rPr>
+                <w:rStyle w:val="Lienhypertexte"/>
+                <w:noProof/>
+              </w:rPr>
+              <w:t>5.2. Réactivité du pêcheur</w:t>
+            </w:r>
+            <w:r>
+              <w:rPr>
+                <w:noProof/>
+                <w:webHidden/>
+              </w:rPr>
+              <w:tab/>
+            </w:r>
+            <w:r>
+              <w:rPr>
+                <w:noProof/>
+                <w:webHidden/>
+              </w:rPr>
+              <w:fldChar w:fldCharType="begin"/>
+            </w:r>
+            <w:r>
+              <w:rPr>
+                <w:noProof/>
+                <w:webHidden/>
+              </w:rPr>
+              <w:instrText xml:space="preserve"> PAGEREF _Toc34340286 \h </w:instrText>
+            </w:r>
+            <w:r>
+              <w:rPr>
+                <w:noProof/>
+                <w:webHidden/>
+              </w:rPr>
+            </w:r>
+            <w:r>
+              <w:rPr>
+                <w:noProof/>
+                <w:webHidden/>
+              </w:rPr>
+              <w:fldChar w:fldCharType="separate"/>
+            </w:r>
+            <w:r>
+              <w:rPr>
+                <w:noProof/>
+                <w:webHidden/>
+              </w:rPr>
+              <w:t>9</w:t>
+            </w:r>
+            <w:r>
+              <w:rPr>
+                <w:noProof/>
+                <w:webHidden/>
+              </w:rPr>
+              <w:fldChar w:fldCharType="end"/>
+            </w:r>
+          </w:hyperlink>
+        </w:p>
+        <w:p>
+          <w:pPr>
+            <w:pStyle w:val="TM4"/>
+            <w:tabs>
+              <w:tab w:val="right" w:leader="dot" w:pos="9396"/>
+            </w:tabs>
+            <w:rPr>
+              <w:noProof/>
+            </w:rPr>
+          </w:pPr>
+          <w:hyperlink w:anchor="_Toc34340287" w:history="1">
+            <w:r>
+              <w:rPr>
+                <w:rStyle w:val="Lienhypertexte"/>
+                <w:noProof/>
+              </w:rPr>
+              <w:t>5.3. Autre type de pêche</w:t>
+            </w:r>
+            <w:r>
+              <w:rPr>
+                <w:noProof/>
+                <w:webHidden/>
+              </w:rPr>
+              <w:tab/>
+            </w:r>
+            <w:r>
+              <w:rPr>
+                <w:noProof/>
+                <w:webHidden/>
+              </w:rPr>
+              <w:fldChar w:fldCharType="begin"/>
+            </w:r>
+            <w:r>
+              <w:rPr>
+                <w:noProof/>
+                <w:webHidden/>
+              </w:rPr>
+              <w:instrText xml:space="preserve"> PAGEREF _Toc34340287 \h </w:instrText>
+            </w:r>
+            <w:r>
+              <w:rPr>
+                <w:noProof/>
+                <w:webHidden/>
+              </w:rPr>
+            </w:r>
+            <w:r>
+              <w:rPr>
+                <w:noProof/>
+                <w:webHidden/>
+              </w:rPr>
+              <w:fldChar w:fldCharType="separate"/>
+            </w:r>
+            <w:r>
+              <w:rPr>
+                <w:noProof/>
+                <w:webHidden/>
+              </w:rPr>
+              <w:t>9</w:t>
+            </w:r>
+            <w:r>
+              <w:rPr>
+                <w:noProof/>
+                <w:webHidden/>
+              </w:rPr>
+              <w:fldChar w:fldCharType="end"/>
+            </w:r>
+          </w:hyperlink>
+        </w:p>
+        <w:p>
+          <w:pPr>
+            <w:pStyle w:val="TM4"/>
+            <w:tabs>
+              <w:tab w:val="right" w:leader="dot" w:pos="9396"/>
+            </w:tabs>
+            <w:rPr>
+              <w:noProof/>
+            </w:rPr>
+          </w:pPr>
+          <w:hyperlink w:anchor="_Toc34340288" w:history="1">
+            <w:r>
+              <w:rPr>
+                <w:rStyle w:val="Lienhypertexte"/>
+                <w:noProof/>
+              </w:rPr>
+              <w:t>5.4. Lien avec le territoire</w:t>
+            </w:r>
+            <w:r>
+              <w:rPr>
+                <w:noProof/>
+                <w:webHidden/>
+              </w:rPr>
+              <w:tab/>
+            </w:r>
+            <w:r>
+              <w:rPr>
+                <w:noProof/>
+                <w:webHidden/>
+              </w:rPr>
+              <w:fldChar w:fldCharType="begin"/>
+            </w:r>
+            <w:r>
+              <w:rPr>
+                <w:noProof/>
+                <w:webHidden/>
+              </w:rPr>
+              <w:instrText xml:space="preserve"> PAGEREF _Toc34340288 \h </w:instrText>
+            </w:r>
+            <w:r>
+              <w:rPr>
+                <w:noProof/>
+                <w:webHidden/>
+              </w:rPr>
+            </w:r>
+            <w:r>
+              <w:rPr>
+                <w:noProof/>
+                <w:webHidden/>
+              </w:rPr>
+              <w:fldChar w:fldCharType="separate"/>
+            </w:r>
+            <w:r>
+              <w:rPr>
+                <w:noProof/>
+                <w:webHidden/>
+              </w:rPr>
+              <w:t>9</w:t>
+            </w:r>
+            <w:r>
+              <w:rPr>
+                <w:noProof/>
+                <w:webHidden/>
+              </w:rPr>
+              <w:fldChar w:fldCharType="end"/>
+            </w:r>
+          </w:hyperlink>
+        </w:p>
+        <w:p>
+          <w:r>
             <w:fldChar w:fldCharType="end"/>
           </w:r>
         </w:p>
@@ -56,65 +2298,41 @@
     </w:sdt>
     <w:p>
       <w:pPr>
-        <w:pStyle w:val="Heading3"/>
-      </w:pPr>
-      <w:bookmarkStart w:id="20" w:name="acceuil"/>
-      <w:r>
-        <w:t xml:space="preserve">1. Acceuil</w:t>
-      </w:r>
-      <w:bookmarkEnd w:id="20"/>
-    </w:p>
-    <w:p>
-      <w:pPr>
-        <w:pStyle w:val="Heading2"/>
-      </w:pPr>
-      <w:bookmarkStart w:id="21" w:name="carastéristiques-des-pêcheurs"/>
-      <w:r>
-        <w:t xml:space="preserve">1. Carastéristiques des pêcheurs</w:t>
-      </w:r>
-      <w:bookmarkEnd w:id="21"/>
-    </w:p>
-    <w:p>
-      <w:pPr>
-        <w:pStyle w:val="Heading3"/>
-      </w:pPr>
-      <w:bookmarkStart w:id="22" w:name="age"/>
-      <w:r>
-        <w:t xml:space="preserve">2. Age</w:t>
-      </w:r>
-      <w:bookmarkEnd w:id="22"/>
-    </w:p>
-    <w:p>
-      <w:pPr>
-        <w:pStyle w:val="Heading3"/>
-      </w:pPr>
-      <w:bookmarkStart w:id="23" w:name="sexe"/>
-      <w:r>
-        <w:t xml:space="preserve">3. Sexe</w:t>
-      </w:r>
-      <w:bookmarkEnd w:id="23"/>
-    </w:p>
-    <w:p>
-      <w:pPr>
-        <w:pStyle w:val="FirstParagraph"/>
-      </w:pPr>
-      <w:r>
+        <w:pStyle w:val="Titre2"/>
+      </w:pPr>
+      <w:bookmarkStart w:id="1" w:name="acceuil"/>
+      <w:bookmarkStart w:id="2" w:name="_Toc34340256"/>
+      <w:r>
+        <w:t>1. Acceuil</w:t>
+      </w:r>
+      <w:bookmarkEnd w:id="1"/>
+      <w:bookmarkEnd w:id="2"/>
+    </w:p>
+    <w:p>
+      <w:pPr>
+        <w:pStyle w:val="CaptionedFigure"/>
+      </w:pPr>
+      <w:r>
+        <w:rPr>
+          <w:noProof/>
+        </w:rPr>
         <w:drawing>
-          <wp:inline>
-            <wp:extent cx="4620126" cy="3696101"/>
-            <wp:effectExtent b="0" l="0" r="0" t="0"/>
-            <wp:docPr descr="" title="" id="1" name="Picture"/>
-            <a:graphic>
+          <wp:inline distT="0" distB="0" distL="0" distR="0" wp14:anchorId="7D237B0B" wp14:editId="7D237B0C">
+            <wp:extent cx="5334000" cy="4445000"/>
+            <wp:effectExtent l="0" t="0" r="0" b="0"/>
+            <wp:docPr id="1" name="Picture" descr="(#fig:acceuil_cotearmor)Evaluation"/>
+            <wp:cNvGraphicFramePr/>
+            <a:graphic xmlns:a="http://schemas.openxmlformats.org/drawingml/2006/main">
               <a:graphicData uri="http://schemas.openxmlformats.org/drawingml/2006/picture">
-                <pic:pic>
+                <pic:pic xmlns:pic="http://schemas.openxmlformats.org/drawingml/2006/picture">
                   <pic:nvPicPr>
-                    <pic:cNvPr descr="analyse_usage_files/figure-docx/sexe-1.png" id="0" name="Picture"/>
+                    <pic:cNvPr id="0" name="Picture" descr="analyse_usage_files/figure-docx/acceuil_cotearmor-1.png"/>
                     <pic:cNvPicPr>
-                      <a:picLocks noChangeArrowheads="1" noChangeAspect="1"/>
+                      <a:picLocks noChangeAspect="1" noChangeArrowheads="1"/>
                     </pic:cNvPicPr>
                   </pic:nvPicPr>
                   <pic:blipFill>
-                    <a:blip r:embed="rId24"/>
+                    <a:blip r:embed="rId7"/>
                     <a:stretch>
                       <a:fillRect/>
                     </a:stretch>
@@ -122,7 +2340,7 @@
                   <pic:spPr bwMode="auto">
                     <a:xfrm>
                       <a:off x="0" y="0"/>
-                      <a:ext cx="4620126" cy="3696101"/>
+                      <a:ext cx="5334000" cy="4445000"/>
                     </a:xfrm>
                     <a:prstGeom prst="rect">
                       <a:avLst/>
@@ -143,13 +2361,35 @@
     </w:p>
     <w:p>
       <w:pPr>
-        <w:pStyle w:val="Heading3"/>
-      </w:pPr>
-      <w:bookmarkStart w:id="25" w:name="origine"/>
-      <w:r>
-        <w:t xml:space="preserve">4. Origine</w:t>
-      </w:r>
-      <w:bookmarkEnd w:id="25"/>
+        <w:pStyle w:val="ImageCaption"/>
+      </w:pPr>
+      <w:r>
+        <w:t>(#fig:acceuil_cotearmor)Evaluation</w:t>
+      </w:r>
+    </w:p>
+    <w:p>
+      <w:pPr>
+        <w:pStyle w:val="Titre2"/>
+      </w:pPr>
+      <w:bookmarkStart w:id="3" w:name="carastéristiques-des-pêcheurs"/>
+      <w:bookmarkStart w:id="4" w:name="_Toc34340257"/>
+      <w:r>
+        <w:t>2. Carastéristiques des pêcheurs</w:t>
+      </w:r>
+      <w:bookmarkEnd w:id="3"/>
+      <w:bookmarkEnd w:id="4"/>
+    </w:p>
+    <w:p>
+      <w:pPr>
+        <w:pStyle w:val="Titre3"/>
+      </w:pPr>
+      <w:bookmarkStart w:id="5" w:name="age"/>
+      <w:bookmarkStart w:id="6" w:name="_Toc34340258"/>
+      <w:r>
+        <w:t>2.1. Age</w:t>
+      </w:r>
+      <w:bookmarkEnd w:id="5"/>
+      <w:bookmarkEnd w:id="6"/>
     </w:p>
     <w:p>
       <w:pPr>
@@ -159,7 +2399,7 @@
         <w:rPr>
           <w:rStyle w:val="VerbatimChar"/>
         </w:rPr>
-        <w:t xml:space="preserve">## # A tibble: 1 x 2</w:t>
+        <w:t>## geom_path: Each group consists of only one observation. Do you need to adjust</w:t>
       </w:r>
       <w:r>
         <w:br/>
@@ -168,7 +2408,7 @@
         <w:rPr>
           <w:rStyle w:val="VerbatimChar"/>
         </w:rPr>
-        <w:t xml:space="preserve">##   Département     n</w:t>
+        <w:t>## the group aesthetic?</w:t>
       </w:r>
       <w:r>
         <w:br/>
@@ -177,7 +2417,7 @@
         <w:rPr>
           <w:rStyle w:val="VerbatimChar"/>
         </w:rPr>
-        <w:t xml:space="preserve">##   &lt;chr&gt;       &lt;int&gt;</w:t>
+        <w:t>## geom_path: Each group consists of only one observation. Do you need to adjust</w:t>
       </w:r>
       <w:r>
         <w:br/>
@@ -186,40 +2426,34 @@
         <w:rPr>
           <w:rStyle w:val="VerbatimChar"/>
         </w:rPr>
-        <w:t xml:space="preserve">## 1 &lt;NA&gt;         2333</w:t>
-      </w:r>
-    </w:p>
-    <w:p>
-      <w:pPr>
-        <w:pStyle w:val="Heading3"/>
-      </w:pPr>
-      <w:bookmarkStart w:id="26" w:name="catégorie-socio-professionnelle"/>
-      <w:r>
-        <w:t xml:space="preserve">5. Catégorie socio-professionnelle</w:t>
-      </w:r>
-      <w:bookmarkEnd w:id="26"/>
-    </w:p>
-    <w:p>
-      <w:pPr>
-        <w:pStyle w:val="FirstParagraph"/>
-      </w:pPr>
-      <w:r>
+        <w:t>## the group aesthetic?</w:t>
+      </w:r>
+    </w:p>
+    <w:p>
+      <w:pPr>
+        <w:pStyle w:val="CaptionedFigure"/>
+      </w:pPr>
+      <w:r>
+        <w:rPr>
+          <w:noProof/>
+        </w:rPr>
         <w:drawing>
-          <wp:inline>
-            <wp:extent cx="4620126" cy="3696101"/>
-            <wp:effectExtent b="0" l="0" r="0" t="0"/>
-            <wp:docPr descr="" title="" id="1" name="Picture"/>
-            <a:graphic>
+          <wp:inline distT="0" distB="0" distL="0" distR="0" wp14:anchorId="7D237B0D" wp14:editId="7D237B0E">
+            <wp:extent cx="5334000" cy="6667500"/>
+            <wp:effectExtent l="0" t="0" r="0" b="0"/>
+            <wp:docPr id="2" name="Picture" descr="Figure 1: Pyramide des âges en fonction du sexe des pêcheurs enquêtés"/>
+            <wp:cNvGraphicFramePr/>
+            <a:graphic xmlns:a="http://schemas.openxmlformats.org/drawingml/2006/main">
               <a:graphicData uri="http://schemas.openxmlformats.org/drawingml/2006/picture">
-                <pic:pic>
+                <pic:pic xmlns:pic="http://schemas.openxmlformats.org/drawingml/2006/picture">
                   <pic:nvPicPr>
-                    <pic:cNvPr descr="analyse_usage_files/figure-docx/csp_pecheur-1.png" id="0" name="Picture"/>
+                    <pic:cNvPr id="0" name="Picture" descr="analyse_usage_files/figure-docx/age-1.png"/>
                     <pic:cNvPicPr>
-                      <a:picLocks noChangeArrowheads="1" noChangeAspect="1"/>
+                      <a:picLocks noChangeAspect="1" noChangeArrowheads="1"/>
                     </pic:cNvPicPr>
                   </pic:nvPicPr>
                   <pic:blipFill>
-                    <a:blip r:embed="rId27"/>
+                    <a:blip r:embed="rId8"/>
                     <a:stretch>
                       <a:fillRect/>
                     </a:stretch>
@@ -227,7 +2461,7 @@
                   <pic:spPr bwMode="auto">
                     <a:xfrm>
                       <a:off x="0" y="0"/>
-                      <a:ext cx="4620126" cy="3696101"/>
+                      <a:ext cx="5334000" cy="6667500"/>
                     </a:xfrm>
                     <a:prstGeom prst="rect">
                       <a:avLst/>
@@ -248,159 +2482,52 @@
     </w:p>
     <w:p>
       <w:pPr>
-        <w:pStyle w:val="Heading3"/>
-      </w:pPr>
-      <w:bookmarkStart w:id="28" w:name="pêcheur-sensibilisé"/>
-      <w:r>
-        <w:t xml:space="preserve">6. Pêcheur sensibilisé</w:t>
-      </w:r>
-      <w:bookmarkEnd w:id="28"/>
-    </w:p>
-    <w:p>
-      <w:pPr>
-        <w:pStyle w:val="Heading4"/>
-      </w:pPr>
-      <w:bookmarkStart w:id="29" w:name="sensibilisés"/>
-      <w:r>
-        <w:t xml:space="preserve">6.1 Sensibilisés</w:t>
-      </w:r>
-      <w:bookmarkEnd w:id="29"/>
-    </w:p>
-    <w:p>
-      <w:pPr>
-        <w:pStyle w:val="SourceCode"/>
+        <w:pStyle w:val="ImageCaption"/>
+      </w:pPr>
+      <w:r>
+        <w:t>Figure 1: Pyramide des âges en fonction du s</w:t>
+      </w:r>
+      <w:r>
+        <w:t>exe des pêcheurs enquêtés</w:t>
+      </w:r>
+    </w:p>
+    <w:p>
+      <w:pPr>
+        <w:pStyle w:val="Titre3"/>
+      </w:pPr>
+      <w:bookmarkStart w:id="7" w:name="sexe"/>
+      <w:bookmarkStart w:id="8" w:name="_Toc34340259"/>
+      <w:r>
+        <w:t>2.2. Sexe</w:t>
+      </w:r>
+      <w:bookmarkEnd w:id="7"/>
+      <w:bookmarkEnd w:id="8"/>
+    </w:p>
+    <w:p>
+      <w:pPr>
+        <w:pStyle w:val="CaptionedFigure"/>
       </w:pPr>
       <w:r>
         <w:rPr>
-          <w:rStyle w:val="VerbatimChar"/>
+          <w:noProof/>
         </w:rPr>
-        <w:t xml:space="preserve">## # A tibble: 2 x 2</w:t>
-      </w:r>
-      <w:r>
-        <w:br/>
-      </w:r>
-      <w:r>
-        <w:rPr>
-          <w:rStyle w:val="VerbatimChar"/>
-        </w:rPr>
-        <w:t xml:space="preserve">##   `Pecheur Sensibilisé`     n</w:t>
-      </w:r>
-      <w:r>
-        <w:br/>
-      </w:r>
-      <w:r>
-        <w:rPr>
-          <w:rStyle w:val="VerbatimChar"/>
-        </w:rPr>
-        <w:t xml:space="preserve">##   &lt;chr&gt;                 &lt;int&gt;</w:t>
-      </w:r>
-      <w:r>
-        <w:br/>
-      </w:r>
-      <w:r>
-        <w:rPr>
-          <w:rStyle w:val="VerbatimChar"/>
-        </w:rPr>
-        <w:t xml:space="preserve">## 1 Non renseigné          1801</w:t>
-      </w:r>
-      <w:r>
-        <w:br/>
-      </w:r>
-      <w:r>
-        <w:rPr>
-          <w:rStyle w:val="VerbatimChar"/>
-        </w:rPr>
-        <w:t xml:space="preserve">## 2 &lt;NA&gt;                    532</w:t>
-      </w:r>
-    </w:p>
-    <w:p>
-      <w:pPr>
-        <w:pStyle w:val="Heading4"/>
-      </w:pPr>
-      <w:bookmarkStart w:id="30" w:name="enquêtés"/>
-      <w:r>
-        <w:t xml:space="preserve">6.2 Enquêtés</w:t>
-      </w:r>
-      <w:bookmarkEnd w:id="30"/>
-    </w:p>
-    <w:p>
-      <w:pPr>
-        <w:pStyle w:val="SourceCode"/>
-      </w:pPr>
-      <w:r>
-        <w:rPr>
-          <w:rStyle w:val="VerbatimChar"/>
-        </w:rPr>
-        <w:t xml:space="preserve">## # A tibble: 2 x 2</w:t>
-      </w:r>
-      <w:r>
-        <w:br/>
-      </w:r>
-      <w:r>
-        <w:rPr>
-          <w:rStyle w:val="VerbatimChar"/>
-        </w:rPr>
-        <w:t xml:space="preserve">##   `Pecheur enqueté`     n</w:t>
-      </w:r>
-      <w:r>
-        <w:br/>
-      </w:r>
-      <w:r>
-        <w:rPr>
-          <w:rStyle w:val="VerbatimChar"/>
-        </w:rPr>
-        <w:t xml:space="preserve">##   &lt;chr&gt;             &lt;int&gt;</w:t>
-      </w:r>
-      <w:r>
-        <w:br/>
-      </w:r>
-      <w:r>
-        <w:rPr>
-          <w:rStyle w:val="VerbatimChar"/>
-        </w:rPr>
-        <w:t xml:space="preserve">## 1 Non renseigné      1801</w:t>
-      </w:r>
-      <w:r>
-        <w:br/>
-      </w:r>
-      <w:r>
-        <w:rPr>
-          <w:rStyle w:val="VerbatimChar"/>
-        </w:rPr>
-        <w:t xml:space="preserve">## 2 &lt;NA&gt;                532</w:t>
-      </w:r>
-    </w:p>
-    <w:p>
-      <w:pPr>
-        <w:pStyle w:val="Heading3"/>
-      </w:pPr>
-      <w:bookmarkStart w:id="31" w:name="groupe"/>
-      <w:r>
-        <w:t xml:space="preserve">7. Groupe</w:t>
-      </w:r>
-      <w:bookmarkEnd w:id="31"/>
-    </w:p>
-    <w:p>
-      <w:pPr>
-        <w:pStyle w:val="FirstParagraph"/>
-      </w:pPr>
-      <w:r>
         <w:drawing>
-          <wp:inline>
-            <wp:extent cx="4620126" cy="3696101"/>
-            <wp:effectExtent b="0" l="0" r="0" t="0"/>
-            <wp:docPr descr="" title="" id="1" name="Picture"/>
-            <a:graphic>
+          <wp:inline distT="0" distB="0" distL="0" distR="0" wp14:anchorId="7D237B0F" wp14:editId="7D237B10">
+            <wp:extent cx="5334000" cy="5334000"/>
+            <wp:effectExtent l="0" t="0" r="0" b="0"/>
+            <wp:docPr id="3" name="Picture" descr="Figure 2: Effectif des pêcheurs enquêtés en fonction du sexe"/>
+            <wp:cNvGraphicFramePr/>
+            <a:graphic xmlns:a="http://schemas.openxmlformats.org/drawingml/2006/main">
               <a:graphicData uri="http://schemas.openxmlformats.org/drawingml/2006/picture">
-                <pic:pic>
+                <pic:pic xmlns:pic="http://schemas.openxmlformats.org/drawingml/2006/picture">
                   <pic:nvPicPr>
-                    <pic:cNvPr descr="analyse_usage_files/figure-docx/unnamed-chunk-3-1.png" id="0" name="Picture"/>
+                    <pic:cNvPr id="0" name="Picture" descr="analyse_usage_files/figure-docx/sexe-1.png"/>
                     <pic:cNvPicPr>
-                      <a:picLocks noChangeArrowheads="1" noChangeAspect="1"/>
+                      <a:picLocks noChangeAspect="1" noChangeArrowheads="1"/>
                     </pic:cNvPicPr>
                   </pic:nvPicPr>
                   <pic:blipFill>
-                    <a:blip r:embed="rId32"/>
+                    <a:blip r:embed="rId9"/>
                     <a:stretch>
                       <a:fillRect/>
                     </a:stretch>
@@ -408,7 +2535,7 @@
                   <pic:spPr bwMode="auto">
                     <a:xfrm>
                       <a:off x="0" y="0"/>
-                      <a:ext cx="4620126" cy="3696101"/>
+                      <a:ext cx="5334000" cy="5334000"/>
                     </a:xfrm>
                     <a:prstGeom prst="rect">
                       <a:avLst/>
@@ -429,47 +2556,99 @@
     </w:p>
     <w:p>
       <w:pPr>
+        <w:pStyle w:val="ImageCaption"/>
+      </w:pPr>
+      <w:r>
+        <w:t>Figure 2: Effectif des pêcheurs enquêtés en fonction du sexe</w:t>
+      </w:r>
+    </w:p>
+    <w:p>
+      <w:pPr>
+        <w:pStyle w:val="Titre3"/>
+      </w:pPr>
+      <w:bookmarkStart w:id="9" w:name="origine"/>
+      <w:bookmarkStart w:id="10" w:name="_Toc34340260"/>
+      <w:r>
+        <w:t>2.3. Origine</w:t>
+      </w:r>
+      <w:bookmarkEnd w:id="9"/>
+      <w:bookmarkEnd w:id="10"/>
+    </w:p>
+    <w:p>
+      <w:pPr>
         <w:pStyle w:val="SourceCode"/>
       </w:pPr>
       <w:r>
         <w:rPr>
           <w:rStyle w:val="VerbatimChar"/>
         </w:rPr>
-        <w:t xml:space="preserve">## Warning: Removed 7 rows containing missing values (geom_bar).</w:t>
-      </w:r>
-    </w:p>
-    <w:p>
-      <w:pPr>
-        <w:pStyle w:val="SourceCode"/>
-      </w:pPr>
+        <w:t>## # A tibble: 1 x 2</w:t>
+      </w:r>
+      <w:r>
+        <w:br/>
+      </w:r>
       <w:r>
         <w:rPr>
           <w:rStyle w:val="VerbatimChar"/>
         </w:rPr>
-        <w:t xml:space="preserve">## Warning: Removed 7 rows containing missing values (geom_errorbar).</w:t>
-      </w:r>
-    </w:p>
-    <w:p>
-      <w:pPr>
-        <w:pStyle w:val="FirstParagraph"/>
-      </w:pPr>
-      <w:r>
+        <w:t>##   Département     n</w:t>
+      </w:r>
+      <w:r>
+        <w:br/>
+      </w:r>
+      <w:r>
+        <w:rPr>
+          <w:rStyle w:val="VerbatimChar"/>
+        </w:rPr>
+        <w:t>##   &lt;chr&gt;       &lt;int&gt;</w:t>
+      </w:r>
+      <w:r>
+        <w:br/>
+      </w:r>
+      <w:r>
+        <w:rPr>
+          <w:rStyle w:val="VerbatimChar"/>
+        </w:rPr>
+        <w:t>## 1 &lt;NA&gt;         2333</w:t>
+      </w:r>
+    </w:p>
+    <w:p>
+      <w:pPr>
+        <w:pStyle w:val="Titre3"/>
+      </w:pPr>
+      <w:bookmarkStart w:id="11" w:name="catégorie-socio-professionnelle"/>
+      <w:bookmarkStart w:id="12" w:name="_Toc34340261"/>
+      <w:r>
+        <w:t>2.4. Catégorie socio-professionnelle</w:t>
+      </w:r>
+      <w:bookmarkEnd w:id="11"/>
+      <w:bookmarkEnd w:id="12"/>
+    </w:p>
+    <w:p>
+      <w:pPr>
+        <w:pStyle w:val="CaptionedFigure"/>
+      </w:pPr>
+      <w:r>
+        <w:rPr>
+          <w:noProof/>
+        </w:rPr>
         <w:drawing>
-          <wp:inline>
-            <wp:extent cx="4620126" cy="3696101"/>
-            <wp:effectExtent b="0" l="0" r="0" t="0"/>
-            <wp:docPr descr="" title="" id="1" name="Picture"/>
-            <a:graphic>
+          <wp:inline distT="0" distB="0" distL="0" distR="0" wp14:anchorId="7D237B11" wp14:editId="7D237B12">
+            <wp:extent cx="4620126" cy="7392202"/>
+            <wp:effectExtent l="0" t="0" r="0" b="0"/>
+            <wp:docPr id="4" name="Picture" descr="(#fig:csp_pecheur)Catégories socio-professionnelles des pêcheurs enquêtés"/>
+            <wp:cNvGraphicFramePr/>
+            <a:graphic xmlns:a="http://schemas.openxmlformats.org/drawingml/2006/main">
               <a:graphicData uri="http://schemas.openxmlformats.org/drawingml/2006/picture">
-                <pic:pic>
+                <pic:pic xmlns:pic="http://schemas.openxmlformats.org/drawingml/2006/picture">
                   <pic:nvPicPr>
-                    <pic:cNvPr descr="analyse_usage_files/figure-docx/unnamed-chunk-4-1.png" id="0" name="Picture"/>
+                    <pic:cNvPr id="0" name="Picture" descr="analyse_usage_files/figure-docx/csp_pecheur-1.png"/>
                     <pic:cNvPicPr>
-                      <a:picLocks noChangeArrowheads="1" noChangeAspect="1"/>
+                      <a:picLocks noChangeAspect="1" noChangeArrowheads="1"/>
                     </pic:cNvPicPr>
                   </pic:nvPicPr>
                   <pic:blipFill>
-                    <a:blip r:embed="rId33"/>
+                    <a:blip r:embed="rId10"/>
                     <a:stretch>
                       <a:fillRect/>
                     </a:stretch>
@@ -477,7 +2656,7 @@
                   <pic:spPr bwMode="auto">
                     <a:xfrm>
                       <a:off x="0" y="0"/>
-                      <a:ext cx="4620126" cy="3696101"/>
+                      <a:ext cx="4620126" cy="7392202"/>
                     </a:xfrm>
                     <a:prstGeom prst="rect">
                       <a:avLst/>
@@ -498,45 +2677,182 @@
     </w:p>
     <w:p>
       <w:pPr>
-        <w:pStyle w:val="Heading2"/>
-      </w:pPr>
-      <w:bookmarkStart w:id="34" w:name="préparation-de-la-pêche"/>
-      <w:r>
-        <w:t xml:space="preserve">2. Préparation de la pêche</w:t>
-      </w:r>
-      <w:bookmarkEnd w:id="34"/>
-    </w:p>
-    <w:p>
-      <w:pPr>
-        <w:pStyle w:val="Heading3"/>
-      </w:pPr>
-      <w:bookmarkStart w:id="35" w:name="espèce-ciblée"/>
-      <w:r>
-        <w:t xml:space="preserve">8. Espèce ciblée</w:t>
-      </w:r>
-      <w:bookmarkEnd w:id="35"/>
-    </w:p>
-    <w:p>
-      <w:pPr>
-        <w:pStyle w:val="FirstParagraph"/>
-      </w:pPr>
-      <w:r>
+        <w:pStyle w:val="ImageCaption"/>
+      </w:pPr>
+      <w:r>
+        <w:t>(#fig:csp_peche</w:t>
+      </w:r>
+      <w:r>
+        <w:t>ur)Catégories socio-professionnelles des pêcheurs enquêtés</w:t>
+      </w:r>
+    </w:p>
+    <w:p>
+      <w:pPr>
+        <w:pStyle w:val="Titre3"/>
+      </w:pPr>
+      <w:bookmarkStart w:id="13" w:name="pêcheur-sensibilisé"/>
+      <w:bookmarkStart w:id="14" w:name="_Toc34340262"/>
+      <w:r>
+        <w:t>2.5. Pêcheur sensibilisé</w:t>
+      </w:r>
+      <w:bookmarkEnd w:id="13"/>
+      <w:bookmarkEnd w:id="14"/>
+    </w:p>
+    <w:p>
+      <w:pPr>
+        <w:pStyle w:val="Titre4"/>
+      </w:pPr>
+      <w:bookmarkStart w:id="15" w:name="sensibilisés"/>
+      <w:bookmarkStart w:id="16" w:name="_Toc34340263"/>
+      <w:r>
+        <w:t>2.5.1 Sensibilisés</w:t>
+      </w:r>
+      <w:bookmarkEnd w:id="15"/>
+      <w:bookmarkEnd w:id="16"/>
+    </w:p>
+    <w:p>
+      <w:pPr>
+        <w:pStyle w:val="SourceCode"/>
+      </w:pPr>
+      <w:r>
+        <w:rPr>
+          <w:rStyle w:val="VerbatimChar"/>
+        </w:rPr>
+        <w:t>## # A tibble: 2 x 2</w:t>
+      </w:r>
+      <w:r>
+        <w:br/>
+      </w:r>
+      <w:r>
+        <w:rPr>
+          <w:rStyle w:val="VerbatimChar"/>
+        </w:rPr>
+        <w:t>##   `Pecheur Sensibilisé`     n</w:t>
+      </w:r>
+      <w:r>
+        <w:br/>
+      </w:r>
+      <w:r>
+        <w:rPr>
+          <w:rStyle w:val="VerbatimChar"/>
+        </w:rPr>
+        <w:t>##   &lt;chr&gt;                 &lt;int&gt;</w:t>
+      </w:r>
+      <w:r>
+        <w:br/>
+      </w:r>
+      <w:r>
+        <w:rPr>
+          <w:rStyle w:val="VerbatimChar"/>
+        </w:rPr>
+        <w:t>## 1 Non renseigné          1801</w:t>
+      </w:r>
+      <w:r>
+        <w:br/>
+      </w:r>
+      <w:r>
+        <w:rPr>
+          <w:rStyle w:val="VerbatimChar"/>
+        </w:rPr>
+        <w:t>## 2 &lt;NA&gt;                    532</w:t>
+      </w:r>
+    </w:p>
+    <w:p>
+      <w:pPr>
+        <w:pStyle w:val="Titre4"/>
+      </w:pPr>
+      <w:bookmarkStart w:id="17" w:name="enquêtés"/>
+      <w:bookmarkStart w:id="18" w:name="_Toc34340264"/>
+      <w:r>
+        <w:t>2.5.2 Enquêtés</w:t>
+      </w:r>
+      <w:bookmarkEnd w:id="17"/>
+      <w:bookmarkEnd w:id="18"/>
+    </w:p>
+    <w:p>
+      <w:pPr>
+        <w:pStyle w:val="SourceCode"/>
+      </w:pPr>
+      <w:r>
+        <w:rPr>
+          <w:rStyle w:val="VerbatimChar"/>
+        </w:rPr>
+        <w:t>## # A tibble: 2 x 2</w:t>
+      </w:r>
+      <w:r>
+        <w:br/>
+      </w:r>
+      <w:r>
+        <w:rPr>
+          <w:rStyle w:val="VerbatimChar"/>
+        </w:rPr>
+        <w:t>##   `Pecheur enqueté`     n</w:t>
+      </w:r>
+      <w:r>
+        <w:br/>
+      </w:r>
+      <w:r>
+        <w:rPr>
+          <w:rStyle w:val="VerbatimChar"/>
+        </w:rPr>
+        <w:t>##   &lt;chr&gt;             &lt;int&gt;</w:t>
+      </w:r>
+      <w:r>
+        <w:br/>
+      </w:r>
+      <w:r>
+        <w:rPr>
+          <w:rStyle w:val="VerbatimChar"/>
+        </w:rPr>
+        <w:t>## 1 Non renseigné      1801</w:t>
+      </w:r>
+      <w:r>
+        <w:br/>
+      </w:r>
+      <w:r>
+        <w:rPr>
+          <w:rStyle w:val="VerbatimChar"/>
+        </w:rPr>
+        <w:t>## 2 &lt;NA&gt;                532</w:t>
+      </w:r>
+    </w:p>
+    <w:p>
+      <w:pPr>
+        <w:pStyle w:val="Titre3"/>
+      </w:pPr>
+      <w:bookmarkStart w:id="19" w:name="groupe"/>
+      <w:bookmarkStart w:id="20" w:name="_Toc34340265"/>
+      <w:r>
+        <w:t>2.6. Groupe</w:t>
+      </w:r>
+      <w:bookmarkEnd w:id="19"/>
+      <w:bookmarkEnd w:id="20"/>
+    </w:p>
+    <w:p>
+      <w:pPr>
+        <w:pStyle w:val="CaptionedFigure"/>
+      </w:pPr>
+      <w:r>
+        <w:rPr>
+          <w:noProof/>
+        </w:rPr>
         <w:drawing>
-          <wp:inline>
-            <wp:extent cx="4620126" cy="3696101"/>
-            <wp:effectExtent b="0" l="0" r="0" t="0"/>
-            <wp:docPr descr="" title="" id="1" name="Picture"/>
-            <a:graphic>
+          <wp:inline distT="0" distB="0" distL="0" distR="0" wp14:anchorId="7D237B13" wp14:editId="7D237B14">
+            <wp:extent cx="5334000" cy="4445000"/>
+            <wp:effectExtent l="0" t="0" r="0" b="0"/>
+            <wp:docPr id="5" name="Picture" descr="Figure 3: Répartition des différents types de groupes sondés"/>
+            <wp:cNvGraphicFramePr/>
+            <a:graphic xmlns:a="http://schemas.openxmlformats.org/drawingml/2006/main">
               <a:graphicData uri="http://schemas.openxmlformats.org/drawingml/2006/picture">
-                <pic:pic>
+                <pic:pic xmlns:pic="http://schemas.openxmlformats.org/drawingml/2006/picture">
                   <pic:nvPicPr>
-                    <pic:cNvPr descr="analyse_usage_files/figure-docx/unnamed-chunk-5-1.png" id="0" name="Picture"/>
+                    <pic:cNvPr id="0" name="Picture" descr="analyse_usage_files/figure-docx/unnamed-chunk-3-1.png"/>
                     <pic:cNvPicPr>
-                      <a:picLocks noChangeArrowheads="1" noChangeAspect="1"/>
+                      <a:picLocks noChangeAspect="1" noChangeArrowheads="1"/>
                     </pic:cNvPicPr>
                   </pic:nvPicPr>
                   <pic:blipFill>
-                    <a:blip r:embed="rId36"/>
+                    <a:blip r:embed="rId11"/>
                     <a:stretch>
                       <a:fillRect/>
                     </a:stretch>
@@ -544,7 +2860,7 @@
                   <pic:spPr bwMode="auto">
                     <a:xfrm>
                       <a:off x="0" y="0"/>
-                      <a:ext cx="4620126" cy="3696101"/>
+                      <a:ext cx="5334000" cy="4445000"/>
                     </a:xfrm>
                     <a:prstGeom prst="rect">
                       <a:avLst/>
@@ -565,236 +2881,481 @@
     </w:p>
     <w:p>
       <w:pPr>
-        <w:pStyle w:val="Heading3"/>
-      </w:pPr>
-      <w:bookmarkStart w:id="37" w:name="outil-de-pêche"/>
-      <w:r>
-        <w:t xml:space="preserve">9. Outil de pêche</w:t>
+        <w:pStyle w:val="ImageCaption"/>
+      </w:pPr>
+      <w:r>
+        <w:t>Figure 3: Répartition des différents types de groupes sondés</w:t>
+      </w:r>
+    </w:p>
+    <w:p>
+      <w:pPr>
+        <w:pStyle w:val="SourceCode"/>
+      </w:pPr>
+      <w:r>
+        <w:rPr>
+          <w:rStyle w:val="VerbatimChar"/>
+        </w:rPr>
+        <w:t>## Warning: Removed 7 rows containing missing values (geom_bar).</w:t>
+      </w:r>
+    </w:p>
+    <w:p>
+      <w:pPr>
+        <w:pStyle w:val="SourceCode"/>
+      </w:pPr>
+      <w:r>
+        <w:rPr>
+          <w:rStyle w:val="VerbatimChar"/>
+        </w:rPr>
+        <w:t>## Warning: Removed 7 rows containing missing values (geom_errorbar).</w:t>
+      </w:r>
+    </w:p>
+    <w:p>
+      <w:pPr>
+        <w:pStyle w:val="CaptionedFigure"/>
+      </w:pPr>
+      <w:r>
+        <w:rPr>
+          <w:noProof/>
+        </w:rPr>
+        <w:drawing>
+          <wp:inline distT="0" distB="0" distL="0" distR="0" wp14:anchorId="7D237B15" wp14:editId="7D237B16">
+            <wp:extent cx="5334000" cy="5334000"/>
+            <wp:effectExtent l="0" t="0" r="0" b="0"/>
+            <wp:docPr id="6" name="Picture" descr="Figure 4: Effectif moyen des différents pêcheurs au sein des différents groupes constitués"/>
+            <wp:cNvGraphicFramePr/>
+            <a:graphic xmlns:a="http://schemas.openxmlformats.org/drawingml/2006/main">
+              <a:graphicData uri="http://schemas.openxmlformats.org/drawingml/2006/picture">
+                <pic:pic xmlns:pic="http://schemas.openxmlformats.org/drawingml/2006/picture">
+                  <pic:nvPicPr>
+                    <pic:cNvPr id="0" name="Picture" descr="analyse_usage_files/figure-docx/unnamed-chunk-4-1.png"/>
+                    <pic:cNvPicPr>
+                      <a:picLocks noChangeAspect="1" noChangeArrowheads="1"/>
+                    </pic:cNvPicPr>
+                  </pic:nvPicPr>
+                  <pic:blipFill>
+                    <a:blip r:embed="rId12"/>
+                    <a:stretch>
+                      <a:fillRect/>
+                    </a:stretch>
+                  </pic:blipFill>
+                  <pic:spPr bwMode="auto">
+                    <a:xfrm>
+                      <a:off x="0" y="0"/>
+                      <a:ext cx="5334000" cy="5334000"/>
+                    </a:xfrm>
+                    <a:prstGeom prst="rect">
+                      <a:avLst/>
+                    </a:prstGeom>
+                    <a:noFill/>
+                    <a:ln w="9525">
+                      <a:noFill/>
+                      <a:headEnd/>
+                      <a:tailEnd/>
+                    </a:ln>
+                  </pic:spPr>
+                </pic:pic>
+              </a:graphicData>
+            </a:graphic>
+          </wp:inline>
+        </w:drawing>
+      </w:r>
+    </w:p>
+    <w:p>
+      <w:pPr>
+        <w:pStyle w:val="ImageCaption"/>
+      </w:pPr>
+      <w:r>
+        <w:t>Figure 4: Effectif moyen des différents pêcheurs au sein des différents groupes constitués</w:t>
+      </w:r>
+    </w:p>
+    <w:p>
+      <w:pPr>
+        <w:pStyle w:val="Titre2"/>
+      </w:pPr>
+      <w:bookmarkStart w:id="21" w:name="préparation-de-la-pêche"/>
+      <w:bookmarkStart w:id="22" w:name="_Toc34340266"/>
+      <w:r>
+        <w:t>3. Préparation de la pêche</w:t>
+      </w:r>
+      <w:bookmarkEnd w:id="21"/>
+      <w:bookmarkEnd w:id="22"/>
+    </w:p>
+    <w:p>
+      <w:pPr>
+        <w:pStyle w:val="Titre3"/>
+      </w:pPr>
+      <w:bookmarkStart w:id="23" w:name="espèce-ciblée"/>
+      <w:bookmarkStart w:id="24" w:name="_Toc34340267"/>
+      <w:r>
+        <w:t>3.1. Espèce ciblée</w:t>
+      </w:r>
+      <w:bookmarkEnd w:id="23"/>
+      <w:bookmarkEnd w:id="24"/>
+    </w:p>
+    <w:p>
+      <w:pPr>
+        <w:pStyle w:val="CaptionedFigure"/>
+      </w:pPr>
+      <w:r>
+        <w:rPr>
+          <w:noProof/>
+        </w:rPr>
+        <w:drawing>
+          <wp:inline distT="0" distB="0" distL="0" distR="0" wp14:anchorId="7D237B17" wp14:editId="7D237B18">
+            <wp:extent cx="5334000" cy="3200400"/>
+            <wp:effectExtent l="0" t="0" r="0" b="0"/>
+            <wp:docPr id="7" name="Picture" descr="Figure 5: Distribution des espèces ciblées par les pêcheurs sondés"/>
+            <wp:cNvGraphicFramePr/>
+            <a:graphic xmlns:a="http://schemas.openxmlformats.org/drawingml/2006/main">
+              <a:graphicData uri="http://schemas.openxmlformats.org/drawingml/2006/picture">
+                <pic:pic xmlns:pic="http://schemas.openxmlformats.org/drawingml/2006/picture">
+                  <pic:nvPicPr>
+                    <pic:cNvPr id="0" name="Picture" descr="analyse_usage_files/figure-docx/unnamed-chunk-5-1.png"/>
+                    <pic:cNvPicPr>
+                      <a:picLocks noChangeAspect="1" noChangeArrowheads="1"/>
+                    </pic:cNvPicPr>
+                  </pic:nvPicPr>
+                  <pic:blipFill>
+                    <a:blip r:embed="rId13"/>
+                    <a:stretch>
+                      <a:fillRect/>
+                    </a:stretch>
+                  </pic:blipFill>
+                  <pic:spPr bwMode="auto">
+                    <a:xfrm>
+                      <a:off x="0" y="0"/>
+                      <a:ext cx="5334000" cy="3200400"/>
+                    </a:xfrm>
+                    <a:prstGeom prst="rect">
+                      <a:avLst/>
+                    </a:prstGeom>
+                    <a:noFill/>
+                    <a:ln w="9525">
+                      <a:noFill/>
+                      <a:headEnd/>
+                      <a:tailEnd/>
+                    </a:ln>
+                  </pic:spPr>
+                </pic:pic>
+              </a:graphicData>
+            </a:graphic>
+          </wp:inline>
+        </w:drawing>
+      </w:r>
+    </w:p>
+    <w:p>
+      <w:pPr>
+        <w:pStyle w:val="ImageCaption"/>
+      </w:pPr>
+      <w:r>
+        <w:t>Figure 5: Distribution des espèces ciblées pa</w:t>
+      </w:r>
+      <w:r>
+        <w:t>r les pêcheurs sondés</w:t>
+      </w:r>
+    </w:p>
+    <w:p>
+      <w:pPr>
+        <w:pStyle w:val="Titre3"/>
+      </w:pPr>
+      <w:bookmarkStart w:id="25" w:name="outil-de-pêche"/>
+      <w:bookmarkStart w:id="26" w:name="_Toc34340268"/>
+      <w:r>
+        <w:t>3.2. Outil de pêche</w:t>
+      </w:r>
+      <w:bookmarkEnd w:id="25"/>
+      <w:bookmarkEnd w:id="26"/>
+    </w:p>
+    <w:p>
+      <w:pPr>
+        <w:pStyle w:val="Titre3"/>
+      </w:pPr>
+      <w:bookmarkStart w:id="27" w:name="fréquence-de-la-pratique"/>
+      <w:bookmarkStart w:id="28" w:name="_Toc34340269"/>
+      <w:r>
+        <w:t>3.3. Fréquence de la pratique</w:t>
+      </w:r>
+      <w:bookmarkEnd w:id="27"/>
+      <w:bookmarkEnd w:id="28"/>
+    </w:p>
+    <w:p>
+      <w:pPr>
+        <w:pStyle w:val="Titre3"/>
+      </w:pPr>
+      <w:bookmarkStart w:id="29" w:name="critère-choix-de-site"/>
+      <w:bookmarkStart w:id="30" w:name="_Toc34340270"/>
+      <w:r>
+        <w:t>3.4. Critère choix de site</w:t>
+      </w:r>
+      <w:bookmarkEnd w:id="29"/>
+      <w:bookmarkEnd w:id="30"/>
+    </w:p>
+    <w:p>
+      <w:pPr>
+        <w:pStyle w:val="Titre3"/>
+      </w:pPr>
+      <w:bookmarkStart w:id="31" w:name="motivation-de-la-pêche"/>
+      <w:bookmarkStart w:id="32" w:name="_Toc34340271"/>
+      <w:r>
+        <w:t>3.5. Motivation de la pêche</w:t>
+      </w:r>
+      <w:bookmarkEnd w:id="31"/>
+      <w:bookmarkEnd w:id="32"/>
+    </w:p>
+    <w:p>
+      <w:pPr>
+        <w:pStyle w:val="Titre3"/>
+      </w:pPr>
+      <w:bookmarkStart w:id="33" w:name="connaissance"/>
+      <w:bookmarkStart w:id="34" w:name="_Toc34340272"/>
+      <w:r>
+        <w:t>3.6. Connaissance</w:t>
+      </w:r>
+      <w:bookmarkEnd w:id="33"/>
+      <w:bookmarkEnd w:id="34"/>
+    </w:p>
+    <w:p>
+      <w:pPr>
+        <w:pStyle w:val="Titre4"/>
+      </w:pPr>
+      <w:bookmarkStart w:id="35" w:name="heure-marée"/>
+      <w:bookmarkStart w:id="36" w:name="_Toc34340273"/>
+      <w:r>
+        <w:t>3.6.1 Heure marée</w:t>
+      </w:r>
+      <w:bookmarkEnd w:id="35"/>
+      <w:bookmarkEnd w:id="36"/>
+    </w:p>
+    <w:p>
+      <w:pPr>
+        <w:pStyle w:val="Titre4"/>
+      </w:pPr>
+      <w:bookmarkStart w:id="37" w:name="etat-sanitaire"/>
+      <w:bookmarkStart w:id="38" w:name="_Toc34340274"/>
+      <w:r>
+        <w:t>3.6.2 Etat sanitaire</w:t>
       </w:r>
       <w:bookmarkEnd w:id="37"/>
-    </w:p>
-    <w:p>
-      <w:pPr>
-        <w:pStyle w:val="Heading3"/>
-      </w:pPr>
-      <w:bookmarkStart w:id="38" w:name="fréquence-de-la-pratique"/>
-      <w:r>
-        <w:t xml:space="preserve">10. Fréquence de la pratique</w:t>
-      </w:r>
       <w:bookmarkEnd w:id="38"/>
     </w:p>
     <w:p>
       <w:pPr>
-        <w:pStyle w:val="Heading3"/>
-      </w:pPr>
-      <w:bookmarkStart w:id="39" w:name="critère-choix-de-site"/>
-      <w:r>
-        <w:t xml:space="preserve">11. Critère choix de site</w:t>
+        <w:pStyle w:val="Titre4"/>
+      </w:pPr>
+      <w:bookmarkStart w:id="39" w:name="réglementation"/>
+      <w:bookmarkStart w:id="40" w:name="_Toc34340275"/>
+      <w:r>
+        <w:t>3.6.3 Réglementation</w:t>
       </w:r>
       <w:bookmarkEnd w:id="39"/>
-    </w:p>
-    <w:p>
-      <w:pPr>
-        <w:pStyle w:val="Heading3"/>
-      </w:pPr>
-      <w:bookmarkStart w:id="40" w:name="motivation-de-la-pêche"/>
-      <w:r>
-        <w:t xml:space="preserve">12. Motivation de la pêche</w:t>
-      </w:r>
       <w:bookmarkEnd w:id="40"/>
     </w:p>
     <w:p>
       <w:pPr>
-        <w:pStyle w:val="Heading3"/>
-      </w:pPr>
-      <w:bookmarkStart w:id="41" w:name="connaissance"/>
-      <w:r>
-        <w:t xml:space="preserve">13. Connaissance</w:t>
+        <w:pStyle w:val="Titre4"/>
+      </w:pPr>
+      <w:bookmarkStart w:id="41" w:name="période-de-pêche"/>
+      <w:bookmarkStart w:id="42" w:name="_Toc34340276"/>
+      <w:r>
+        <w:t>3.6.4 Période de pêche</w:t>
       </w:r>
       <w:bookmarkEnd w:id="41"/>
-    </w:p>
-    <w:p>
-      <w:pPr>
-        <w:pStyle w:val="Heading4"/>
-      </w:pPr>
-      <w:bookmarkStart w:id="42" w:name="heure-marée"/>
-      <w:r>
-        <w:t xml:space="preserve">13.1 Heure marée</w:t>
-      </w:r>
       <w:bookmarkEnd w:id="42"/>
     </w:p>
     <w:p>
       <w:pPr>
-        <w:pStyle w:val="Heading4"/>
-      </w:pPr>
-      <w:bookmarkStart w:id="43" w:name="etat-sanitaire"/>
-      <w:r>
-        <w:t xml:space="preserve">13.2 Etat sanitaire</w:t>
+        <w:pStyle w:val="Titre4"/>
+      </w:pPr>
+      <w:bookmarkStart w:id="43" w:name="outils-de-mesure"/>
+      <w:bookmarkStart w:id="44" w:name="_Toc34340277"/>
+      <w:r>
+        <w:t>3.7. Outils de mesure</w:t>
       </w:r>
       <w:bookmarkEnd w:id="43"/>
-    </w:p>
-    <w:p>
-      <w:pPr>
-        <w:pStyle w:val="Heading4"/>
-      </w:pPr>
-      <w:bookmarkStart w:id="44" w:name="réglementation"/>
-      <w:r>
-        <w:t xml:space="preserve">13.3 Réglementation</w:t>
-      </w:r>
       <w:bookmarkEnd w:id="44"/>
     </w:p>
     <w:p>
       <w:pPr>
-        <w:pStyle w:val="Heading4"/>
-      </w:pPr>
-      <w:bookmarkStart w:id="45" w:name="période-de-pêche"/>
-      <w:r>
-        <w:t xml:space="preserve">13.4 Période de pêche</w:t>
+        <w:pStyle w:val="Titre4"/>
+      </w:pPr>
+      <w:bookmarkStart w:id="45" w:name="adhésion-à-une-association"/>
+      <w:bookmarkStart w:id="46" w:name="_Toc34340278"/>
+      <w:r>
+        <w:t>3.8. A</w:t>
+      </w:r>
+      <w:r>
+        <w:t>dhésion à une association</w:t>
       </w:r>
       <w:bookmarkEnd w:id="45"/>
-    </w:p>
-    <w:p>
-      <w:pPr>
-        <w:pStyle w:val="Heading4"/>
-      </w:pPr>
-      <w:bookmarkStart w:id="46" w:name="outils-de-mesure"/>
-      <w:r>
-        <w:t xml:space="preserve">14. Outils de mesure</w:t>
-      </w:r>
       <w:bookmarkEnd w:id="46"/>
     </w:p>
     <w:p>
       <w:pPr>
-        <w:pStyle w:val="Heading4"/>
-      </w:pPr>
-      <w:bookmarkStart w:id="47" w:name="adhésion-à-une-association"/>
-      <w:r>
-        <w:t xml:space="preserve">15. Adhésion à une association</w:t>
+        <w:pStyle w:val="Titre2"/>
+      </w:pPr>
+      <w:bookmarkStart w:id="47" w:name="la-pêche"/>
+      <w:bookmarkStart w:id="48" w:name="_Toc34340279"/>
+      <w:r>
+        <w:t>4. La pêche</w:t>
       </w:r>
       <w:bookmarkEnd w:id="47"/>
-    </w:p>
-    <w:p>
-      <w:pPr>
-        <w:pStyle w:val="Heading2"/>
-      </w:pPr>
-      <w:bookmarkStart w:id="48" w:name="la-pêche"/>
-      <w:r>
-        <w:t xml:space="preserve">3. La pêche</w:t>
-      </w:r>
       <w:bookmarkEnd w:id="48"/>
     </w:p>
     <w:p>
       <w:pPr>
-        <w:pStyle w:val="Heading4"/>
+        <w:pStyle w:val="Titre4"/>
       </w:pPr>
       <w:bookmarkStart w:id="49" w:name="tri-de-la-récolte"/>
-      <w:r>
-        <w:t xml:space="preserve">16. Tri de la récolte</w:t>
+      <w:bookmarkStart w:id="50" w:name="_Toc34340280"/>
+      <w:r>
+        <w:t>4.1. Tri de la récolte</w:t>
       </w:r>
       <w:bookmarkEnd w:id="49"/>
-    </w:p>
-    <w:p>
-      <w:pPr>
-        <w:pStyle w:val="Heading4"/>
-      </w:pPr>
-      <w:bookmarkStart w:id="50" w:name="espèces-pêchées"/>
-      <w:r>
-        <w:t xml:space="preserve">17. Espèces pêchées</w:t>
-      </w:r>
       <w:bookmarkEnd w:id="50"/>
     </w:p>
     <w:p>
       <w:pPr>
-        <w:pStyle w:val="Heading4"/>
-      </w:pPr>
-      <w:bookmarkStart w:id="51" w:name="quantité-pêchée"/>
-      <w:r>
-        <w:t xml:space="preserve">18. Quantité pêchée</w:t>
+        <w:pStyle w:val="Titre4"/>
+      </w:pPr>
+      <w:bookmarkStart w:id="51" w:name="espèces-pêchées"/>
+      <w:bookmarkStart w:id="52" w:name="_Toc34340281"/>
+      <w:r>
+        <w:t>4.2. Espèces pêchées</w:t>
       </w:r>
       <w:bookmarkEnd w:id="51"/>
-    </w:p>
-    <w:p>
-      <w:pPr>
-        <w:pStyle w:val="Heading4"/>
-      </w:pPr>
-      <w:bookmarkStart w:id="52" w:name="conformité-du-panier"/>
-      <w:r>
-        <w:t xml:space="preserve">19. Conformité du panier</w:t>
-      </w:r>
       <w:bookmarkEnd w:id="52"/>
     </w:p>
     <w:p>
       <w:pPr>
-        <w:pStyle w:val="Heading2"/>
-      </w:pPr>
-      <w:bookmarkStart w:id="53" w:name="divers"/>
-      <w:r>
-        <w:t xml:space="preserve">4. Divers</w:t>
+        <w:pStyle w:val="Titre4"/>
+      </w:pPr>
+      <w:bookmarkStart w:id="53" w:name="quantité-pêchée"/>
+      <w:bookmarkStart w:id="54" w:name="_Toc34340282"/>
+      <w:r>
+        <w:t>4.3. Quantité pêchée</w:t>
       </w:r>
       <w:bookmarkEnd w:id="53"/>
-    </w:p>
-    <w:p>
-      <w:pPr>
-        <w:pStyle w:val="Heading4"/>
-      </w:pPr>
-      <w:bookmarkStart w:id="54" w:name="temps-moyen-de-pêche"/>
-      <w:r>
-        <w:t xml:space="preserve">20. Temps moyen de pêche</w:t>
-      </w:r>
       <w:bookmarkEnd w:id="54"/>
     </w:p>
     <w:p>
       <w:pPr>
-        <w:pStyle w:val="Heading4"/>
-      </w:pPr>
-      <w:bookmarkStart w:id="55" w:name="réactivité-du-pêcheur"/>
-      <w:r>
-        <w:t xml:space="preserve">21. Réactivité du pêcheur</w:t>
+        <w:pStyle w:val="Titre4"/>
+      </w:pPr>
+      <w:bookmarkStart w:id="55" w:name="conformité-du-panier"/>
+      <w:bookmarkStart w:id="56" w:name="_Toc34340283"/>
+      <w:r>
+        <w:t>4.4. Conformité du panier</w:t>
       </w:r>
       <w:bookmarkEnd w:id="55"/>
-    </w:p>
-    <w:p>
-      <w:pPr>
-        <w:pStyle w:val="Heading4"/>
-      </w:pPr>
-      <w:bookmarkStart w:id="56" w:name="autre-type-de-pêche"/>
-      <w:r>
-        <w:t xml:space="preserve">22. Autre type de pêche</w:t>
-      </w:r>
       <w:bookmarkEnd w:id="56"/>
     </w:p>
     <w:p>
       <w:pPr>
-        <w:pStyle w:val="Heading4"/>
-      </w:pPr>
-      <w:bookmarkStart w:id="57" w:name="lien-avec-le-territoire"/>
-      <w:r>
-        <w:t xml:space="preserve">23. Lien avec le territoire</w:t>
+        <w:pStyle w:val="Titre2"/>
+      </w:pPr>
+      <w:bookmarkStart w:id="57" w:name="divers"/>
+      <w:bookmarkStart w:id="58" w:name="_Toc34340284"/>
+      <w:r>
+        <w:t>5. Divers</w:t>
       </w:r>
       <w:bookmarkEnd w:id="57"/>
-    </w:p>
-    <w:sectPr/>
+      <w:bookmarkEnd w:id="58"/>
+    </w:p>
+    <w:p>
+      <w:pPr>
+        <w:pStyle w:val="Titre4"/>
+      </w:pPr>
+      <w:bookmarkStart w:id="59" w:name="temps-moyen-de-pêche"/>
+      <w:bookmarkStart w:id="60" w:name="_Toc34340285"/>
+      <w:r>
+        <w:t>5.1. Temps moyen de pêche</w:t>
+      </w:r>
+      <w:bookmarkEnd w:id="59"/>
+      <w:bookmarkEnd w:id="60"/>
+    </w:p>
+    <w:p>
+      <w:pPr>
+        <w:pStyle w:val="Titre4"/>
+      </w:pPr>
+      <w:bookmarkStart w:id="61" w:name="réactivité-du-pêcheur"/>
+      <w:bookmarkStart w:id="62" w:name="_Toc34340286"/>
+      <w:r>
+        <w:t>5.2. Réactivité du pêcheur</w:t>
+      </w:r>
+      <w:bookmarkEnd w:id="61"/>
+      <w:bookmarkEnd w:id="62"/>
+    </w:p>
+    <w:p>
+      <w:pPr>
+        <w:pStyle w:val="Titre4"/>
+      </w:pPr>
+      <w:bookmarkStart w:id="63" w:name="autre-type-de-pêche"/>
+      <w:bookmarkStart w:id="64" w:name="_Toc34340287"/>
+      <w:r>
+        <w:t>5.3. Autre type de pêche</w:t>
+      </w:r>
+      <w:bookmarkEnd w:id="63"/>
+      <w:bookmarkEnd w:id="64"/>
+    </w:p>
+    <w:p>
+      <w:pPr>
+        <w:pStyle w:val="Titre4"/>
+      </w:pPr>
+      <w:bookmarkStart w:id="65" w:name="lien-avec-le-territoire"/>
+      <w:bookmarkStart w:id="66" w:name="_Toc34340288"/>
+      <w:r>
+        <w:t>5.4. Lien avec le territoire</w:t>
+      </w:r>
+      <w:bookmarkEnd w:id="65"/>
+      <w:bookmarkEnd w:id="66"/>
+    </w:p>
+    <w:sectPr>
+      <w:pgSz w:w="12240" w:h="15840"/>
+      <w:pgMar w:top="1417" w:right="1417" w:bottom="1417" w:left="1417" w:header="720" w:footer="720" w:gutter="0"/>
+      <w:cols w:space="720"/>
+    </w:sectPr>
   </w:body>
 </w:document>
 </file>
 
-<file path=word/comments.xml><?xml version="1.0" encoding="utf-8"?>
-<w:comments xmlns:w="http://schemas.openxmlformats.org/wordprocessingml/2006/main" xmlns:m="http://schemas.openxmlformats.org/officeDocument/2006/math" xmlns:r="http://schemas.openxmlformats.org/officeDocument/2006/relationships" xmlns:o="urn:schemas-microsoft-com:office:office" xmlns:v="urn:schemas-microsoft-com:vml" xmlns:w10="urn:schemas-microsoft-com:office:word" xmlns:a="http://schemas.openxmlformats.org/drawingml/2006/main" xmlns:pic="http://schemas.openxmlformats.org/drawingml/2006/picture" xmlns:wp="http://schemas.openxmlformats.org/drawingml/2006/wordprocessingDrawing"/>
+<file path=word/endnotes.xml><?xml version="1.0" encoding="utf-8"?>
+<w:endnotes xmlns:wpc="http://schemas.microsoft.com/office/word/2010/wordprocessingCanvas" xmlns:cx="http://schemas.microsoft.com/office/drawing/2014/chartex" xmlns:cx1="http://schemas.microsoft.com/office/drawing/2015/9/8/chartex" xmlns:cx2="http://schemas.microsoft.com/office/drawing/2015/10/21/chartex" xmlns:cx3="http://schemas.microsoft.com/office/drawing/2016/5/9/chartex" xmlns:cx4="http://schemas.microsoft.com/office/drawing/2016/5/10/chartex" xmlns:cx5="http://schemas.microsoft.com/office/drawing/2016/5/11/chartex" xmlns:cx6="http://schemas.microsoft.com/office/drawing/2016/5/12/chartex" xmlns:cx7="http://schemas.microsoft.com/office/drawing/2016/5/13/chartex" xmlns:cx8="http://schemas.microsoft.com/office/drawing/2016/5/14/chartex" xmlns:mc="http://schemas.openxmlformats.org/markup-compatibility/2006" xmlns:aink="http://schemas.microsoft.com/office/drawing/2016/ink" xmlns:am3d="http://schemas.microsoft.com/office/drawing/2017/model3d" xmlns:o="urn:schemas-microsoft-com:office:office" xmlns:r="http://schemas.openxmlformats.org/officeDocument/2006/relationships" xmlns:m="http://schemas.openxmlformats.org/officeDocument/2006/math" xmlns:v="urn:schemas-microsoft-com:vml" xmlns:wp14="http://schemas.microsoft.com/office/word/2010/wordprocessingDrawing" xmlns:wp="http://schemas.openxmlformats.org/drawingml/2006/wordprocessingDrawing" xmlns:w10="urn:schemas-microsoft-com:office:word" xmlns:w="http://schemas.openxmlformats.org/wordprocessingml/2006/main" xmlns:w14="http://schemas.microsoft.com/office/word/2010/wordml" xmlns:w15="http://schemas.microsoft.com/office/word/2012/wordml" xmlns:w16cid="http://schemas.microsoft.com/office/word/2016/wordml/cid" xmlns:w16se="http://schemas.microsoft.com/office/word/2015/wordml/symex" xmlns:wpg="http://schemas.microsoft.com/office/word/2010/wordprocessingGroup" xmlns:wpi="http://schemas.microsoft.com/office/word/2010/wordprocessingInk" xmlns:wne="http://schemas.microsoft.com/office/word/2006/wordml" xmlns:wps="http://schemas.microsoft.com/office/word/2010/wordprocessingShape" mc:Ignorable="w14 w15 w16se w16cid wp14">
+  <w:endnote w:type="separator" w:id="-1">
+    <w:p>
+      <w:pPr>
+        <w:spacing w:after="0"/>
+      </w:pPr>
+      <w:r>
+        <w:separator/>
+      </w:r>
+    </w:p>
+  </w:endnote>
+  <w:endnote w:type="continuationSeparator" w:id="0">
+    <w:p>
+      <w:pPr>
+        <w:spacing w:after="0"/>
+      </w:pPr>
+      <w:r>
+        <w:continuationSeparator/>
+      </w:r>
+    </w:p>
+  </w:endnote>
+</w:endnotes>
 </file>
 
 <file path=word/footnotes.xml><?xml version="1.0" encoding="utf-8"?>
-<w:footnotes xmlns:w="http://schemas.openxmlformats.org/wordprocessingml/2006/main" xmlns:m="http://schemas.openxmlformats.org/officeDocument/2006/math" xmlns:r="http://schemas.openxmlformats.org/officeDocument/2006/relationships" xmlns:o="urn:schemas-microsoft-com:office:office" xmlns:v="urn:schemas-microsoft-com:vml" xmlns:w10="urn:schemas-microsoft-com:office:word" xmlns:a="http://schemas.openxmlformats.org/drawingml/2006/main" xmlns:pic="http://schemas.openxmlformats.org/drawingml/2006/picture" xmlns:wp="http://schemas.openxmlformats.org/drawingml/2006/wordprocessingDrawing">
+<w:footnotes xmlns:wpc="http://schemas.microsoft.com/office/word/2010/wordprocessingCanvas" xmlns:cx="http://schemas.microsoft.com/office/drawing/2014/chartex" xmlns:cx1="http://schemas.microsoft.com/office/drawing/2015/9/8/chartex" xmlns:cx2="http://schemas.microsoft.com/office/drawing/2015/10/21/chartex" xmlns:cx3="http://schemas.microsoft.com/office/drawing/2016/5/9/chartex" xmlns:cx4="http://schemas.microsoft.com/office/drawing/2016/5/10/chartex" xmlns:cx5="http://schemas.microsoft.com/office/drawing/2016/5/11/chartex" xmlns:cx6="http://schemas.microsoft.com/office/drawing/2016/5/12/chartex" xmlns:cx7="http://schemas.microsoft.com/office/drawing/2016/5/13/chartex" xmlns:cx8="http://schemas.microsoft.com/office/drawing/2016/5/14/chartex" xmlns:mc="http://schemas.openxmlformats.org/markup-compatibility/2006" xmlns:aink="http://schemas.microsoft.com/office/drawing/2016/ink" xmlns:am3d="http://schemas.microsoft.com/office/drawing/2017/model3d" xmlns:o="urn:schemas-microsoft-com:office:office" xmlns:r="http://schemas.openxmlformats.org/officeDocument/2006/relationships" xmlns:m="http://schemas.openxmlformats.org/officeDocument/2006/math" xmlns:v="urn:schemas-microsoft-com:vml" xmlns:wp14="http://schemas.microsoft.com/office/word/2010/wordprocessingDrawing" xmlns:wp="http://schemas.openxmlformats.org/drawingml/2006/wordprocessingDrawing" xmlns:w10="urn:schemas-microsoft-com:office:word" xmlns:w="http://schemas.openxmlformats.org/wordprocessingml/2006/main" xmlns:w14="http://schemas.microsoft.com/office/word/2010/wordml" xmlns:w15="http://schemas.microsoft.com/office/word/2012/wordml" xmlns:w16cid="http://schemas.microsoft.com/office/word/2016/wordml/cid" xmlns:w16se="http://schemas.microsoft.com/office/word/2015/wordml/symex" xmlns:wpg="http://schemas.microsoft.com/office/word/2010/wordprocessingGroup" xmlns:wpi="http://schemas.microsoft.com/office/word/2010/wordprocessingInk" xmlns:wne="http://schemas.microsoft.com/office/word/2006/wordml" xmlns:wps="http://schemas.microsoft.com/office/word/2010/wordprocessingShape" mc:Ignorable="w14 w15 w16se w16cid wp14">
+  <w:footnote w:type="separator" w:id="-1">
+    <w:p>
+      <w:r>
+        <w:separator/>
+      </w:r>
+    </w:p>
+  </w:footnote>
   <w:footnote w:type="continuationSeparator" w:id="0">
     <w:p>
       <w:r>
         <w:continuationSeparator/>
-      </w:r>
-    </w:p>
-  </w:footnote>
-  <w:footnote w:type="separator" w:id="-1">
-    <w:p>
-      <w:r>
-        <w:separator/>
       </w:r>
     </w:p>
   </w:footnote>
@@ -802,10 +3363,11 @@
 </file>
 
 <file path=word/numbering.xml><?xml version="1.0" encoding="utf-8"?>
-<w:numbering xmlns:w="http://schemas.openxmlformats.org/wordprocessingml/2006/main">
-  <w:abstractNum w:abstractNumId="990">
-    <w:nsid w:val="2c1ae401"/>
+<w:numbering xmlns:wpc="http://schemas.microsoft.com/office/word/2010/wordprocessingCanvas" xmlns:cx="http://schemas.microsoft.com/office/drawing/2014/chartex" xmlns:cx1="http://schemas.microsoft.com/office/drawing/2015/9/8/chartex" xmlns:cx2="http://schemas.microsoft.com/office/drawing/2015/10/21/chartex" xmlns:cx3="http://schemas.microsoft.com/office/drawing/2016/5/9/chartex" xmlns:cx4="http://schemas.microsoft.com/office/drawing/2016/5/10/chartex" xmlns:cx5="http://schemas.microsoft.com/office/drawing/2016/5/11/chartex" xmlns:cx6="http://schemas.microsoft.com/office/drawing/2016/5/12/chartex" xmlns:cx7="http://schemas.microsoft.com/office/drawing/2016/5/13/chartex" xmlns:cx8="http://schemas.microsoft.com/office/drawing/2016/5/14/chartex" xmlns:mc="http://schemas.openxmlformats.org/markup-compatibility/2006" xmlns:aink="http://schemas.microsoft.com/office/drawing/2016/ink" xmlns:am3d="http://schemas.microsoft.com/office/drawing/2017/model3d" xmlns:o="urn:schemas-microsoft-com:office:office" xmlns:r="http://schemas.openxmlformats.org/officeDocument/2006/relationships" xmlns:m="http://schemas.openxmlformats.org/officeDocument/2006/math" xmlns:v="urn:schemas-microsoft-com:vml" xmlns:wp14="http://schemas.microsoft.com/office/word/2010/wordprocessingDrawing" xmlns:wp="http://schemas.openxmlformats.org/drawingml/2006/wordprocessingDrawing" xmlns:w10="urn:schemas-microsoft-com:office:word" xmlns:w="http://schemas.openxmlformats.org/wordprocessingml/2006/main" xmlns:w14="http://schemas.microsoft.com/office/word/2010/wordml" xmlns:w15="http://schemas.microsoft.com/office/word/2012/wordml" xmlns:w16cid="http://schemas.microsoft.com/office/word/2016/wordml/cid" xmlns:w16se="http://schemas.microsoft.com/office/word/2015/wordml/symex" xmlns:wpg="http://schemas.microsoft.com/office/word/2010/wordprocessingGroup" xmlns:wpi="http://schemas.microsoft.com/office/word/2010/wordprocessingInk" xmlns:wne="http://schemas.microsoft.com/office/word/2006/wordml" xmlns:wps="http://schemas.microsoft.com/office/word/2010/wordprocessingShape" mc:Ignorable="w14 w15 w16se w16cid wp14">
+  <w:abstractNum w:abstractNumId="0" w15:restartNumberingAfterBreak="0">
+    <w:nsid w:val="2C1AE401"/>
     <w:multiLevelType w:val="multilevel"/>
+    <w:tmpl w:val="AA5627BA"/>
     <w:lvl w:ilvl="0">
       <w:numFmt w:val="bullet"/>
       <w:lvlText w:val=" "/>
@@ -906,14 +3468,14 @@
       </w:pPr>
     </w:lvl>
   </w:abstractNum>
-  <w:num w:numId="1000">
-    <w:abstractNumId w:val="990"/>
+  <w:num w:numId="1">
+    <w:abstractNumId w:val="0"/>
   </w:num>
 </w:numbering>
 </file>
 
 <file path=word/styles.xml><?xml version="1.0" encoding="utf-8"?>
-<w:styles xmlns:r="http://schemas.openxmlformats.org/officeDocument/2006/relationships" xmlns:w="http://schemas.openxmlformats.org/wordprocessingml/2006/main">
+<w:styles xmlns:mc="http://schemas.openxmlformats.org/markup-compatibility/2006" xmlns:r="http://schemas.openxmlformats.org/officeDocument/2006/relationships" xmlns:w="http://schemas.openxmlformats.org/wordprocessingml/2006/main" xmlns:w14="http://schemas.microsoft.com/office/word/2010/wordml" xmlns:w15="http://schemas.microsoft.com/office/word/2012/wordml" xmlns:w16cid="http://schemas.microsoft.com/office/word/2016/wordml/cid" xmlns:w16se="http://schemas.microsoft.com/office/word/2015/wordml/symex" mc:Ignorable="w14 w15 w16se w16cid">
   <w:docDefaults>
     <w:rPrDefault>
       <w:rPr>
@@ -929,117 +3491,345 @@
       </w:pPr>
     </w:pPrDefault>
   </w:docDefaults>
-  <w:latentStyles w:defLockedState="0" w:defUIPriority="0" w:defSemiHidden="0" w:defUnhideWhenUsed="0" w:defQFormat="0" w:count="276"/>
+  <w:latentStyles w:defLockedState="0" w:defUIPriority="0" w:defSemiHidden="0" w:defUnhideWhenUsed="0" w:defQFormat="0" w:count="376">
+    <w:lsdException w:name="heading 5" w:semiHidden="1" w:unhideWhenUsed="1"/>
+    <w:lsdException w:name="index 2" w:semiHidden="1" w:unhideWhenUsed="1"/>
+    <w:lsdException w:name="index 3" w:semiHidden="1" w:unhideWhenUsed="1"/>
+    <w:lsdException w:name="index 4" w:semiHidden="1" w:unhideWhenUsed="1"/>
+    <w:lsdException w:name="index 5" w:semiHidden="1" w:unhideWhenUsed="1"/>
+    <w:lsdException w:name="index 6" w:semiHidden="1" w:unhideWhenUsed="1"/>
+    <w:lsdException w:name="index 7" w:semiHidden="1" w:unhideWhenUsed="1"/>
+    <w:lsdException w:name="index 8" w:semiHidden="1" w:unhideWhenUsed="1"/>
+    <w:lsdException w:name="index 9" w:semiHidden="1" w:unhideWhenUsed="1"/>
+    <w:lsdException w:name="toc 1" w:semiHidden="1" w:unhideWhenUsed="1"/>
+    <w:lsdException w:name="toc 2" w:semiHidden="1" w:uiPriority="39" w:unhideWhenUsed="1"/>
+    <w:lsdException w:name="toc 3" w:semiHidden="1" w:uiPriority="39" w:unhideWhenUsed="1"/>
+    <w:lsdException w:name="toc 4" w:semiHidden="1" w:uiPriority="39" w:unhideWhenUsed="1"/>
+    <w:lsdException w:name="toc 5" w:semiHidden="1" w:unhideWhenUsed="1"/>
+    <w:lsdException w:name="toc 6" w:semiHidden="1" w:unhideWhenUsed="1"/>
+    <w:lsdException w:name="toc 7" w:semiHidden="1" w:unhideWhenUsed="1"/>
+    <w:lsdException w:name="toc 8" w:semiHidden="1" w:unhideWhenUsed="1"/>
+    <w:lsdException w:name="toc 9" w:semiHidden="1" w:unhideWhenUsed="1"/>
+    <w:lsdException w:name="Normal Indent" w:semiHidden="1" w:unhideWhenUsed="1"/>
+    <w:lsdException w:name="footnote text" w:semiHidden="1" w:unhideWhenUsed="1"/>
+    <w:lsdException w:name="annotation text" w:semiHidden="1" w:unhideWhenUsed="1"/>
+    <w:lsdException w:name="header" w:semiHidden="1" w:unhideWhenUsed="1"/>
+    <w:lsdException w:name="footer" w:semiHidden="1" w:unhideWhenUsed="1"/>
+    <w:lsdException w:name="index heading" w:semiHidden="1" w:unhideWhenUsed="1"/>
+    <w:lsdException w:name="caption" w:semiHidden="1" w:unhideWhenUsed="1"/>
+    <w:lsdException w:name="table of figures" w:semiHidden="1" w:unhideWhenUsed="1"/>
+    <w:lsdException w:name="envelope address" w:semiHidden="1" w:unhideWhenUsed="1"/>
+    <w:lsdException w:name="envelope return" w:semiHidden="1" w:unhideWhenUsed="1"/>
+    <w:lsdException w:name="footnote reference" w:semiHidden="1" w:unhideWhenUsed="1"/>
+    <w:lsdException w:name="annotation reference" w:semiHidden="1" w:unhideWhenUsed="1"/>
+    <w:lsdException w:name="line number" w:semiHidden="1" w:unhideWhenUsed="1"/>
+    <w:lsdException w:name="page number" w:semiHidden="1" w:unhideWhenUsed="1"/>
+    <w:lsdException w:name="endnote reference" w:semiHidden="1" w:unhideWhenUsed="1"/>
+    <w:lsdException w:name="endnote text" w:semiHidden="1" w:unhideWhenUsed="1"/>
+    <w:lsdException w:name="table of authorities" w:semiHidden="1" w:unhideWhenUsed="1"/>
+    <w:lsdException w:name="macro" w:semiHidden="1" w:unhideWhenUsed="1"/>
+    <w:lsdException w:name="toa heading" w:semiHidden="1" w:unhideWhenUsed="1"/>
+    <w:lsdException w:name="List" w:semiHidden="1" w:unhideWhenUsed="1"/>
+    <w:lsdException w:name="List Bullet" w:semiHidden="1" w:unhideWhenUsed="1"/>
+    <w:lsdException w:name="List Number" w:semiHidden="1" w:unhideWhenUsed="1"/>
+    <w:lsdException w:name="List 2" w:semiHidden="1" w:unhideWhenUsed="1"/>
+    <w:lsdException w:name="List 3" w:semiHidden="1" w:unhideWhenUsed="1"/>
+    <w:lsdException w:name="List 4" w:semiHidden="1" w:unhideWhenUsed="1"/>
+    <w:lsdException w:name="List Bullet 2" w:semiHidden="1" w:unhideWhenUsed="1"/>
+    <w:lsdException w:name="List Bullet 3" w:semiHidden="1" w:unhideWhenUsed="1"/>
+    <w:lsdException w:name="List Number 2" w:semiHidden="1" w:unhideWhenUsed="1"/>
+    <w:lsdException w:name="List Number 3" w:semiHidden="1" w:unhideWhenUsed="1"/>
+    <w:lsdException w:name="List Number 4" w:semiHidden="1" w:unhideWhenUsed="1"/>
+    <w:lsdException w:name="List Number 5" w:semiHidden="1" w:unhideWhenUsed="1"/>
+    <w:lsdException w:name="Closing" w:semiHidden="1" w:unhideWhenUsed="1"/>
+    <w:lsdException w:name="Signature" w:semiHidden="1" w:unhideWhenUsed="1"/>
+    <w:lsdException w:name="Default Paragraph Font" w:semiHidden="1" w:unhideWhenUsed="1"/>
+    <w:lsdException w:name="Body Text" w:semiHidden="1" w:unhideWhenUsed="1"/>
+    <w:lsdException w:name="Body Text Indent" w:semiHidden="1" w:unhideWhenUsed="1"/>
+    <w:lsdException w:name="List Continue" w:semiHidden="1" w:unhideWhenUsed="1"/>
+    <w:lsdException w:name="List Continue 2" w:semiHidden="1" w:unhideWhenUsed="1"/>
+    <w:lsdException w:name="List Continue 3" w:semiHidden="1" w:unhideWhenUsed="1"/>
+    <w:lsdException w:name="List Continue 4" w:semiHidden="1" w:unhideWhenUsed="1"/>
+    <w:lsdException w:name="List Continue 5" w:semiHidden="1" w:unhideWhenUsed="1"/>
+    <w:lsdException w:name="Message Header" w:semiHidden="1" w:unhideWhenUsed="1"/>
+    <w:lsdException w:name="Salutation" w:semiHidden="1" w:unhideWhenUsed="1"/>
+    <w:lsdException w:name="Date" w:semiHidden="1" w:unhideWhenUsed="1"/>
+    <w:lsdException w:name="Body Text First Indent" w:semiHidden="1" w:unhideWhenUsed="1"/>
+    <w:lsdException w:name="Body Text Indent 2" w:semiHidden="1" w:unhideWhenUsed="1"/>
+    <w:lsdException w:name="Body Text Indent 3" w:semiHidden="1" w:unhideWhenUsed="1"/>
+    <w:lsdException w:name="Block Text" w:semiHidden="1" w:unhideWhenUsed="1"/>
+    <w:lsdException w:name="Hyperlink" w:semiHidden="1" w:uiPriority="99" w:unhideWhenUsed="1"/>
+    <w:lsdException w:name="FollowedHyperlink" w:semiHidden="1" w:unhideWhenUsed="1"/>
+    <w:lsdException w:name="Document Map" w:semiHidden="1" w:unhideWhenUsed="1"/>
+    <w:lsdException w:name="Plain Text" w:semiHidden="1" w:unhideWhenUsed="1"/>
+    <w:lsdException w:name="E-mail Signature" w:semiHidden="1" w:unhideWhenUsed="1"/>
+    <w:lsdException w:name="HTML Top of Form" w:semiHidden="1" w:unhideWhenUsed="1"/>
+    <w:lsdException w:name="HTML Bottom of Form" w:semiHidden="1" w:unhideWhenUsed="1"/>
+    <w:lsdException w:name="Normal (Web)" w:semiHidden="1" w:unhideWhenUsed="1"/>
+    <w:lsdException w:name="HTML Acronym" w:semiHidden="1" w:unhideWhenUsed="1"/>
+    <w:lsdException w:name="HTML Address" w:semiHidden="1" w:unhideWhenUsed="1"/>
+    <w:lsdException w:name="HTML Cite" w:semiHidden="1" w:unhideWhenUsed="1"/>
+    <w:lsdException w:name="HTML Code" w:semiHidden="1" w:unhideWhenUsed="1"/>
+    <w:lsdException w:name="HTML Definition" w:semiHidden="1" w:unhideWhenUsed="1"/>
+    <w:lsdException w:name="HTML Keyboard" w:semiHidden="1" w:unhideWhenUsed="1"/>
+    <w:lsdException w:name="HTML Preformatted" w:semiHidden="1" w:unhideWhenUsed="1"/>
+    <w:lsdException w:name="HTML Sample" w:semiHidden="1" w:unhideWhenUsed="1"/>
+    <w:lsdException w:name="HTML Typewriter" w:semiHidden="1" w:unhideWhenUsed="1"/>
+    <w:lsdException w:name="HTML Variable" w:semiHidden="1" w:unhideWhenUsed="1"/>
+    <w:lsdException w:name="Normal Table" w:semiHidden="1" w:unhideWhenUsed="1"/>
+    <w:lsdException w:name="annotation subject" w:semiHidden="1" w:unhideWhenUsed="1"/>
+    <w:lsdException w:name="No List" w:semiHidden="1" w:unhideWhenUsed="1"/>
+    <w:lsdException w:name="Outline List 1" w:semiHidden="1" w:unhideWhenUsed="1"/>
+    <w:lsdException w:name="Outline List 2" w:semiHidden="1" w:unhideWhenUsed="1"/>
+    <w:lsdException w:name="Outline List 3" w:semiHidden="1" w:unhideWhenUsed="1"/>
+    <w:lsdException w:name="Table Simple 1" w:semiHidden="1" w:unhideWhenUsed="1"/>
+    <w:lsdException w:name="Table Simple 2" w:semiHidden="1" w:unhideWhenUsed="1"/>
+    <w:lsdException w:name="Table Simple 3" w:semiHidden="1" w:unhideWhenUsed="1"/>
+    <w:lsdException w:name="Table Classic 1" w:semiHidden="1" w:unhideWhenUsed="1"/>
+    <w:lsdException w:name="Table Classic 2" w:semiHidden="1" w:unhideWhenUsed="1"/>
+    <w:lsdException w:name="Table Classic 3" w:semiHidden="1" w:unhideWhenUsed="1"/>
+    <w:lsdException w:name="Table Classic 4" w:semiHidden="1" w:unhideWhenUsed="1"/>
+    <w:lsdException w:name="Table Colorful 1" w:semiHidden="1" w:unhideWhenUsed="1"/>
+    <w:lsdException w:name="Table Colorful 2" w:semiHidden="1" w:unhideWhenUsed="1"/>
+    <w:lsdException w:name="Table Colorful 3" w:semiHidden="1" w:unhideWhenUsed="1"/>
+    <w:lsdException w:name="Table Columns 1" w:semiHidden="1" w:unhideWhenUsed="1"/>
+    <w:lsdException w:name="Table Columns 2" w:semiHidden="1" w:unhideWhenUsed="1"/>
+    <w:lsdException w:name="Table Columns 3" w:semiHidden="1" w:unhideWhenUsed="1"/>
+    <w:lsdException w:name="Table Columns 4" w:semiHidden="1" w:unhideWhenUsed="1"/>
+    <w:lsdException w:name="Table Columns 5" w:semiHidden="1" w:unhideWhenUsed="1"/>
+    <w:lsdException w:name="Table Grid 1" w:semiHidden="1" w:unhideWhenUsed="1"/>
+    <w:lsdException w:name="Table Grid 2" w:semiHidden="1" w:unhideWhenUsed="1"/>
+    <w:lsdException w:name="Table Grid 3" w:semiHidden="1" w:unhideWhenUsed="1"/>
+    <w:lsdException w:name="Table Grid 4" w:semiHidden="1" w:unhideWhenUsed="1"/>
+    <w:lsdException w:name="Table Grid 5" w:semiHidden="1" w:unhideWhenUsed="1"/>
+    <w:lsdException w:name="Table Grid 6" w:semiHidden="1" w:unhideWhenUsed="1"/>
+    <w:lsdException w:name="Table Grid 7" w:semiHidden="1" w:unhideWhenUsed="1"/>
+    <w:lsdException w:name="Table Grid 8" w:semiHidden="1" w:unhideWhenUsed="1"/>
+    <w:lsdException w:name="Table List 1" w:semiHidden="1" w:unhideWhenUsed="1"/>
+    <w:lsdException w:name="Table List 2" w:semiHidden="1" w:unhideWhenUsed="1"/>
+    <w:lsdException w:name="Table List 3" w:semiHidden="1" w:unhideWhenUsed="1"/>
+    <w:lsdException w:name="Table List 4" w:semiHidden="1" w:unhideWhenUsed="1"/>
+    <w:lsdException w:name="Table List 5" w:semiHidden="1" w:unhideWhenUsed="1"/>
+    <w:lsdException w:name="Table List 6" w:semiHidden="1" w:unhideWhenUsed="1"/>
+    <w:lsdException w:name="Table List 7" w:semiHidden="1" w:unhideWhenUsed="1"/>
+    <w:lsdException w:name="Table List 8" w:semiHidden="1" w:unhideWhenUsed="1"/>
+    <w:lsdException w:name="Table 3D effects 1" w:semiHidden="1" w:unhideWhenUsed="1"/>
+    <w:lsdException w:name="Table 3D effects 2" w:semiHidden="1" w:unhideWhenUsed="1"/>
+    <w:lsdException w:name="Table 3D effects 3" w:semiHidden="1" w:unhideWhenUsed="1"/>
+    <w:lsdException w:name="Table Contemporary" w:semiHidden="1" w:unhideWhenUsed="1"/>
+    <w:lsdException w:name="Table Elegant" w:semiHidden="1" w:unhideWhenUsed="1"/>
+    <w:lsdException w:name="Table Professional" w:semiHidden="1" w:unhideWhenUsed="1"/>
+    <w:lsdException w:name="Table Subtle 1" w:semiHidden="1" w:unhideWhenUsed="1"/>
+    <w:lsdException w:name="Table Subtle 2" w:semiHidden="1" w:unhideWhenUsed="1"/>
+    <w:lsdException w:name="Table Web 1" w:semiHidden="1" w:unhideWhenUsed="1"/>
+    <w:lsdException w:name="Table Web 2" w:semiHidden="1" w:unhideWhenUsed="1"/>
+    <w:lsdException w:name="Table Web 3" w:semiHidden="1" w:unhideWhenUsed="1"/>
+    <w:lsdException w:name="Balloon Text" w:semiHidden="1" w:unhideWhenUsed="1"/>
+    <w:lsdException w:name="Table Theme" w:semiHidden="1" w:unhideWhenUsed="1"/>
+    <w:lsdException w:name="Placeholder Text" w:semiHidden="1"/>
+    <w:lsdException w:name="Light Shading"/>
+    <w:lsdException w:name="Light List"/>
+    <w:lsdException w:name="Medium Grid 3"/>
+    <w:lsdException w:name="Dark List"/>
+    <w:lsdException w:name="Colorful Shading"/>
+    <w:lsdException w:name="Colorful List"/>
+    <w:lsdException w:name="Colorful Grid"/>
+    <w:lsdException w:name="Light Shading Accent 1"/>
+    <w:lsdException w:name="Light List Accent 1"/>
+    <w:lsdException w:name="Light Grid Accent 1"/>
+    <w:lsdException w:name="Medium Shading 1 Accent 1"/>
+    <w:lsdException w:name="Medium Shading 2 Accent 1"/>
+    <w:lsdException w:name="Medium List 1 Accent 1"/>
+    <w:lsdException w:name="Revision" w:semiHidden="1"/>
+    <w:lsdException w:name="Medium List 2 Accent 1"/>
+    <w:lsdException w:name="Medium Grid 1 Accent 1"/>
+    <w:lsdException w:name="Medium Grid 2 Accent 1"/>
+    <w:lsdException w:name="Medium Grid 3 Accent 1"/>
+    <w:lsdException w:name="Dark List Accent 1"/>
+    <w:lsdException w:name="Colorful Shading Accent 1"/>
+    <w:lsdException w:name="Colorful List Accent 1"/>
+    <w:lsdException w:name="Colorful Grid Accent 1"/>
+    <w:lsdException w:name="Light Shading Accent 2"/>
+    <w:lsdException w:name="Light List Accent 2"/>
+    <w:lsdException w:name="Light Grid Accent 2"/>
+    <w:lsdException w:name="Medium Shading 1 Accent 2"/>
+    <w:lsdException w:name="Medium Shading 2 Accent 2"/>
+    <w:lsdException w:name="Medium List 1 Accent 2"/>
+    <w:lsdException w:name="Medium List 2 Accent 2"/>
+    <w:lsdException w:name="Medium Grid 1 Accent 2"/>
+    <w:lsdException w:name="Medium Grid 2 Accent 2"/>
+    <w:lsdException w:name="Medium Grid 3 Accent 2"/>
+    <w:lsdException w:name="Dark List Accent 2"/>
+    <w:lsdException w:name="Colorful Shading Accent 2"/>
+    <w:lsdException w:name="Colorful List Accent 2"/>
+    <w:lsdException w:name="Colorful Grid Accent 2"/>
+    <w:lsdException w:name="Light Shading Accent 3"/>
+    <w:lsdException w:name="Light List Accent 3"/>
+    <w:lsdException w:name="Light Grid Accent 3"/>
+    <w:lsdException w:name="Medium Shading 1 Accent 3"/>
+    <w:lsdException w:name="Medium Shading 2 Accent 3"/>
+    <w:lsdException w:name="Medium List 1 Accent 3"/>
+    <w:lsdException w:name="Medium List 2 Accent 3"/>
+    <w:lsdException w:name="Medium Grid 1 Accent 3"/>
+    <w:lsdException w:name="Medium Grid 2 Accent 3"/>
+    <w:lsdException w:name="Medium Grid 3 Accent 3"/>
+    <w:lsdException w:name="Dark List Accent 3"/>
+    <w:lsdException w:name="Colorful Shading Accent 3"/>
+    <w:lsdException w:name="Colorful List Accent 3"/>
+    <w:lsdException w:name="Colorful Grid Accent 3"/>
+    <w:lsdException w:name="Light Shading Accent 4"/>
+    <w:lsdException w:name="Light List Accent 4"/>
+    <w:lsdException w:name="Light Grid Accent 4"/>
+    <w:lsdException w:name="Medium Shading 1 Accent 4"/>
+    <w:lsdException w:name="Medium Shading 2 Accent 4"/>
+    <w:lsdException w:name="Medium List 1 Accent 4"/>
+    <w:lsdException w:name="Medium List 2 Accent 4"/>
+    <w:lsdException w:name="Medium Grid 1 Accent 4"/>
+    <w:lsdException w:name="Medium Grid 2 Accent 4"/>
+    <w:lsdException w:name="Medium Grid 3 Accent 4"/>
+    <w:lsdException w:name="Dark List Accent 4"/>
+    <w:lsdException w:name="Colorful Shading Accent 4"/>
+    <w:lsdException w:name="Colorful List Accent 4"/>
+    <w:lsdException w:name="Colorful Grid Accent 4"/>
+    <w:lsdException w:name="Light Shading Accent 5"/>
+    <w:lsdException w:name="Light List Accent 5"/>
+    <w:lsdException w:name="Light Grid Accent 5"/>
+    <w:lsdException w:name="Medium Shading 1 Accent 5"/>
+    <w:lsdException w:name="Medium Shading 2 Accent 5"/>
+    <w:lsdException w:name="Medium List 1 Accent 5"/>
+    <w:lsdException w:name="Medium List 2 Accent 5"/>
+    <w:lsdException w:name="Medium Grid 1 Accent 5"/>
+    <w:lsdException w:name="Medium Grid 2 Accent 5"/>
+    <w:lsdException w:name="Medium Grid 3 Accent 5"/>
+    <w:lsdException w:name="Dark List Accent 5"/>
+    <w:lsdException w:name="Colorful Shading Accent 5"/>
+    <w:lsdException w:name="Colorful List Accent 5"/>
+    <w:lsdException w:name="Colorful Grid Accent 5"/>
+    <w:lsdException w:name="Light Shading Accent 6"/>
+    <w:lsdException w:name="Light List Accent 6"/>
+    <w:lsdException w:name="Light Grid Accent 6"/>
+    <w:lsdException w:name="Medium Shading 1 Accent 6"/>
+    <w:lsdException w:name="Medium Shading 2 Accent 6"/>
+    <w:lsdException w:name="Medium List 1 Accent 6"/>
+    <w:lsdException w:name="Medium List 2 Accent 6"/>
+    <w:lsdException w:name="Medium Grid 1 Accent 6"/>
+    <w:lsdException w:name="Medium Grid 2 Accent 6"/>
+    <w:lsdException w:name="Medium Grid 3 Accent 6"/>
+    <w:lsdException w:name="Dark List Accent 6"/>
+    <w:lsdException w:name="Colorful Shading Accent 6"/>
+    <w:lsdException w:name="Colorful List Accent 6"/>
+    <w:lsdException w:name="Colorful Grid Accent 6"/>
+    <w:lsdException w:name="Bibliography" w:semiHidden="1" w:unhideWhenUsed="1"/>
+    <w:lsdException w:name="TOC Heading" w:semiHidden="1" w:unhideWhenUsed="1"/>
+    <w:lsdException w:name="Grid Table 4" w:uiPriority="49"/>
+    <w:lsdException w:name="Grid Table 5 Dark" w:uiPriority="50"/>
+    <w:lsdException w:name="Grid Table 6 Colorful" w:uiPriority="51"/>
+    <w:lsdException w:name="Grid Table 7 Colorful" w:uiPriority="52"/>
+    <w:lsdException w:name="Grid Table 1 Light Accent 1" w:uiPriority="46"/>
+    <w:lsdException w:name="Grid Table 2 Accent 1" w:uiPriority="47"/>
+    <w:lsdException w:name="Grid Table 3 Accent 1" w:uiPriority="48"/>
+    <w:lsdException w:name="Grid Table 4 Accent 1" w:uiPriority="49"/>
+    <w:lsdException w:name="Grid Table 5 Dark Accent 1" w:uiPriority="50"/>
+    <w:lsdException w:name="Grid Table 6 Colorful Accent 1" w:uiPriority="51"/>
+    <w:lsdException w:name="Grid Table 7 Colorful Accent 1" w:uiPriority="52"/>
+    <w:lsdException w:name="Grid Table 1 Light Accent 2" w:uiPriority="46"/>
+    <w:lsdException w:name="Grid Table 2 Accent 2" w:uiPriority="47"/>
+    <w:lsdException w:name="Grid Table 3 Accent 2" w:uiPriority="48"/>
+    <w:lsdException w:name="Grid Table 4 Accent 2" w:uiPriority="49"/>
+    <w:lsdException w:name="Grid Table 5 Dark Accent 2" w:uiPriority="50"/>
+    <w:lsdException w:name="Grid Table 6 Colorful Accent 2" w:uiPriority="51"/>
+    <w:lsdException w:name="Grid Table 7 Colorful Accent 2" w:uiPriority="52"/>
+    <w:lsdException w:name="Grid Table 1 Light Accent 3" w:uiPriority="46"/>
+    <w:lsdException w:name="Grid Table 2 Accent 3" w:uiPriority="47"/>
+    <w:lsdException w:name="Grid Table 3 Accent 3" w:uiPriority="48"/>
+    <w:lsdException w:name="Grid Table 4 Accent 3" w:uiPriority="49"/>
+    <w:lsdException w:name="Grid Table 5 Dark Accent 3" w:uiPriority="50"/>
+    <w:lsdException w:name="Grid Table 6 Colorful Accent 3" w:uiPriority="51"/>
+    <w:lsdException w:name="Grid Table 7 Colorful Accent 3" w:uiPriority="52"/>
+    <w:lsdException w:name="Grid Table 1 Light Accent 4" w:uiPriority="46"/>
+    <w:lsdException w:name="Grid Table 2 Accent 4" w:uiPriority="47"/>
+    <w:lsdException w:name="Grid Table 3 Accent 4" w:uiPriority="48"/>
+    <w:lsdException w:name="Grid Table 4 Accent 4" w:uiPriority="49"/>
+    <w:lsdException w:name="Grid Table 5 Dark Accent 4" w:uiPriority="50"/>
+    <w:lsdException w:name="Grid Table 6 Colorful Accent 4" w:uiPriority="51"/>
+    <w:lsdException w:name="Grid Table 7 Colorful Accent 4" w:uiPriority="52"/>
+    <w:lsdException w:name="Grid Table 1 Light Accent 5" w:uiPriority="46"/>
+    <w:lsdException w:name="Grid Table 2 Accent 5" w:uiPriority="47"/>
+    <w:lsdException w:name="Grid Table 3 Accent 5" w:uiPriority="48"/>
+    <w:lsdException w:name="Grid Table 4 Accent 5" w:uiPriority="49"/>
+    <w:lsdException w:name="Grid Table 5 Dark Accent 5" w:uiPriority="50"/>
+    <w:lsdException w:name="Grid Table 6 Colorful Accent 5" w:uiPriority="51"/>
+    <w:lsdException w:name="Grid Table 7 Colorful Accent 5" w:uiPriority="52"/>
+    <w:lsdException w:name="Grid Table 1 Light Accent 6" w:uiPriority="46"/>
+    <w:lsdException w:name="Grid Table 2 Accent 6" w:uiPriority="47"/>
+    <w:lsdException w:name="Grid Table 3 Accent 6" w:uiPriority="48"/>
+    <w:lsdException w:name="Grid Table 4 Accent 6" w:uiPriority="49"/>
+    <w:lsdException w:name="Grid Table 5 Dark Accent 6" w:uiPriority="50"/>
+    <w:lsdException w:name="Grid Table 6 Colorful Accent 6" w:uiPriority="51"/>
+    <w:lsdException w:name="Grid Table 7 Colorful Accent 6" w:uiPriority="52"/>
+    <w:lsdException w:name="List Table 1 Light" w:uiPriority="46"/>
+    <w:lsdException w:name="List Table 2" w:uiPriority="47"/>
+    <w:lsdException w:name="List Table 3" w:uiPriority="48"/>
+    <w:lsdException w:name="List Table 4" w:uiPriority="49"/>
+    <w:lsdException w:name="List Table 5 Dark" w:uiPriority="50"/>
+    <w:lsdException w:name="List Table 6 Colorful" w:uiPriority="51"/>
+    <w:lsdException w:name="List Table 7 Colorful" w:uiPriority="52"/>
+    <w:lsdException w:name="List Table 1 Light Accent 1" w:uiPriority="46"/>
+    <w:lsdException w:name="List Table 2 Accent 1" w:uiPriority="47"/>
+    <w:lsdException w:name="List Table 3 Accent 1" w:uiPriority="48"/>
+    <w:lsdException w:name="List Table 4 Accent 1" w:uiPriority="49"/>
+    <w:lsdException w:name="List Table 5 Dark Accent 1" w:uiPriority="50"/>
+    <w:lsdException w:name="List Table 6 Colorful Accent 1" w:uiPriority="51"/>
+    <w:lsdException w:name="List Table 7 Colorful Accent 1" w:uiPriority="52"/>
+    <w:lsdException w:name="List Table 1 Light Accent 2" w:uiPriority="46"/>
+    <w:lsdException w:name="List Table 2 Accent 2" w:uiPriority="47"/>
+    <w:lsdException w:name="List Table 3 Accent 2" w:uiPriority="48"/>
+    <w:lsdException w:name="List Table 4 Accent 2" w:uiPriority="49"/>
+    <w:lsdException w:name="List Table 5 Dark Accent 2" w:uiPriority="50"/>
+    <w:lsdException w:name="List Table 6 Colorful Accent 2" w:uiPriority="51"/>
+    <w:lsdException w:name="List Table 7 Colorful Accent 2" w:uiPriority="52"/>
+    <w:lsdException w:name="List Table 1 Light Accent 3" w:uiPriority="46"/>
+    <w:lsdException w:name="List Table 2 Accent 3" w:uiPriority="47"/>
+    <w:lsdException w:name="List Table 3 Accent 3" w:uiPriority="48"/>
+    <w:lsdException w:name="List Table 4 Accent 3" w:uiPriority="49"/>
+    <w:lsdException w:name="List Table 5 Dark Accent 3" w:uiPriority="50"/>
+    <w:lsdException w:name="List Table 6 Colorful Accent 3" w:uiPriority="51"/>
+    <w:lsdException w:name="List Table 7 Colorful Accent 3" w:uiPriority="52"/>
+    <w:lsdException w:name="List Table 1 Light Accent 4" w:uiPriority="46"/>
+    <w:lsdException w:name="List Table 2 Accent 4" w:uiPriority="47"/>
+    <w:lsdException w:name="List Table 3 Accent 4" w:uiPriority="48"/>
+    <w:lsdException w:name="List Table 4 Accent 4" w:uiPriority="49"/>
+    <w:lsdException w:name="List Table 5 Dark Accent 4" w:uiPriority="50"/>
+    <w:lsdException w:name="List Table 6 Colorful Accent 4" w:uiPriority="51"/>
+    <w:lsdException w:name="List Table 7 Colorful Accent 4" w:uiPriority="52"/>
+    <w:lsdException w:name="List Table 1 Light Accent 5" w:uiPriority="46"/>
+    <w:lsdException w:name="List Table 2 Accent 5" w:uiPriority="47"/>
+    <w:lsdException w:name="List Table 3 Accent 5" w:uiPriority="48"/>
+    <w:lsdException w:name="List Table 4 Accent 5" w:uiPriority="49"/>
+    <w:lsdException w:name="List Table 5 Dark Accent 5" w:uiPriority="50"/>
+    <w:lsdException w:name="List Table 6 Colorful Accent 5" w:uiPriority="51"/>
+    <w:lsdException w:name="List Table 7 Colorful Accent 5" w:uiPriority="52"/>
+    <w:lsdException w:name="List Table 1 Light Accent 6" w:uiPriority="46"/>
+    <w:lsdException w:name="List Table 2 Accent 6" w:uiPriority="47"/>
+    <w:lsdException w:name="List Table 3 Accent 6" w:uiPriority="48"/>
+    <w:lsdException w:name="List Table 4 Accent 6" w:uiPriority="49"/>
+    <w:lsdException w:name="List Table 5 Dark Accent 6" w:uiPriority="50"/>
+    <w:lsdException w:name="List Table 6 Colorful Accent 6" w:uiPriority="51"/>
+    <w:lsdException w:name="List Table 7 Colorful Accent 6" w:uiPriority="52"/>
+    <w:lsdException w:name="Mention" w:semiHidden="1" w:uiPriority="99" w:unhideWhenUsed="1"/>
+    <w:lsdException w:name="Smart Hyperlink" w:semiHidden="1" w:uiPriority="99" w:unhideWhenUsed="1"/>
+    <w:lsdException w:name="Hashtag" w:semiHidden="1" w:uiPriority="99" w:unhideWhenUsed="1"/>
+    <w:lsdException w:name="Unresolved Mention" w:semiHidden="1" w:uiPriority="99" w:unhideWhenUsed="1"/>
+    <w:lsdException w:name="Smart Link" w:semiHidden="1" w:uiPriority="99" w:unhideWhenUsed="1"/>
+  </w:latentStyles>
   <w:style w:type="paragraph" w:default="1" w:styleId="Normal">
     <w:name w:val="Normal"/>
     <w:qFormat/>
   </w:style>
-  <w:style w:type="paragraph" w:styleId="BodyText">
-    <w:name w:val="Body Text"/>
+  <w:style w:type="paragraph" w:styleId="Titre1">
+    <w:name w:val="heading 1"/>
     <w:basedOn w:val="Normal"/>
-    <w:link w:val="BodyTextChar"/>
-    <w:pPr>
-      <w:spacing w:before="180" w:after="180"/>
-    </w:pPr>
-    <w:qFormat/>
-  </w:style>
-  <w:style w:type="paragraph" w:customStyle="1" w:styleId="FirstParagraph">
-    <w:name w:val="First Paragraph"/>
-    <w:basedOn w:val="BodyText"/>
-    <w:next w:val="BodyText"/>
-    <w:qFormat/>
-  </w:style>
-  <w:style w:type="paragraph" w:customStyle="1" w:styleId="Compact">
-    <w:name w:val="Compact"/>
-    <w:basedOn w:val="BodyText"/>
-    <w:qFormat/>
-    <w:pPr>
-      <w:spacing w:before="36" w:after="36"/>
-    </w:pPr>
-  </w:style>
-  <w:style w:type="paragraph" w:styleId="Title">
-    <w:name w:val="Title"/>
-    <w:basedOn w:val="Normal"/>
-    <w:next w:val="BodyText"/>
-    <w:qFormat/>
-    <w:pPr>
-      <w:keepNext/>
-      <w:keepLines/>
-      <w:spacing w:before="480" w:after="240"/>
-      <w:jc w:val="center"/>
-    </w:pPr>
-    <w:rPr>
-      <w:rFonts w:asciiTheme="majorHAnsi" w:eastAsiaTheme="majorEastAsia" w:hAnsiTheme="majorHAnsi" w:cstheme="majorBidi"/>
-      <w:b/>
-      <w:bCs/>
-      <w:color w:val="345A8A" w:themeColor="accent1" w:themeShade="B5"/>
-      <w:sz w:val="36"/>
-      <w:szCs w:val="36"/>
-    </w:rPr>
-  </w:style>
-  <w:style w:type="paragraph" w:styleId="Subtitle">
-    <w:name w:val="Subtitle"/>
-    <w:basedOn w:val="Title"/>
-    <w:next w:val="BodyText"/>
-    <w:qFormat/>
-    <w:pPr>
-      <w:keepNext/>
-      <w:keepLines/>
-      <w:spacing w:before="240" w:after="240"/>
-      <w:jc w:val="center"/>
-    </w:pPr>
-    <w:rPr>
-      <w:sz w:val="30"/>
-      <w:szCs w:val="30"/>
-    </w:rPr>
-  </w:style>
-  <w:style w:type="paragraph" w:customStyle="1" w:styleId="Author">
-    <w:name w:val="Author"/>
-    <w:next w:val="BodyText"/>
-    <w:qFormat/>
-    <w:pPr>
-      <w:keepNext/>
-      <w:keepLines/>
-      <w:jc w:val="center"/>
-    </w:pPr>
-  </w:style>
-  <w:style w:type="paragraph" w:styleId="Date">
-    <w:name w:val="Date"/>
-    <w:next w:val="BodyText"/>
-    <w:qFormat/>
-    <w:pPr>
-      <w:keepNext/>
-      <w:keepLines/>
-      <w:jc w:val="center"/>
-    </w:pPr>
-  </w:style>
-  <w:style w:type="paragraph" w:customStyle="1" w:styleId="Abstract">
-    <w:name w:val="Abstract"/>
-    <w:basedOn w:val="Normal"/>
-    <w:next w:val="BodyText"/>
-    <w:qFormat/>
-    <w:pPr>
-      <w:keepNext/>
-      <w:keepLines/>
-      <w:spacing w:before="300" w:after="300"/>
-    </w:pPr>
-    <w:rPr>
-      <w:sz w:val="20"/>
-      <w:szCs w:val="20"/>
-    </w:rPr>
-  </w:style>
-  <w:style w:type="paragraph" w:styleId="Bibliography">
-    <w:name w:val="Bibliography"/>
-    <w:basedOn w:val="Normal"/>
-    <w:next w:val="Bibliography"/>
-    <w:qFormat/>
-    <w:pPr/>
-    <w:rPr/>
-  </w:style>
-  <w:style w:type="paragraph" w:styleId="Heading1">
-    <w:name w:val="Heading 1"/>
-    <w:basedOn w:val="Normal"/>
-    <w:next w:val="BodyText"/>
+    <w:next w:val="Corpsdetexte"/>
     <w:uiPriority w:val="9"/>
     <w:qFormat/>
     <w:pPr>
@@ -1057,10 +3847,10 @@
       <w:szCs w:val="32"/>
     </w:rPr>
   </w:style>
-  <w:style w:type="paragraph" w:styleId="Heading2">
-    <w:name w:val="Heading 2"/>
+  <w:style w:type="paragraph" w:styleId="Titre2">
+    <w:name w:val="heading 2"/>
     <w:basedOn w:val="Normal"/>
-    <w:next w:val="BodyText"/>
+    <w:next w:val="Corpsdetexte"/>
     <w:uiPriority w:val="9"/>
     <w:unhideWhenUsed/>
     <w:qFormat/>
@@ -1079,10 +3869,10 @@
       <w:szCs w:val="32"/>
     </w:rPr>
   </w:style>
-  <w:style w:type="paragraph" w:styleId="Heading3">
-    <w:name w:val="Heading 3"/>
+  <w:style w:type="paragraph" w:styleId="Titre3">
+    <w:name w:val="heading 3"/>
     <w:basedOn w:val="Normal"/>
-    <w:next w:val="BodyText"/>
+    <w:next w:val="Corpsdetexte"/>
     <w:uiPriority w:val="9"/>
     <w:unhideWhenUsed/>
     <w:qFormat/>
@@ -1101,10 +3891,10 @@
       <w:szCs w:val="28"/>
     </w:rPr>
   </w:style>
-  <w:style w:type="paragraph" w:styleId="Heading4">
-    <w:name w:val="Heading 4"/>
+  <w:style w:type="paragraph" w:styleId="Titre4">
+    <w:name w:val="heading 4"/>
     <w:basedOn w:val="Normal"/>
-    <w:next w:val="BodyText"/>
+    <w:next w:val="Corpsdetexte"/>
     <w:uiPriority w:val="9"/>
     <w:unhideWhenUsed/>
     <w:qFormat/>
@@ -1119,14 +3909,12 @@
       <w:b/>
       <w:bCs/>
       <w:color w:val="4F81BD" w:themeColor="accent1"/>
-      <w:sz w:val="24"/>
-      <w:szCs w:val="24"/>
     </w:rPr>
   </w:style>
-  <w:style w:type="paragraph" w:styleId="Heading5">
-    <w:name w:val="Heading 5"/>
+  <w:style w:type="paragraph" w:styleId="Titre5">
+    <w:name w:val="heading 5"/>
     <w:basedOn w:val="Normal"/>
-    <w:next w:val="BodyText"/>
+    <w:next w:val="Corpsdetexte"/>
     <w:uiPriority w:val="9"/>
     <w:unhideWhenUsed/>
     <w:qFormat/>
@@ -1141,14 +3929,12 @@
       <w:i/>
       <w:iCs/>
       <w:color w:val="4F81BD" w:themeColor="accent1"/>
-      <w:sz w:val="24"/>
-      <w:szCs w:val="24"/>
     </w:rPr>
   </w:style>
-  <w:style w:type="paragraph" w:styleId="Heading6">
-    <w:name w:val="Heading 6"/>
+  <w:style w:type="paragraph" w:styleId="Titre6">
+    <w:name w:val="heading 6"/>
     <w:basedOn w:val="Normal"/>
-    <w:next w:val="BodyText"/>
+    <w:next w:val="Corpsdetexte"/>
     <w:uiPriority w:val="9"/>
     <w:unhideWhenUsed/>
     <w:qFormat/>
@@ -1161,14 +3947,12 @@
     <w:rPr>
       <w:rFonts w:asciiTheme="majorHAnsi" w:eastAsiaTheme="majorEastAsia" w:hAnsiTheme="majorHAnsi" w:cstheme="majorBidi"/>
       <w:color w:val="4F81BD" w:themeColor="accent1"/>
-      <w:sz w:val="24"/>
-      <w:szCs w:val="24"/>
     </w:rPr>
   </w:style>
-  <w:style w:type="paragraph" w:styleId="Heading7">
-    <w:name w:val="Heading 7"/>
+  <w:style w:type="paragraph" w:styleId="Titre7">
+    <w:name w:val="heading 7"/>
     <w:basedOn w:val="Normal"/>
-    <w:next w:val="BodyText"/>
+    <w:next w:val="Corpsdetexte"/>
     <w:uiPriority w:val="9"/>
     <w:unhideWhenUsed/>
     <w:qFormat/>
@@ -1181,14 +3965,12 @@
     <w:rPr>
       <w:rFonts w:asciiTheme="majorHAnsi" w:eastAsiaTheme="majorEastAsia" w:hAnsiTheme="majorHAnsi" w:cstheme="majorBidi"/>
       <w:color w:val="4F81BD" w:themeColor="accent1"/>
-      <w:sz w:val="24"/>
-      <w:szCs w:val="24"/>
     </w:rPr>
   </w:style>
-  <w:style w:type="paragraph" w:styleId="Heading8">
-    <w:name w:val="Heading 8"/>
+  <w:style w:type="paragraph" w:styleId="Titre8">
+    <w:name w:val="heading 8"/>
     <w:basedOn w:val="Normal"/>
-    <w:next w:val="BodyText"/>
+    <w:next w:val="Corpsdetexte"/>
     <w:uiPriority w:val="9"/>
     <w:unhideWhenUsed/>
     <w:qFormat/>
@@ -1201,14 +3983,12 @@
     <w:rPr>
       <w:rFonts w:asciiTheme="majorHAnsi" w:eastAsiaTheme="majorEastAsia" w:hAnsiTheme="majorHAnsi" w:cstheme="majorBidi"/>
       <w:color w:val="4F81BD" w:themeColor="accent1"/>
-      <w:sz w:val="24"/>
-      <w:szCs w:val="24"/>
     </w:rPr>
   </w:style>
-  <w:style w:type="paragraph" w:styleId="Heading9">
-    <w:name w:val="Heading 9"/>
+  <w:style w:type="paragraph" w:styleId="Titre9">
+    <w:name w:val="heading 9"/>
     <w:basedOn w:val="Normal"/>
-    <w:next w:val="BodyText"/>
+    <w:next w:val="Corpsdetexte"/>
     <w:uiPriority w:val="9"/>
     <w:unhideWhenUsed/>
     <w:qFormat/>
@@ -1221,20 +4001,139 @@
     <w:rPr>
       <w:rFonts w:asciiTheme="majorHAnsi" w:eastAsiaTheme="majorEastAsia" w:hAnsiTheme="majorHAnsi" w:cstheme="majorBidi"/>
       <w:color w:val="4F81BD" w:themeColor="accent1"/>
-      <w:sz w:val="24"/>
-      <w:szCs w:val="24"/>
     </w:rPr>
   </w:style>
-  <w:style w:type="paragraph" w:styleId="BlockText">
+  <w:style w:type="character" w:default="1" w:styleId="Policepardfaut">
+    <w:name w:val="Default Paragraph Font"/>
+    <w:uiPriority w:val="1"/>
+    <w:semiHidden/>
+    <w:unhideWhenUsed/>
+  </w:style>
+  <w:style w:type="table" w:default="1" w:styleId="TableauNormal">
+    <w:name w:val="Normal Table"/>
+    <w:uiPriority w:val="99"/>
+    <w:semiHidden/>
+    <w:unhideWhenUsed/>
+    <w:tblPr>
+      <w:tblInd w:w="0" w:type="dxa"/>
+      <w:tblCellMar>
+        <w:top w:w="0" w:type="dxa"/>
+        <w:left w:w="108" w:type="dxa"/>
+        <w:bottom w:w="0" w:type="dxa"/>
+        <w:right w:w="108" w:type="dxa"/>
+      </w:tblCellMar>
+    </w:tblPr>
+  </w:style>
+  <w:style w:type="numbering" w:default="1" w:styleId="Aucuneliste">
+    <w:name w:val="No List"/>
+    <w:uiPriority w:val="99"/>
+    <w:semiHidden/>
+    <w:unhideWhenUsed/>
+  </w:style>
+  <w:style w:type="paragraph" w:styleId="Corpsdetexte">
+    <w:name w:val="Body Text"/>
+    <w:basedOn w:val="Normal"/>
+    <w:qFormat/>
+    <w:pPr>
+      <w:spacing w:before="180" w:after="180"/>
+    </w:pPr>
+  </w:style>
+  <w:style w:type="paragraph" w:customStyle="1" w:styleId="FirstParagraph">
+    <w:name w:val="First Paragraph"/>
+    <w:basedOn w:val="Corpsdetexte"/>
+    <w:next w:val="Corpsdetexte"/>
+    <w:qFormat/>
+  </w:style>
+  <w:style w:type="paragraph" w:customStyle="1" w:styleId="Compact">
+    <w:name w:val="Compact"/>
+    <w:basedOn w:val="Corpsdetexte"/>
+    <w:qFormat/>
+    <w:pPr>
+      <w:spacing w:before="36" w:after="36"/>
+    </w:pPr>
+  </w:style>
+  <w:style w:type="paragraph" w:styleId="Titre">
+    <w:name w:val="Title"/>
+    <w:basedOn w:val="Normal"/>
+    <w:next w:val="Corpsdetexte"/>
+    <w:qFormat/>
+    <w:pPr>
+      <w:keepNext/>
+      <w:keepLines/>
+      <w:spacing w:before="480" w:after="240"/>
+      <w:jc w:val="center"/>
+    </w:pPr>
+    <w:rPr>
+      <w:rFonts w:asciiTheme="majorHAnsi" w:eastAsiaTheme="majorEastAsia" w:hAnsiTheme="majorHAnsi" w:cstheme="majorBidi"/>
+      <w:b/>
+      <w:bCs/>
+      <w:color w:val="345A8A" w:themeColor="accent1" w:themeShade="B5"/>
+      <w:sz w:val="36"/>
+      <w:szCs w:val="36"/>
+    </w:rPr>
+  </w:style>
+  <w:style w:type="paragraph" w:styleId="Sous-titre">
+    <w:name w:val="Subtitle"/>
+    <w:basedOn w:val="Titre"/>
+    <w:next w:val="Corpsdetexte"/>
+    <w:qFormat/>
+    <w:pPr>
+      <w:spacing w:before="240"/>
+    </w:pPr>
+    <w:rPr>
+      <w:sz w:val="30"/>
+      <w:szCs w:val="30"/>
+    </w:rPr>
+  </w:style>
+  <w:style w:type="paragraph" w:customStyle="1" w:styleId="Author">
+    <w:name w:val="Author"/>
+    <w:next w:val="Corpsdetexte"/>
+    <w:qFormat/>
+    <w:pPr>
+      <w:keepNext/>
+      <w:keepLines/>
+      <w:jc w:val="center"/>
+    </w:pPr>
+  </w:style>
+  <w:style w:type="paragraph" w:styleId="Date">
+    <w:name w:val="Date"/>
+    <w:next w:val="Corpsdetexte"/>
+    <w:qFormat/>
+    <w:pPr>
+      <w:keepNext/>
+      <w:keepLines/>
+      <w:jc w:val="center"/>
+    </w:pPr>
+  </w:style>
+  <w:style w:type="paragraph" w:customStyle="1" w:styleId="Abstract">
+    <w:name w:val="Abstract"/>
+    <w:basedOn w:val="Normal"/>
+    <w:next w:val="Corpsdetexte"/>
+    <w:qFormat/>
+    <w:pPr>
+      <w:keepNext/>
+      <w:keepLines/>
+      <w:spacing w:before="300" w:after="300"/>
+    </w:pPr>
+    <w:rPr>
+      <w:sz w:val="20"/>
+      <w:szCs w:val="20"/>
+    </w:rPr>
+  </w:style>
+  <w:style w:type="paragraph" w:styleId="Bibliographie">
+    <w:name w:val="Bibliography"/>
+    <w:basedOn w:val="Normal"/>
+    <w:qFormat/>
+  </w:style>
+  <w:style w:type="paragraph" w:styleId="Normalcentr">
     <w:name w:val="Block Text"/>
-    <w:basedOn w:val="BodyText"/>
-    <w:next w:val="BodyText"/>
+    <w:basedOn w:val="Corpsdetexte"/>
+    <w:next w:val="Corpsdetexte"/>
     <w:uiPriority w:val="9"/>
     <w:unhideWhenUsed/>
     <w:qFormat/>
     <w:pPr>
       <w:spacing w:before="100" w:after="100"/>
-      <w:ind w:firstLine="0"/>
     </w:pPr>
     <w:rPr>
       <w:rFonts w:asciiTheme="majorHAnsi" w:eastAsiaTheme="majorEastAsia" w:hAnsiTheme="majorHAnsi" w:cstheme="majorBidi"/>
@@ -1243,22 +4142,15 @@
       <w:szCs w:val="20"/>
     </w:rPr>
   </w:style>
-  <w:style w:type="paragraph" w:styleId="FootnoteText">
-    <w:name w:val="Footnote Text"/>
+  <w:style w:type="paragraph" w:styleId="Notedebasdepage">
+    <w:name w:val="footnote text"/>
     <w:basedOn w:val="Normal"/>
-    <w:next w:val="FootnoteText"/>
     <w:uiPriority w:val="9"/>
     <w:unhideWhenUsed/>
     <w:qFormat/>
   </w:style>
-  <w:style w:type="character" w:default="1" w:styleId="DefaultParagraphFont">
-    <w:name w:val="Default Paragraph Font"/>
-    <w:semiHidden/>
-    <w:unhideWhenUsed/>
-  </w:style>
-  <w:style w:type="table" w:default="1" w:styleId="Table">
+  <w:style w:type="table" w:customStyle="1" w:styleId="Table">
     <w:name w:val="Table"/>
-    <w:basedOn w:val="TableNormal"/>
     <w:semiHidden/>
     <w:unhideWhenUsed/>
     <w:qFormat/>
@@ -1289,12 +4181,12 @@
     <w:name w:val="Definition"/>
     <w:basedOn w:val="Normal"/>
   </w:style>
-  <w:style w:type="paragraph" w:styleId="Caption">
-    <w:name w:val="Caption"/>
+  <w:style w:type="paragraph" w:styleId="Lgende">
+    <w:name w:val="caption"/>
     <w:basedOn w:val="Normal"/>
-    <w:link w:val="BodyTextChar"/>
+    <w:link w:val="LgendeCar"/>
     <w:pPr>
-      <w:spacing w:before="0" w:after="120"/>
+      <w:spacing w:after="120"/>
     </w:pPr>
     <w:rPr>
       <w:i/>
@@ -1302,14 +4194,14 @@
   </w:style>
   <w:style w:type="paragraph" w:customStyle="1" w:styleId="TableCaption">
     <w:name w:val="Table Caption"/>
-    <w:basedOn w:val="Caption"/>
+    <w:basedOn w:val="Lgende"/>
     <w:pPr>
       <w:keepNext/>
     </w:pPr>
   </w:style>
   <w:style w:type="paragraph" w:customStyle="1" w:styleId="ImageCaption">
     <w:name w:val="Image Caption"/>
-    <w:basedOn w:val="Caption"/>
+    <w:basedOn w:val="Lgende"/>
   </w:style>
   <w:style w:type="paragraph" w:customStyle="1" w:styleId="Figure">
     <w:name w:val="Figure"/>
@@ -1322,37 +4214,39 @@
       <w:keepNext/>
     </w:pPr>
   </w:style>
-  <w:style w:type="character" w:customStyle="1" w:styleId="BodyTextChar">
-    <w:name w:val="Body Text Char"/>
-    <w:basedOn w:val="DefaultParagraphFont"/>
-    <w:link w:val="BodyText"/>
+  <w:style w:type="character" w:customStyle="1" w:styleId="LgendeCar">
+    <w:name w:val="Légende Car"/>
+    <w:basedOn w:val="Policepardfaut"/>
+    <w:link w:val="Lgende"/>
   </w:style>
   <w:style w:type="character" w:customStyle="1" w:styleId="VerbatimChar">
     <w:name w:val="Verbatim Char"/>
-    <w:basedOn w:val="BodyTextChar"/>
+    <w:basedOn w:val="LgendeCar"/>
+    <w:link w:val="SourceCode"/>
     <w:rPr>
       <w:rFonts w:ascii="Consolas" w:hAnsi="Consolas"/>
       <w:sz w:val="22"/>
     </w:rPr>
   </w:style>
-  <w:style w:type="character" w:styleId="FootnoteReference">
-    <w:name w:val="Footnote Reference"/>
-    <w:basedOn w:val="BodyTextChar"/>
+  <w:style w:type="character" w:styleId="Appelnotedebasdep">
+    <w:name w:val="footnote reference"/>
+    <w:basedOn w:val="LgendeCar"/>
     <w:rPr>
       <w:vertAlign w:val="superscript"/>
     </w:rPr>
   </w:style>
-  <w:style w:type="character" w:styleId="Hyperlink">
+  <w:style w:type="character" w:styleId="Lienhypertexte">
     <w:name w:val="Hyperlink"/>
-    <w:basedOn w:val="BodyTextChar"/>
+    <w:basedOn w:val="LgendeCar"/>
+    <w:uiPriority w:val="99"/>
     <w:rPr>
       <w:color w:val="4F81BD" w:themeColor="accent1"/>
     </w:rPr>
   </w:style>
-  <w:style w:type="paragraph" w:styleId="TOCHeading">
+  <w:style w:type="paragraph" w:styleId="En-ttedetabledesmatires">
     <w:name w:val="TOC Heading"/>
-    <w:basedOn w:val="Heading1"/>
-    <w:next w:val="BodyText"/>
+    <w:basedOn w:val="Titre1"/>
+    <w:next w:val="Corpsdetexte"/>
     <w:uiPriority w:val="39"/>
     <w:unhideWhenUsed/>
     <w:qFormat/>
@@ -1361,7 +4255,6 @@
       <w:outlineLvl w:val="9"/>
     </w:pPr>
     <w:rPr>
-      <w:rFonts w:asciiTheme="majorHAnsi" w:eastAsiaTheme="majorEastAsia" w:hAnsiTheme="majorHAnsi" w:cstheme="majorBidi"/>
       <w:b w:val="0"/>
       <w:bCs w:val="0"/>
       <w:color w:val="365F91" w:themeColor="accent1" w:themeShade="BF"/>
@@ -1372,268 +4265,369 @@
     <w:basedOn w:val="Normal"/>
     <w:link w:val="VerbatimChar"/>
     <w:pPr>
-      <w:wordWrap w:val="off"/>
-      <w:shd w:val="clear" w:fill="f8f8f8"/>
+      <w:shd w:val="clear" w:color="auto" w:fill="F8F8F8"/>
+      <w:wordWrap w:val="0"/>
     </w:pPr>
   </w:style>
   <w:style w:type="character" w:customStyle="1" w:styleId="KeywordTok">
     <w:name w:val="KeywordTok"/>
     <w:basedOn w:val="VerbatimChar"/>
     <w:rPr>
-      <w:color w:val="204a87"/>
-      <w:shd w:val="clear" w:fill="f8f8f8"/>
+      <w:rFonts w:ascii="Consolas" w:hAnsi="Consolas"/>
       <w:b/>
+      <w:color w:val="204A87"/>
+      <w:sz w:val="22"/>
+      <w:shd w:val="clear" w:color="auto" w:fill="F8F8F8"/>
     </w:rPr>
   </w:style>
   <w:style w:type="character" w:customStyle="1" w:styleId="DataTypeTok">
     <w:name w:val="DataTypeTok"/>
     <w:basedOn w:val="VerbatimChar"/>
     <w:rPr>
-      <w:color w:val="204a87"/>
-      <w:shd w:val="clear" w:fill="f8f8f8"/>
+      <w:rFonts w:ascii="Consolas" w:hAnsi="Consolas"/>
+      <w:color w:val="204A87"/>
+      <w:sz w:val="22"/>
+      <w:shd w:val="clear" w:color="auto" w:fill="F8F8F8"/>
     </w:rPr>
   </w:style>
   <w:style w:type="character" w:customStyle="1" w:styleId="DecValTok">
     <w:name w:val="DecValTok"/>
     <w:basedOn w:val="VerbatimChar"/>
     <w:rPr>
-      <w:color w:val="0000cf"/>
-      <w:shd w:val="clear" w:fill="f8f8f8"/>
+      <w:rFonts w:ascii="Consolas" w:hAnsi="Consolas"/>
+      <w:color w:val="0000CF"/>
+      <w:sz w:val="22"/>
+      <w:shd w:val="clear" w:color="auto" w:fill="F8F8F8"/>
     </w:rPr>
   </w:style>
   <w:style w:type="character" w:customStyle="1" w:styleId="BaseNTok">
     <w:name w:val="BaseNTok"/>
     <w:basedOn w:val="VerbatimChar"/>
     <w:rPr>
-      <w:color w:val="0000cf"/>
-      <w:shd w:val="clear" w:fill="f8f8f8"/>
+      <w:rFonts w:ascii="Consolas" w:hAnsi="Consolas"/>
+      <w:color w:val="0000CF"/>
+      <w:sz w:val="22"/>
+      <w:shd w:val="clear" w:color="auto" w:fill="F8F8F8"/>
     </w:rPr>
   </w:style>
   <w:style w:type="character" w:customStyle="1" w:styleId="FloatTok">
     <w:name w:val="FloatTok"/>
     <w:basedOn w:val="VerbatimChar"/>
     <w:rPr>
-      <w:color w:val="0000cf"/>
-      <w:shd w:val="clear" w:fill="f8f8f8"/>
+      <w:rFonts w:ascii="Consolas" w:hAnsi="Consolas"/>
+      <w:color w:val="0000CF"/>
+      <w:sz w:val="22"/>
+      <w:shd w:val="clear" w:color="auto" w:fill="F8F8F8"/>
     </w:rPr>
   </w:style>
   <w:style w:type="character" w:customStyle="1" w:styleId="ConstantTok">
     <w:name w:val="ConstantTok"/>
     <w:basedOn w:val="VerbatimChar"/>
     <w:rPr>
+      <w:rFonts w:ascii="Consolas" w:hAnsi="Consolas"/>
       <w:color w:val="000000"/>
-      <w:shd w:val="clear" w:fill="f8f8f8"/>
+      <w:sz w:val="22"/>
+      <w:shd w:val="clear" w:color="auto" w:fill="F8F8F8"/>
     </w:rPr>
   </w:style>
   <w:style w:type="character" w:customStyle="1" w:styleId="CharTok">
     <w:name w:val="CharTok"/>
     <w:basedOn w:val="VerbatimChar"/>
     <w:rPr>
-      <w:color w:val="4e9a06"/>
-      <w:shd w:val="clear" w:fill="f8f8f8"/>
+      <w:rFonts w:ascii="Consolas" w:hAnsi="Consolas"/>
+      <w:color w:val="4E9A06"/>
+      <w:sz w:val="22"/>
+      <w:shd w:val="clear" w:color="auto" w:fill="F8F8F8"/>
     </w:rPr>
   </w:style>
   <w:style w:type="character" w:customStyle="1" w:styleId="SpecialCharTok">
     <w:name w:val="SpecialCharTok"/>
     <w:basedOn w:val="VerbatimChar"/>
     <w:rPr>
+      <w:rFonts w:ascii="Consolas" w:hAnsi="Consolas"/>
       <w:color w:val="000000"/>
-      <w:shd w:val="clear" w:fill="f8f8f8"/>
+      <w:sz w:val="22"/>
+      <w:shd w:val="clear" w:color="auto" w:fill="F8F8F8"/>
     </w:rPr>
   </w:style>
   <w:style w:type="character" w:customStyle="1" w:styleId="StringTok">
     <w:name w:val="StringTok"/>
     <w:basedOn w:val="VerbatimChar"/>
     <w:rPr>
-      <w:color w:val="4e9a06"/>
-      <w:shd w:val="clear" w:fill="f8f8f8"/>
+      <w:rFonts w:ascii="Consolas" w:hAnsi="Consolas"/>
+      <w:color w:val="4E9A06"/>
+      <w:sz w:val="22"/>
+      <w:shd w:val="clear" w:color="auto" w:fill="F8F8F8"/>
     </w:rPr>
   </w:style>
   <w:style w:type="character" w:customStyle="1" w:styleId="VerbatimStringTok">
     <w:name w:val="VerbatimStringTok"/>
     <w:basedOn w:val="VerbatimChar"/>
     <w:rPr>
-      <w:color w:val="4e9a06"/>
-      <w:shd w:val="clear" w:fill="f8f8f8"/>
+      <w:rFonts w:ascii="Consolas" w:hAnsi="Consolas"/>
+      <w:color w:val="4E9A06"/>
+      <w:sz w:val="22"/>
+      <w:shd w:val="clear" w:color="auto" w:fill="F8F8F8"/>
     </w:rPr>
   </w:style>
   <w:style w:type="character" w:customStyle="1" w:styleId="SpecialStringTok">
     <w:name w:val="SpecialStringTok"/>
     <w:basedOn w:val="VerbatimChar"/>
     <w:rPr>
-      <w:color w:val="4e9a06"/>
-      <w:shd w:val="clear" w:fill="f8f8f8"/>
+      <w:rFonts w:ascii="Consolas" w:hAnsi="Consolas"/>
+      <w:color w:val="4E9A06"/>
+      <w:sz w:val="22"/>
+      <w:shd w:val="clear" w:color="auto" w:fill="F8F8F8"/>
     </w:rPr>
   </w:style>
   <w:style w:type="character" w:customStyle="1" w:styleId="ImportTok">
     <w:name w:val="ImportTok"/>
     <w:basedOn w:val="VerbatimChar"/>
     <w:rPr>
-      <w:shd w:val="clear" w:fill="f8f8f8"/>
+      <w:rFonts w:ascii="Consolas" w:hAnsi="Consolas"/>
+      <w:sz w:val="22"/>
+      <w:shd w:val="clear" w:color="auto" w:fill="F8F8F8"/>
     </w:rPr>
   </w:style>
   <w:style w:type="character" w:customStyle="1" w:styleId="CommentTok">
     <w:name w:val="CommentTok"/>
     <w:basedOn w:val="VerbatimChar"/>
     <w:rPr>
-      <w:color w:val="8f5902"/>
-      <w:shd w:val="clear" w:fill="f8f8f8"/>
+      <w:rFonts w:ascii="Consolas" w:hAnsi="Consolas"/>
       <w:i/>
+      <w:color w:val="8F5902"/>
+      <w:sz w:val="22"/>
+      <w:shd w:val="clear" w:color="auto" w:fill="F8F8F8"/>
     </w:rPr>
   </w:style>
   <w:style w:type="character" w:customStyle="1" w:styleId="DocumentationTok">
     <w:name w:val="DocumentationTok"/>
     <w:basedOn w:val="VerbatimChar"/>
     <w:rPr>
-      <w:color w:val="8f5902"/>
-      <w:shd w:val="clear" w:fill="f8f8f8"/>
+      <w:rFonts w:ascii="Consolas" w:hAnsi="Consolas"/>
       <w:b/>
       <w:i/>
+      <w:color w:val="8F5902"/>
+      <w:sz w:val="22"/>
+      <w:shd w:val="clear" w:color="auto" w:fill="F8F8F8"/>
     </w:rPr>
   </w:style>
   <w:style w:type="character" w:customStyle="1" w:styleId="AnnotationTok">
     <w:name w:val="AnnotationTok"/>
     <w:basedOn w:val="VerbatimChar"/>
     <w:rPr>
-      <w:color w:val="8f5902"/>
-      <w:shd w:val="clear" w:fill="f8f8f8"/>
+      <w:rFonts w:ascii="Consolas" w:hAnsi="Consolas"/>
       <w:b/>
       <w:i/>
+      <w:color w:val="8F5902"/>
+      <w:sz w:val="22"/>
+      <w:shd w:val="clear" w:color="auto" w:fill="F8F8F8"/>
     </w:rPr>
   </w:style>
   <w:style w:type="character" w:customStyle="1" w:styleId="CommentVarTok">
     <w:name w:val="CommentVarTok"/>
     <w:basedOn w:val="VerbatimChar"/>
     <w:rPr>
-      <w:color w:val="8f5902"/>
-      <w:shd w:val="clear" w:fill="f8f8f8"/>
+      <w:rFonts w:ascii="Consolas" w:hAnsi="Consolas"/>
       <w:b/>
       <w:i/>
+      <w:color w:val="8F5902"/>
+      <w:sz w:val="22"/>
+      <w:shd w:val="clear" w:color="auto" w:fill="F8F8F8"/>
     </w:rPr>
   </w:style>
   <w:style w:type="character" w:customStyle="1" w:styleId="OtherTok">
     <w:name w:val="OtherTok"/>
     <w:basedOn w:val="VerbatimChar"/>
     <w:rPr>
-      <w:color w:val="8f5902"/>
-      <w:shd w:val="clear" w:fill="f8f8f8"/>
+      <w:rFonts w:ascii="Consolas" w:hAnsi="Consolas"/>
+      <w:color w:val="8F5902"/>
+      <w:sz w:val="22"/>
+      <w:shd w:val="clear" w:color="auto" w:fill="F8F8F8"/>
     </w:rPr>
   </w:style>
   <w:style w:type="character" w:customStyle="1" w:styleId="FunctionTok">
     <w:name w:val="FunctionTok"/>
     <w:basedOn w:val="VerbatimChar"/>
     <w:rPr>
+      <w:rFonts w:ascii="Consolas" w:hAnsi="Consolas"/>
       <w:color w:val="000000"/>
-      <w:shd w:val="clear" w:fill="f8f8f8"/>
+      <w:sz w:val="22"/>
+      <w:shd w:val="clear" w:color="auto" w:fill="F8F8F8"/>
     </w:rPr>
   </w:style>
   <w:style w:type="character" w:customStyle="1" w:styleId="VariableTok">
     <w:name w:val="VariableTok"/>
     <w:basedOn w:val="VerbatimChar"/>
     <w:rPr>
+      <w:rFonts w:ascii="Consolas" w:hAnsi="Consolas"/>
       <w:color w:val="000000"/>
-      <w:shd w:val="clear" w:fill="f8f8f8"/>
+      <w:sz w:val="22"/>
+      <w:shd w:val="clear" w:color="auto" w:fill="F8F8F8"/>
     </w:rPr>
   </w:style>
   <w:style w:type="character" w:customStyle="1" w:styleId="ControlFlowTok">
     <w:name w:val="ControlFlowTok"/>
     <w:basedOn w:val="VerbatimChar"/>
     <w:rPr>
-      <w:color w:val="204a87"/>
-      <w:shd w:val="clear" w:fill="f8f8f8"/>
+      <w:rFonts w:ascii="Consolas" w:hAnsi="Consolas"/>
       <w:b/>
+      <w:color w:val="204A87"/>
+      <w:sz w:val="22"/>
+      <w:shd w:val="clear" w:color="auto" w:fill="F8F8F8"/>
     </w:rPr>
   </w:style>
   <w:style w:type="character" w:customStyle="1" w:styleId="OperatorTok">
     <w:name w:val="OperatorTok"/>
     <w:basedOn w:val="VerbatimChar"/>
     <w:rPr>
-      <w:color w:val="ce5c00"/>
-      <w:shd w:val="clear" w:fill="f8f8f8"/>
+      <w:rFonts w:ascii="Consolas" w:hAnsi="Consolas"/>
       <w:b/>
+      <w:color w:val="CE5C00"/>
+      <w:sz w:val="22"/>
+      <w:shd w:val="clear" w:color="auto" w:fill="F8F8F8"/>
     </w:rPr>
   </w:style>
   <w:style w:type="character" w:customStyle="1" w:styleId="BuiltInTok">
     <w:name w:val="BuiltInTok"/>
     <w:basedOn w:val="VerbatimChar"/>
     <w:rPr>
-      <w:shd w:val="clear" w:fill="f8f8f8"/>
+      <w:rFonts w:ascii="Consolas" w:hAnsi="Consolas"/>
+      <w:sz w:val="22"/>
+      <w:shd w:val="clear" w:color="auto" w:fill="F8F8F8"/>
     </w:rPr>
   </w:style>
   <w:style w:type="character" w:customStyle="1" w:styleId="ExtensionTok">
     <w:name w:val="ExtensionTok"/>
     <w:basedOn w:val="VerbatimChar"/>
     <w:rPr>
-      <w:shd w:val="clear" w:fill="f8f8f8"/>
+      <w:rFonts w:ascii="Consolas" w:hAnsi="Consolas"/>
+      <w:sz w:val="22"/>
+      <w:shd w:val="clear" w:color="auto" w:fill="F8F8F8"/>
     </w:rPr>
   </w:style>
   <w:style w:type="character" w:customStyle="1" w:styleId="PreprocessorTok">
     <w:name w:val="PreprocessorTok"/>
     <w:basedOn w:val="VerbatimChar"/>
     <w:rPr>
-      <w:color w:val="8f5902"/>
-      <w:shd w:val="clear" w:fill="f8f8f8"/>
+      <w:rFonts w:ascii="Consolas" w:hAnsi="Consolas"/>
       <w:i/>
+      <w:color w:val="8F5902"/>
+      <w:sz w:val="22"/>
+      <w:shd w:val="clear" w:color="auto" w:fill="F8F8F8"/>
     </w:rPr>
   </w:style>
   <w:style w:type="character" w:customStyle="1" w:styleId="AttributeTok">
     <w:name w:val="AttributeTok"/>
     <w:basedOn w:val="VerbatimChar"/>
     <w:rPr>
-      <w:color w:val="c4a000"/>
-      <w:shd w:val="clear" w:fill="f8f8f8"/>
+      <w:rFonts w:ascii="Consolas" w:hAnsi="Consolas"/>
+      <w:color w:val="C4A000"/>
+      <w:sz w:val="22"/>
+      <w:shd w:val="clear" w:color="auto" w:fill="F8F8F8"/>
     </w:rPr>
   </w:style>
   <w:style w:type="character" w:customStyle="1" w:styleId="RegionMarkerTok">
     <w:name w:val="RegionMarkerTok"/>
     <w:basedOn w:val="VerbatimChar"/>
     <w:rPr>
-      <w:shd w:val="clear" w:fill="f8f8f8"/>
+      <w:rFonts w:ascii="Consolas" w:hAnsi="Consolas"/>
+      <w:sz w:val="22"/>
+      <w:shd w:val="clear" w:color="auto" w:fill="F8F8F8"/>
     </w:rPr>
   </w:style>
   <w:style w:type="character" w:customStyle="1" w:styleId="InformationTok">
     <w:name w:val="InformationTok"/>
     <w:basedOn w:val="VerbatimChar"/>
     <w:rPr>
-      <w:color w:val="8f5902"/>
-      <w:shd w:val="clear" w:fill="f8f8f8"/>
+      <w:rFonts w:ascii="Consolas" w:hAnsi="Consolas"/>
       <w:b/>
       <w:i/>
+      <w:color w:val="8F5902"/>
+      <w:sz w:val="22"/>
+      <w:shd w:val="clear" w:color="auto" w:fill="F8F8F8"/>
     </w:rPr>
   </w:style>
   <w:style w:type="character" w:customStyle="1" w:styleId="WarningTok">
     <w:name w:val="WarningTok"/>
     <w:basedOn w:val="VerbatimChar"/>
     <w:rPr>
-      <w:color w:val="8f5902"/>
-      <w:shd w:val="clear" w:fill="f8f8f8"/>
+      <w:rFonts w:ascii="Consolas" w:hAnsi="Consolas"/>
       <w:b/>
       <w:i/>
+      <w:color w:val="8F5902"/>
+      <w:sz w:val="22"/>
+      <w:shd w:val="clear" w:color="auto" w:fill="F8F8F8"/>
     </w:rPr>
   </w:style>
   <w:style w:type="character" w:customStyle="1" w:styleId="AlertTok">
     <w:name w:val="AlertTok"/>
     <w:basedOn w:val="VerbatimChar"/>
     <w:rPr>
-      <w:color w:val="ef2929"/>
-      <w:shd w:val="clear" w:fill="f8f8f8"/>
+      <w:rFonts w:ascii="Consolas" w:hAnsi="Consolas"/>
+      <w:color w:val="EF2929"/>
+      <w:sz w:val="22"/>
+      <w:shd w:val="clear" w:color="auto" w:fill="F8F8F8"/>
     </w:rPr>
   </w:style>
   <w:style w:type="character" w:customStyle="1" w:styleId="ErrorTok">
     <w:name w:val="ErrorTok"/>
     <w:basedOn w:val="VerbatimChar"/>
     <w:rPr>
-      <w:color w:val="a40000"/>
-      <w:shd w:val="clear" w:fill="f8f8f8"/>
+      <w:rFonts w:ascii="Consolas" w:hAnsi="Consolas"/>
       <w:b/>
+      <w:color w:val="A40000"/>
+      <w:sz w:val="22"/>
+      <w:shd w:val="clear" w:color="auto" w:fill="F8F8F8"/>
     </w:rPr>
   </w:style>
   <w:style w:type="character" w:customStyle="1" w:styleId="NormalTok">
     <w:name w:val="NormalTok"/>
     <w:basedOn w:val="VerbatimChar"/>
     <w:rPr>
-      <w:shd w:val="clear" w:fill="f8f8f8"/>
+      <w:rFonts w:ascii="Consolas" w:hAnsi="Consolas"/>
+      <w:sz w:val="22"/>
+      <w:shd w:val="clear" w:color="auto" w:fill="F8F8F8"/>
     </w:rPr>
+  </w:style>
+  <w:style w:type="paragraph" w:styleId="TM2">
+    <w:name w:val="toc 2"/>
+    <w:basedOn w:val="Normal"/>
+    <w:next w:val="Normal"/>
+    <w:autoRedefine/>
+    <w:uiPriority w:val="39"/>
+    <w:unhideWhenUsed/>
+    <w:rsid w:val="00846E1E"/>
+    <w:pPr>
+      <w:spacing w:after="100"/>
+      <w:ind w:left="240"/>
+    </w:pPr>
+  </w:style>
+  <w:style w:type="paragraph" w:styleId="TM3">
+    <w:name w:val="toc 3"/>
+    <w:basedOn w:val="Normal"/>
+    <w:next w:val="Normal"/>
+    <w:autoRedefine/>
+    <w:uiPriority w:val="39"/>
+    <w:unhideWhenUsed/>
+    <w:rsid w:val="00846E1E"/>
+    <w:pPr>
+      <w:spacing w:after="100"/>
+      <w:ind w:left="480"/>
+    </w:pPr>
+  </w:style>
+  <w:style w:type="paragraph" w:styleId="TM4">
+    <w:name w:val="toc 4"/>
+    <w:basedOn w:val="Normal"/>
+    <w:next w:val="Normal"/>
+    <w:autoRedefine/>
+    <w:uiPriority w:val="39"/>
+    <w:unhideWhenUsed/>
+    <w:rsid w:val="00846E1E"/>
+    <w:pPr>
+      <w:spacing w:after="100"/>
+      <w:ind w:left="720"/>
+    </w:pPr>
   </w:style>
 </w:styles>
 </file>

--- a/docs/analyse_usage.docx
+++ b/docs/analyse_usage.docx
@@ -150,7 +150,7 @@
         <w:t xml:space="preserve">## geom_path: Each group consists of only one observation. Do you need to adjust</w:t>
       </w:r>
       <w:r>
-        <w:br/>
+        <w:br w:type="textWrapping"/>
       </w:r>
       <w:r>
         <w:rPr>
@@ -159,7 +159,7 @@
         <w:t xml:space="preserve">## the group aesthetic?</w:t>
       </w:r>
       <w:r>
-        <w:br/>
+        <w:br w:type="textWrapping"/>
       </w:r>
       <w:r>
         <w:rPr>
@@ -168,7 +168,7 @@
         <w:t xml:space="preserve">## geom_path: Each group consists of only one observation. Do you need to adjust</w:t>
       </w:r>
       <w:r>
-        <w:br/>
+        <w:br w:type="textWrapping"/>
       </w:r>
       <w:r>
         <w:rPr>
@@ -318,7 +318,7 @@
         <w:t xml:space="preserve">## # A tibble: 1 x 2</w:t>
       </w:r>
       <w:r>
-        <w:br/>
+        <w:br w:type="textWrapping"/>
       </w:r>
       <w:r>
         <w:rPr>
@@ -327,7 +327,7 @@
         <w:t xml:space="preserve">##   Département     n</w:t>
       </w:r>
       <w:r>
-        <w:br/>
+        <w:br w:type="textWrapping"/>
       </w:r>
       <w:r>
         <w:rPr>
@@ -336,7 +336,7 @@
         <w:t xml:space="preserve">##   &lt;chr&gt;       &lt;int&gt;</w:t>
       </w:r>
       <w:r>
-        <w:br/>
+        <w:br w:type="textWrapping"/>
       </w:r>
       <w:r>
         <w:rPr>
@@ -362,7 +362,7 @@
       <w:r>
         <w:drawing>
           <wp:inline>
-            <wp:extent cx="4620126" cy="7392202"/>
+            <wp:extent cx="5334000" cy="8534400"/>
             <wp:effectExtent b="0" l="0" r="0" t="0"/>
             <wp:docPr descr="(#fig:csp_pecheur)Catégories socio-professionnelles des pêcheurs enquêtés" title="" id="1" name="Picture"/>
             <a:graphic>
@@ -383,7 +383,7 @@
                   <pic:spPr bwMode="auto">
                     <a:xfrm>
                       <a:off x="0" y="0"/>
-                      <a:ext cx="4620126" cy="7392202"/>
+                      <a:ext cx="5334000" cy="8534400"/>
                     </a:xfrm>
                     <a:prstGeom prst="rect">
                       <a:avLst/>
@@ -441,7 +441,7 @@
         <w:t xml:space="preserve">## # A tibble: 2 x 2</w:t>
       </w:r>
       <w:r>
-        <w:br/>
+        <w:br w:type="textWrapping"/>
       </w:r>
       <w:r>
         <w:rPr>
@@ -450,7 +450,7 @@
         <w:t xml:space="preserve">##   `Pecheur Sensibilisé`     n</w:t>
       </w:r>
       <w:r>
-        <w:br/>
+        <w:br w:type="textWrapping"/>
       </w:r>
       <w:r>
         <w:rPr>
@@ -459,7 +459,7 @@
         <w:t xml:space="preserve">##   &lt;chr&gt;                 &lt;int&gt;</w:t>
       </w:r>
       <w:r>
-        <w:br/>
+        <w:br w:type="textWrapping"/>
       </w:r>
       <w:r>
         <w:rPr>
@@ -468,7 +468,7 @@
         <w:t xml:space="preserve">## 1 Non renseigné          1801</w:t>
       </w:r>
       <w:r>
-        <w:br/>
+        <w:br w:type="textWrapping"/>
       </w:r>
       <w:r>
         <w:rPr>
@@ -498,7 +498,7 @@
         <w:t xml:space="preserve">## # A tibble: 2 x 2</w:t>
       </w:r>
       <w:r>
-        <w:br/>
+        <w:br w:type="textWrapping"/>
       </w:r>
       <w:r>
         <w:rPr>
@@ -507,7 +507,7 @@
         <w:t xml:space="preserve">##   `Pecheur enqueté`     n</w:t>
       </w:r>
       <w:r>
-        <w:br/>
+        <w:br w:type="textWrapping"/>
       </w:r>
       <w:r>
         <w:rPr>
@@ -516,7 +516,7 @@
         <w:t xml:space="preserve">##   &lt;chr&gt;             &lt;int&gt;</w:t>
       </w:r>
       <w:r>
-        <w:br/>
+        <w:br w:type="textWrapping"/>
       </w:r>
       <w:r>
         <w:rPr>
@@ -525,7 +525,7 @@
         <w:t xml:space="preserve">## 1 Non renseigné      1801</w:t>
       </w:r>
       <w:r>
-        <w:br/>
+        <w:br w:type="textWrapping"/>
       </w:r>
       <w:r>
         <w:rPr>
@@ -612,6 +612,17 @@
     </w:p>
     <w:p>
       <w:pPr>
+        <w:pStyle w:val="SourceCode"/>
+      </w:pPr>
+      <w:r>
+        <w:rPr>
+          <w:rStyle w:val="VerbatimChar"/>
+        </w:rPr>
+        <w:t xml:space="preserve">## Warning: Removed 7 rows containing missing values (geom_errorbar).</w:t>
+      </w:r>
+    </w:p>
+    <w:p>
+      <w:pPr>
         <w:pStyle w:val="CaptionedFigure"/>
       </w:pPr>
       <w:r>
@@ -981,6 +992,109 @@
 <file path=word/numbering.xml><?xml version="1.0" encoding="utf-8"?>
 <w:numbering xmlns:w="http://schemas.openxmlformats.org/wordprocessingml/2006/main">
   <w:abstractNum w:abstractNumId="990">
+    <w:nsid w:val="170cd2de"/>
+    <w:multiLevelType w:val="multilevel"/>
+    <w:lvl w:ilvl="0">
+      <w:numFmt w:val="bullet"/>
+      <w:lvlText w:val=" "/>
+      <w:lvlJc w:val="left"/>
+      <w:pPr>
+        <w:tabs>
+          <w:tab w:val="num" w:pos="0"/>
+        </w:tabs>
+        <w:ind w:left="480" w:hanging="480"/>
+      </w:pPr>
+    </w:lvl>
+    <w:lvl w:ilvl="1">
+      <w:numFmt w:val="bullet"/>
+      <w:lvlText w:val=" "/>
+      <w:lvlJc w:val="left"/>
+      <w:pPr>
+        <w:tabs>
+          <w:tab w:val="num" w:pos="720"/>
+        </w:tabs>
+        <w:ind w:left="1200" w:hanging="480"/>
+      </w:pPr>
+    </w:lvl>
+    <w:lvl w:ilvl="2">
+      <w:numFmt w:val="bullet"/>
+      <w:lvlText w:val=" "/>
+      <w:lvlJc w:val="left"/>
+      <w:pPr>
+        <w:tabs>
+          <w:tab w:val="num" w:pos="1440"/>
+        </w:tabs>
+        <w:ind w:left="1920" w:hanging="480"/>
+      </w:pPr>
+    </w:lvl>
+    <w:lvl w:ilvl="3">
+      <w:numFmt w:val="bullet"/>
+      <w:lvlText w:val=" "/>
+      <w:lvlJc w:val="left"/>
+      <w:pPr>
+        <w:tabs>
+          <w:tab w:val="num" w:pos="2160"/>
+        </w:tabs>
+        <w:ind w:left="2640" w:hanging="480"/>
+      </w:pPr>
+    </w:lvl>
+    <w:lvl w:ilvl="4">
+      <w:numFmt w:val="bullet"/>
+      <w:lvlText w:val=" "/>
+      <w:lvlJc w:val="left"/>
+      <w:pPr>
+        <w:tabs>
+          <w:tab w:val="num" w:pos="2880"/>
+        </w:tabs>
+        <w:ind w:left="3360" w:hanging="480"/>
+      </w:pPr>
+    </w:lvl>
+    <w:lvl w:ilvl="5">
+      <w:numFmt w:val="bullet"/>
+      <w:lvlText w:val=" "/>
+      <w:lvlJc w:val="left"/>
+      <w:pPr>
+        <w:tabs>
+          <w:tab w:val="num" w:pos="3600"/>
+        </w:tabs>
+        <w:ind w:left="4080" w:hanging="480"/>
+      </w:pPr>
+    </w:lvl>
+    <w:lvl w:ilvl="6">
+      <w:numFmt w:val="bullet"/>
+      <w:lvlText w:val=" "/>
+      <w:lvlJc w:val="left"/>
+      <w:pPr>
+        <w:tabs>
+          <w:tab w:val="num" w:pos="4320"/>
+        </w:tabs>
+        <w:ind w:left="4800" w:hanging="480"/>
+      </w:pPr>
+    </w:lvl>
+    <w:lvl w:ilvl="7">
+      <w:numFmt w:val="bullet"/>
+      <w:lvlText w:val=" "/>
+      <w:lvlJc w:val="left"/>
+      <w:pPr>
+        <w:tabs>
+          <w:tab w:val="num" w:pos="5040"/>
+        </w:tabs>
+        <w:ind w:left="5520" w:hanging="480"/>
+      </w:pPr>
+    </w:lvl>
+    <w:lvl w:ilvl="8">
+      <w:numFmt w:val="bullet"/>
+      <w:lvlText w:val=" "/>
+      <w:lvlJc w:val="left"/>
+      <w:pPr>
+        <w:tabs>
+          <w:tab w:val="num" w:pos="5760"/>
+        </w:tabs>
+        <w:ind w:left="6240" w:hanging="480"/>
+      </w:pPr>
+    </w:lvl>
+  </w:abstractNum>
+  <w:abstractNum w:abstractNumId="990">
     <w:nsid w:val="2c1ae401"/>
     <w:multiLevelType w:val="multilevel"/>
     <w:lvl w:ilvl="0">
@@ -1083,6 +1197,9 @@
       </w:pPr>
     </w:lvl>
   </w:abstractNum>
+  <w:num w:numId="1000">
+    <w:abstractNumId w:val="990"/>
+  </w:num>
   <w:num w:numId="1000">
     <w:abstractNumId w:val="990"/>
   </w:num>

--- a/docs/analyse_usage.docx
+++ b/docs/analyse_usage.docx
@@ -266,7 +266,7 @@
         </w:numPr>
       </w:pPr>
       <w:r>
-        <w:t xml:space="preserve">Nombre d’observation : 6293</w:t>
+        <w:t xml:space="preserve">Nombre d’observation : 7781</w:t>
       </w:r>
     </w:p>
     <w:p>
@@ -278,7 +278,7 @@
         </w:numPr>
       </w:pPr>
       <w:r>
-        <w:t xml:space="preserve">Taux de remplissage : 87.04%</w:t>
+        <w:t xml:space="preserve">Taux de remplissage : 85.41%</w:t>
       </w:r>
     </w:p>
     <w:p>
@@ -314,7 +314,7 @@
         </w:numPr>
       </w:pPr>
       <w:r>
-        <w:t xml:space="preserve">Nombre d’observations :7230</w:t>
+        <w:t xml:space="preserve">Nombre d’observations :9110</w:t>
       </w:r>
     </w:p>
     <w:p>
@@ -787,7 +787,7 @@
               <w:jc w:val="right"/>
             </w:pPr>
             <w:r>
-              <w:t xml:space="preserve">598</w:t>
+              <w:t xml:space="preserve">1494</w:t>
             </w:r>
           </w:p>
         </w:tc>
@@ -811,7 +811,7 @@
               <w:jc w:val="right"/>
             </w:pPr>
             <w:r>
-              <w:t xml:space="preserve">300</w:t>
+              <w:t xml:space="preserve">391</w:t>
             </w:r>
           </w:p>
         </w:tc>
@@ -835,7 +835,7 @@
               <w:jc w:val="right"/>
             </w:pPr>
             <w:r>
-              <w:t xml:space="preserve">167</w:t>
+              <w:t xml:space="preserve">668</w:t>
             </w:r>
           </w:p>
         </w:tc>
@@ -1035,7 +1035,7 @@
               <w:jc w:val="right"/>
             </w:pPr>
             <w:r>
-              <w:t xml:space="preserve">5218</w:t>
+              <w:t xml:space="preserve">6245</w:t>
             </w:r>
           </w:p>
         </w:tc>
@@ -1059,7 +1059,7 @@
               <w:jc w:val="right"/>
             </w:pPr>
             <w:r>
-              <w:t xml:space="preserve">2012</w:t>
+              <w:t xml:space="preserve">2865</w:t>
             </w:r>
           </w:p>
         </w:tc>
@@ -1156,7 +1156,7 @@
         </w:numPr>
       </w:pPr>
       <w:r>
-        <w:t xml:space="preserve">Taux de remplissage : 45.28%</w:t>
+        <w:t xml:space="preserve">Taux de remplissage : 35.94%</w:t>
       </w:r>
     </w:p>
     <w:p>
@@ -1265,7 +1265,7 @@
         </w:numPr>
       </w:pPr>
       <w:r>
-        <w:t xml:space="preserve">Taux de remplissage : 85.27%</w:t>
+        <w:t xml:space="preserve">Taux de remplissage : 67.67%</w:t>
       </w:r>
     </w:p>
     <w:p>
@@ -1404,7 +1404,7 @@
         </w:numPr>
       </w:pPr>
       <w:r>
-        <w:t xml:space="preserve">Taux de remplissage : 52.57%</w:t>
+        <w:t xml:space="preserve">Taux de remplissage : 41.72%</w:t>
       </w:r>
       <w:r>
         <w:br w:type="textWrapping"/>
@@ -1443,7 +1443,7 @@
         </w:numPr>
       </w:pPr>
       <w:r>
-        <w:t xml:space="preserve">Taux de remplissage : 31.92%</w:t>
+        <w:t xml:space="preserve">Taux de remplissage : 25.33%</w:t>
       </w:r>
     </w:p>
     <w:p>
@@ -1608,7 +1608,7 @@
         </w:numPr>
       </w:pPr>
       <w:r>
-        <w:t xml:space="preserve">Taux de remplissage : 59.89%</w:t>
+        <w:t xml:space="preserve">Taux de remplissage : 47.53%</w:t>
       </w:r>
     </w:p>
     <w:p>
@@ -1717,7 +1717,7 @@
         </w:numPr>
       </w:pPr>
       <w:r>
-        <w:t xml:space="preserve">Taux de remplissage : 64.05%</w:t>
+        <w:t xml:space="preserve">Taux de remplissage : 50.83%</w:t>
       </w:r>
     </w:p>
     <w:p>
@@ -2134,7 +2134,7 @@
         </w:numPr>
       </w:pPr>
       <w:r>
-        <w:t xml:space="preserve">Taux de remplissage : 50.04%</w:t>
+        <w:t xml:space="preserve">Taux de remplissage : 39.71%</w:t>
       </w:r>
     </w:p>
     <w:p>
@@ -2206,7 +2206,7 @@
         </w:numPr>
       </w:pPr>
       <w:r>
-        <w:t xml:space="preserve">Taux de remplissage : 29.57%</w:t>
+        <w:t xml:space="preserve">Taux de remplissage : 23.47%</w:t>
       </w:r>
     </w:p>
     <w:p>
@@ -2450,7 +2450,7 @@
         </w:numPr>
       </w:pPr>
       <w:r>
-        <w:t xml:space="preserve">Taux de remplissage : 44.7%</w:t>
+        <w:t xml:space="preserve">Taux de remplissage : 35.48%</w:t>
       </w:r>
     </w:p>
     <w:p>
@@ -2697,7 +2697,7 @@
         </w:numPr>
       </w:pPr>
       <w:r>
-        <w:t xml:space="preserve">Taux de remplissage : 5.91%</w:t>
+        <w:t xml:space="preserve">Taux de remplissage : 4.69%</w:t>
       </w:r>
     </w:p>
     <w:p>
@@ -2806,7 +2806,7 @@
         </w:numPr>
       </w:pPr>
       <w:r>
-        <w:t xml:space="preserve">Taux de remplissage : 15.77%</w:t>
+        <w:t xml:space="preserve">Taux de remplissage : 12.51%</w:t>
       </w:r>
     </w:p>
     <w:p>
@@ -2864,7 +2864,7 @@
         <w:rPr>
           <w:rStyle w:val="VerbatimChar"/>
         </w:rPr>
-        <w:t xml:space="preserve">## Warning: Removed 6090 rows containing non-finite values (stat_bin).</w:t>
+        <w:t xml:space="preserve">## Warning: Removed 7970 rows containing non-finite values (stat_bin).</w:t>
       </w:r>
     </w:p>
     <w:p>
@@ -2973,7 +2973,7 @@
         </w:numPr>
       </w:pPr>
       <w:r>
-        <w:t xml:space="preserve">Taux de remplissage : 15.6%</w:t>
+        <w:t xml:space="preserve">Taux de remplissage : 12.38%</w:t>
       </w:r>
     </w:p>
     <w:p>
@@ -3076,7 +3076,7 @@
         </w:numPr>
       </w:pPr>
       <w:r>
-        <w:t xml:space="preserve">Taux de remplissage : 64.05%</w:t>
+        <w:t xml:space="preserve">Taux de remplissage : 50.83%</w:t>
       </w:r>
     </w:p>
     <w:p>
@@ -3167,7 +3167,7 @@
         </w:numPr>
       </w:pPr>
       <w:r>
-        <w:t xml:space="preserve">Taux de remplissage : 11.77%</w:t>
+        <w:t xml:space="preserve">Taux de remplissage : 9.34%</w:t>
       </w:r>
     </w:p>
     <w:p>
@@ -3310,7 +3310,7 @@
         </w:numPr>
       </w:pPr>
       <w:r>
-        <w:t xml:space="preserve">Taux de remplissage : 26.71%</w:t>
+        <w:t xml:space="preserve">Taux de remplissage : 21.2%</w:t>
       </w:r>
     </w:p>
     <w:p>
@@ -3819,7 +3819,7 @@
         </w:numPr>
       </w:pPr>
       <w:r>
-        <w:t xml:space="preserve">Taux de remplissage : 60.15%</w:t>
+        <w:t xml:space="preserve">Taux de remplissage : 47.74%</w:t>
       </w:r>
     </w:p>
     <w:p>
@@ -3867,7 +3867,7 @@
         </w:numPr>
       </w:pPr>
       <w:r>
-        <w:t xml:space="preserve">Taux de remplissage : 58.27%</w:t>
+        <w:t xml:space="preserve">Taux de remplissage : 46.25%</w:t>
       </w:r>
     </w:p>
     <w:p>
@@ -3935,7 +3935,7 @@
         </w:numPr>
       </w:pPr>
       <w:r>
-        <w:t xml:space="preserve">Taux de remplissage : 29.27%</w:t>
+        <w:t xml:space="preserve">Taux de remplissage : 23.23%</w:t>
       </w:r>
     </w:p>
     <w:p>
@@ -4082,7 +4082,7 @@
         </w:numPr>
       </w:pPr>
       <w:r>
-        <w:t xml:space="preserve">Taux de remplissage : 21.78%</w:t>
+        <w:t xml:space="preserve">Taux de remplissage : 17.29%</w:t>
       </w:r>
     </w:p>
     <w:p>
@@ -4429,7 +4429,7 @@
         </w:numPr>
       </w:pPr>
       <w:r>
-        <w:t xml:space="preserve">Taux de remplissage :64.05%</w:t>
+        <w:t xml:space="preserve">Taux de remplissage :50.83%</w:t>
       </w:r>
     </w:p>
     <w:p>
@@ -4719,7 +4719,7 @@
         </w:numPr>
       </w:pPr>
       <w:r>
-        <w:t xml:space="preserve">Taux de remplissage : 2.39%</w:t>
+        <w:t xml:space="preserve">Taux de remplissage : 1.9%</w:t>
       </w:r>
     </w:p>
     <w:p>
@@ -4767,7 +4767,7 @@
         </w:numPr>
       </w:pPr>
       <w:r>
-        <w:t xml:space="preserve">Taux de remplissage : 64.05%</w:t>
+        <w:t xml:space="preserve">Taux de remplissage : 50.83%</w:t>
       </w:r>
     </w:p>
     <w:p>
@@ -4803,7 +4803,7 @@
         </w:numPr>
       </w:pPr>
       <w:r>
-        <w:t xml:space="preserve">Taux de remplissage : 11.45%</w:t>
+        <w:t xml:space="preserve">Taux de remplissage : 9.09%</w:t>
       </w:r>
     </w:p>
     <w:p>
@@ -5089,7 +5089,7 @@
         </w:numPr>
       </w:pPr>
       <w:r>
-        <w:t xml:space="preserve">Taux de remplissage : 32.95%</w:t>
+        <w:t xml:space="preserve">Taux de remplissage : 26.15%</w:t>
       </w:r>
     </w:p>
     <w:p>
@@ -5161,7 +5161,7 @@
         </w:numPr>
       </w:pPr>
       <w:r>
-        <w:t xml:space="preserve">Taux de remplissage : 21.55%</w:t>
+        <w:t xml:space="preserve">Taux de remplissage : 17.1%</w:t>
       </w:r>
     </w:p>
     <w:p>
@@ -5449,7 +5449,7 @@
         </w:numPr>
       </w:pPr>
       <w:r>
-        <w:t xml:space="preserve">Taux de remplissage : 31.62%</w:t>
+        <w:t xml:space="preserve">Taux de remplissage : 25.09%</w:t>
       </w:r>
     </w:p>
     <w:p>
@@ -5805,7 +5805,7 @@
         </w:numPr>
       </w:pPr>
       <w:r>
-        <w:t xml:space="preserve">Taux de remplissage : 1.91%</w:t>
+        <w:t xml:space="preserve">Taux de remplissage : 1.51%</w:t>
       </w:r>
     </w:p>
     <w:p>
@@ -5877,7 +5877,7 @@
         </w:numPr>
       </w:pPr>
       <w:r>
-        <w:t xml:space="preserve">Taux de remplissage : 64.05%</w:t>
+        <w:t xml:space="preserve">Taux de remplissage : 50.83%</w:t>
       </w:r>
     </w:p>
     <w:p>
@@ -5913,7 +5913,7 @@
         </w:numPr>
       </w:pPr>
       <w:r>
-        <w:t xml:space="preserve">Taux de remplissage : 40.94%</w:t>
+        <w:t xml:space="preserve">Taux de remplissage : 32.49%</w:t>
       </w:r>
     </w:p>
     <w:p>
@@ -5949,7 +5949,7 @@
         </w:numPr>
       </w:pPr>
       <w:r>
-        <w:t xml:space="preserve">Taux de remplissage : 24.4%</w:t>
+        <w:t xml:space="preserve">Taux de remplissage : 19.36%</w:t>
       </w:r>
     </w:p>
     <w:p>
@@ -6145,7 +6145,7 @@
         <w:rPr>
           <w:rStyle w:val="VerbatimChar"/>
         </w:rPr>
-        <w:t xml:space="preserve">## Warning: Removed 5466 rows containing non-finite values (stat_bin).</w:t>
+        <w:t xml:space="preserve">## Warning: Removed 7346 rows containing non-finite values (stat_bin).</w:t>
       </w:r>
     </w:p>
     <w:p>
@@ -6246,7 +6246,7 @@
         </w:numPr>
       </w:pPr>
       <w:r>
-        <w:t xml:space="preserve">Taux de remplissage : 32.95%</w:t>
+        <w:t xml:space="preserve">Taux de remplissage : 26.15%</w:t>
       </w:r>
     </w:p>
     <w:p>
@@ -6391,7 +6391,7 @@
         </w:numPr>
       </w:pPr>
       <w:r>
-        <w:t xml:space="preserve">Taux de remplissage : 38.6%</w:t>
+        <w:t xml:space="preserve">Taux de remplissage : 30.64%</w:t>
       </w:r>
     </w:p>
     <w:p>
@@ -6876,7 +6876,7 @@
         </w:numPr>
       </w:pPr>
       <w:r>
-        <w:t xml:space="preserve">Taux de remplissage : 64.05%</w:t>
+        <w:t xml:space="preserve">Taux de remplissage : 50.83%</w:t>
       </w:r>
     </w:p>
     <w:p>
@@ -7305,7 +7305,7 @@
         </w:numPr>
       </w:pPr>
       <w:r>
-        <w:t xml:space="preserve">Taux de remplissage : 64.05%</w:t>
+        <w:t xml:space="preserve">Taux de remplissage : 50.83%</w:t>
       </w:r>
     </w:p>
     <w:p>
@@ -7341,7 +7341,7 @@
         </w:numPr>
       </w:pPr>
       <w:r>
-        <w:t xml:space="preserve">Taux de remplissage : 39.57%</w:t>
+        <w:t xml:space="preserve">Taux de remplissage : 31.41%</w:t>
       </w:r>
     </w:p>
     <w:p>
@@ -7886,7 +7886,7 @@
         </w:numPr>
       </w:pPr>
       <w:r>
-        <w:t xml:space="preserve">Taux de remplissage : 47.93%</w:t>
+        <w:t xml:space="preserve">Taux de remplissage : 38.04%</w:t>
       </w:r>
     </w:p>
     <w:p>
@@ -7922,7 +7922,7 @@
         </w:numPr>
       </w:pPr>
       <w:r>
-        <w:t xml:space="preserve">Taux de remplissage : 44.58%</w:t>
+        <w:t xml:space="preserve">Taux de remplissage : 35.38%</w:t>
       </w:r>
     </w:p>
     <w:p>
@@ -7994,7 +7994,7 @@
         </w:numPr>
       </w:pPr>
       <w:r>
-        <w:t xml:space="preserve">Taux de remplissage :31.08%</w:t>
+        <w:t xml:space="preserve">Taux de remplissage :24.67%</w:t>
       </w:r>
     </w:p>
     <w:p>
@@ -8042,7 +8042,7 @@
         </w:numPr>
       </w:pPr>
       <w:r>
-        <w:t xml:space="preserve">Taux de remplissage : 64.05%</w:t>
+        <w:t xml:space="preserve">Taux de remplissage : 50.83%</w:t>
       </w:r>
     </w:p>
     <w:p>
@@ -8150,7 +8150,7 @@
         </w:numPr>
       </w:pPr>
       <w:r>
-        <w:t xml:space="preserve">Taux de remplissage : 31.08%</w:t>
+        <w:t xml:space="preserve">Taux de remplissage : 24.67%</w:t>
       </w:r>
     </w:p>
     <w:p>
@@ -8787,7 +8787,7 @@
         </w:numPr>
       </w:pPr>
       <w:r>
-        <w:t xml:space="preserve">Taux de remplissage : 64.05%</w:t>
+        <w:t xml:space="preserve">Taux de remplissage : 50.83%</w:t>
       </w:r>
     </w:p>
     <w:p>
@@ -8823,7 +8823,7 @@
         </w:numPr>
       </w:pPr>
       <w:r>
-        <w:t xml:space="preserve">Taux de remplissage : 1.12%</w:t>
+        <w:t xml:space="preserve">Taux de remplissage : 0.89%</w:t>
       </w:r>
     </w:p>
     <w:p>
@@ -10524,7 +10524,7 @@
         </w:numPr>
       </w:pPr>
       <w:r>
-        <w:t xml:space="preserve">Taux de remplissage : 64.05%</w:t>
+        <w:t xml:space="preserve">Taux de remplissage : 50.83%</w:t>
       </w:r>
     </w:p>
     <w:p>
@@ -10643,7 +10643,7 @@
         </w:numPr>
       </w:pPr>
       <w:r>
-        <w:t xml:space="preserve">Taux de remplissage : 55.8%</w:t>
+        <w:t xml:space="preserve">Taux de remplissage : 44.28%</w:t>
       </w:r>
     </w:p>
     <w:p>
@@ -10679,7 +10679,7 @@
         </w:numPr>
       </w:pPr>
       <w:r>
-        <w:t xml:space="preserve">Taux de remplissage : 51.07%</w:t>
+        <w:t xml:space="preserve">Taux de remplissage : 40.53%</w:t>
       </w:r>
     </w:p>
     <w:p>
@@ -10715,7 +10715,7 @@
         </w:numPr>
       </w:pPr>
       <w:r>
-        <w:t xml:space="preserve">Taux de remplissage : 16.06%</w:t>
+        <w:t xml:space="preserve">Taux de remplissage : 12.74%</w:t>
       </w:r>
     </w:p>
     <w:p>
@@ -11119,7 +11119,7 @@
         </w:numPr>
       </w:pPr>
       <w:r>
-        <w:t xml:space="preserve">Taux de remplissage : 31.08%</w:t>
+        <w:t xml:space="preserve">Taux de remplissage : 24.67%</w:t>
       </w:r>
     </w:p>
     <w:p>
@@ -11491,7 +11491,7 @@
         </w:numPr>
       </w:pPr>
       <w:r>
-        <w:t xml:space="preserve">Taux de remplissage : 53.21%</w:t>
+        <w:t xml:space="preserve">Taux de remplissage : 42.23%</w:t>
       </w:r>
     </w:p>
     <w:p>
@@ -11527,7 +11527,7 @@
         </w:numPr>
       </w:pPr>
       <w:r>
-        <w:t xml:space="preserve">Taux de remplissage : 30.95%</w:t>
+        <w:t xml:space="preserve">Taux de remplissage : 24.57%</w:t>
       </w:r>
     </w:p>
     <w:p>
@@ -11599,7 +11599,7 @@
         </w:numPr>
       </w:pPr>
       <w:r>
-        <w:t xml:space="preserve">Taux de remplissage : 22.74%</w:t>
+        <w:t xml:space="preserve">Taux de remplissage : 18.05%</w:t>
       </w:r>
     </w:p>
     <w:p>
@@ -11686,7 +11686,7 @@
         </w:numPr>
       </w:pPr>
       <w:r>
-        <w:t xml:space="preserve">Taux d’observations : 85.27%</w:t>
+        <w:t xml:space="preserve">Taux d’observations : 67.67%</w:t>
       </w:r>
     </w:p>
     <w:p>
@@ -12693,7 +12693,7 @@
         </w:numPr>
       </w:pPr>
       <w:r>
-        <w:t xml:space="preserve">Taux de remplissage : 8.13%</w:t>
+        <w:t xml:space="preserve">Taux de remplissage : 6.45%</w:t>
       </w:r>
     </w:p>
     <w:p>
@@ -12893,7 +12893,7 @@
         </w:numPr>
       </w:pPr>
       <w:r>
-        <w:t xml:space="preserve">Taux de remplissage : 44.76%</w:t>
+        <w:t xml:space="preserve">Taux de remplissage : 35.52%</w:t>
       </w:r>
     </w:p>
     <w:p>
@@ -12940,7 +12940,7 @@
         <w:rPr>
           <w:rStyle w:val="VerbatimChar"/>
         </w:rPr>
-        <w:t xml:space="preserve">## Warning: Removed 3994 rows containing non-finite values (stat_bin).</w:t>
+        <w:t xml:space="preserve">## Warning: Removed 5874 rows containing non-finite values (stat_bin).</w:t>
       </w:r>
     </w:p>
     <w:p>
@@ -13061,7 +13061,7 @@
         </w:numPr>
       </w:pPr>
       <w:r>
-        <w:t xml:space="preserve">Taux de remplissage :21.55%</w:t>
+        <w:t xml:space="preserve">Taux de remplissage :17.1%</w:t>
       </w:r>
     </w:p>
     <w:p>
@@ -13202,7 +13202,7 @@
         </w:numPr>
       </w:pPr>
       <w:r>
-        <w:t xml:space="preserve">Taux de remplissage : 43.89%</w:t>
+        <w:t xml:space="preserve">Taux de remplissage : 34.83%</w:t>
       </w:r>
     </w:p>
     <w:p>
@@ -13426,7 +13426,7 @@
         </w:numPr>
       </w:pPr>
       <w:r>
-        <w:t xml:space="preserve">Taux de remplissage : 55.39%</w:t>
+        <w:t xml:space="preserve">Taux de remplissage : 43.96%</w:t>
       </w:r>
     </w:p>
     <w:p>
@@ -13559,7 +13559,7 @@
         <w:rPr>
           <w:rStyle w:val="VerbatimChar"/>
         </w:rPr>
-        <w:t xml:space="preserve">## Warning: Removed 3225 rows containing non-finite values (stat_bin).</w:t>
+        <w:t xml:space="preserve">## Warning: Removed 5105 rows containing non-finite values (stat_bin).</w:t>
       </w:r>
     </w:p>
     <w:p>
@@ -13628,7 +13628,7 @@
         <w:rPr>
           <w:rStyle w:val="VerbatimChar"/>
         </w:rPr>
-        <w:t xml:space="preserve">## Warning: Removed 7230 rows containing non-finite values (stat_bin).</w:t>
+        <w:t xml:space="preserve">## Warning: Removed 9110 rows containing non-finite values (stat_bin).</w:t>
       </w:r>
     </w:p>
     <w:p>
@@ -29440,7 +29440,7 @@
               <w:jc w:val="right"/>
             </w:pPr>
             <w:r>
-              <w:t xml:space="preserve">3998</w:t>
+              <w:t xml:space="preserve">5878</w:t>
             </w:r>
           </w:p>
         </w:tc>
